--- a/instructions.docx
+++ b/instructions.docx
@@ -4326,15 +4326,7 @@
                               <w:sz w:val="18"/>
                               <w:szCs w:val="18"/>
                             </w:rPr>
-                            <w:t>中配置同步文件及执行命</w:t>
-                          </w:r>
-                          <w:r>
-                            <w:rPr>
-                              <w:rFonts w:hint="eastAsia"/>
-                              <w:sz w:val="18"/>
-                              <w:szCs w:val="18"/>
-                            </w:rPr>
-                            <w:t>令。</w:t>
+                            <w:t>中配置同步文件及执行命令。</w:t>
                           </w:r>
                         </w:p>
                       </w:txbxContent>
@@ -4391,15 +4383,7 @@
                                 <w:sz w:val="18"/>
                                 <w:szCs w:val="18"/>
                               </w:rPr>
-                              <w:t>文件，</w:t>
-                            </w:r>
-                            <w:r>
-                              <w:rPr>
-                                <w:rFonts w:hint="eastAsia"/>
-                                <w:sz w:val="18"/>
-                                <w:szCs w:val="18"/>
-                              </w:rPr>
-                              <w:t>执行命令</w:t>
+                              <w:t>文件，执行命令</w:t>
                             </w:r>
                           </w:p>
                         </w:txbxContent>
@@ -4442,8 +4426,18 @@
                                 <w:sz w:val="18"/>
                                 <w:szCs w:val="18"/>
                               </w:rPr>
-                              <w:t>发回返回值</w:t>
+                              <w:t>发</w:t>
                             </w:r>
+                            <w:proofErr w:type="gramStart"/>
+                            <w:r>
+                              <w:rPr>
+                                <w:rFonts w:hint="eastAsia"/>
+                                <w:sz w:val="18"/>
+                                <w:szCs w:val="18"/>
+                              </w:rPr>
+                              <w:t>回返回值</w:t>
+                            </w:r>
+                            <w:proofErr w:type="gramEnd"/>
                           </w:p>
                         </w:txbxContent>
                       </v:textbox>
@@ -4746,7 +4740,7 @@
           </mc:Choice>
           <mc:Fallback>
             <w:pict>
-              <v:shape id="文本框 340" o:spid="_x0000_s1079" type="#_x0000_t202" style="position:absolute;margin-left:62.65pt;margin-top:197.4pt;width:91.4pt;height:51.9pt;z-index:251654139;visibility:visible;mso-wrap-style:square;mso-width-percent:0;mso-height-percent:0;mso-wrap-distance-left:9pt;mso-wrap-distance-top:0;mso-wrap-distance-right:9pt;mso-wrap-distance-bottom:0;mso-position-horizontal:absolute;mso-position-horizontal-relative:text;mso-position-vertical:absolute;mso-position-vertical-relative:text;mso-width-percent:0;mso-height-percent:0;mso-width-relative:margin;mso-height-relative:margin;v-text-anchor:top" o:gfxdata="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" fillcolor="white [3212]" strokecolor="white [3212]" strokeweight=".5pt">
+              <v:shape id="文本框 340" o:spid="_x0000_s1084" type="#_x0000_t202" style="position:absolute;margin-left:62.65pt;margin-top:197.4pt;width:91.4pt;height:51.9pt;z-index:251654139;visibility:visible;mso-wrap-style:square;mso-width-percent:0;mso-height-percent:0;mso-wrap-distance-left:9pt;mso-wrap-distance-top:0;mso-wrap-distance-right:9pt;mso-wrap-distance-bottom:0;mso-position-horizontal:absolute;mso-position-horizontal-relative:text;mso-position-vertical:absolute;mso-position-vertical-relative:text;mso-width-percent:0;mso-height-percent:0;mso-width-relative:margin;mso-height-relative:margin;v-text-anchor:top" o:gfxdata="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" fillcolor="white [3212]" strokecolor="white [3212]" strokeweight=".5pt">
                 <v:textbox>
                   <w:txbxContent>
                     <w:p>
@@ -5189,9 +5183,6 @@
     <w:p>
       <w:pPr>
         <w:ind w:left="420"/>
-        <w:rPr>
-          <w:rFonts w:hint="eastAsia"/>
-        </w:rPr>
       </w:pPr>
       <w:r>
         <w:rPr>
@@ -7691,8 +7682,8 @@
           </mc:Choice>
           <mc:Fallback>
             <w:pict>
-              <v:group id="组合 201" o:spid="_x0000_s1080" style="width:423.25pt;height:519.1pt;mso-position-horizontal-relative:char;mso-position-vertical-relative:line" coordorigin="-320,2453" coordsize="53752,65928" o:gfxdata="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">
-                <v:shape id="文本框 276" o:spid="_x0000_s1081" type="#_x0000_t202" style="position:absolute;left:17731;top:61221;width:12244;height:2858;visibility:visible;mso-wrap-style:square;v-text-anchor:top" o:gfxdata="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" fillcolor="white [3212]" strokecolor="white [3212]" strokeweight=".5pt">
+              <v:group id="组合 201" o:spid="_x0000_s1085" style="width:423.25pt;height:519.1pt;mso-position-horizontal-relative:char;mso-position-vertical-relative:line" coordorigin="-320,2453" coordsize="53752,65928" o:gfxdata="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">
+                <v:shape id="文本框 276" o:spid="_x0000_s1086" type="#_x0000_t202" style="position:absolute;left:17731;top:61221;width:12244;height:2858;visibility:visible;mso-wrap-style:square;v-text-anchor:top" o:gfxdata="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" fillcolor="white [3212]" strokecolor="white [3212]" strokeweight=".5pt">
                   <v:textbox>
                     <w:txbxContent>
                       <w:p>
@@ -7706,7 +7697,7 @@
                     </w:txbxContent>
                   </v:textbox>
                 </v:shape>
-                <v:shape id="文本框 185" o:spid="_x0000_s1082" type="#_x0000_t202" style="position:absolute;left:17731;top:52466;width:16626;height:6051;visibility:visible;mso-wrap-style:square;v-text-anchor:top" o:gfxdata="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" fillcolor="white [3212]" strokecolor="white [3212]" strokeweight=".5pt">
+                <v:shape id="文本框 185" o:spid="_x0000_s1087" type="#_x0000_t202" style="position:absolute;left:17731;top:52466;width:16626;height:6051;visibility:visible;mso-wrap-style:square;v-text-anchor:top" o:gfxdata="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" fillcolor="white [3212]" strokecolor="white [3212]" strokeweight=".5pt">
                   <v:textbox>
                     <w:txbxContent>
                       <w:p>
@@ -7726,20 +7717,14 @@
                           <w:rPr>
                             <w:rFonts w:hint="eastAsia"/>
                           </w:rPr>
-                          <w:t>目录对应软件</w:t>
-                        </w:r>
-                        <w:r>
-                          <w:rPr>
-                            <w:rFonts w:hint="eastAsia"/>
-                          </w:rPr>
-                          <w:t>，客户端开始执行命令</w:t>
+                          <w:t>目录对应软件，客户端开始执行命令</w:t>
                         </w:r>
                       </w:p>
                     </w:txbxContent>
                   </v:textbox>
                 </v:shape>
-                <v:group id="组合 200" o:spid="_x0000_s1083" style="position:absolute;left:-320;top:2453;width:53752;height:65928" coordorigin="-320,2453" coordsize="53752,65928" o:gfxdata="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">
-                  <v:shape id="文本框 182" o:spid="_x0000_s1084" type="#_x0000_t202" style="position:absolute;left:12719;top:45319;width:16777;height:2858;visibility:visible;mso-wrap-style:square;v-text-anchor:top" o:gfxdata="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" fillcolor="white [3212]" strokecolor="white [3212]" strokeweight=".5pt">
+                <v:group id="组合 200" o:spid="_x0000_s1088" style="position:absolute;left:-320;top:2453;width:53752;height:65928" coordorigin="-320,2453" coordsize="53752,65928" o:gfxdata="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">
+                  <v:shape id="文本框 182" o:spid="_x0000_s1089" type="#_x0000_t202" style="position:absolute;left:12719;top:45319;width:16777;height:2858;visibility:visible;mso-wrap-style:square;v-text-anchor:top" o:gfxdata="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" fillcolor="white [3212]" strokecolor="white [3212]" strokeweight=".5pt">
                     <v:textbox>
                       <w:txbxContent>
                         <w:p>
@@ -7753,32 +7738,20 @@
                             <w:rPr>
                               <w:rFonts w:hint="eastAsia"/>
                             </w:rPr>
-                            <w:t>KV</w:t>
+                            <w:t>KV,</w:t>
                           </w:r>
                           <w:r>
                             <w:rPr>
                               <w:rFonts w:hint="eastAsia"/>
                             </w:rPr>
-                            <w:t>,</w:t>
-                          </w:r>
-                          <w:r>
-                            <w:rPr>
-                              <w:rFonts w:hint="eastAsia"/>
-                            </w:rPr>
-                            <w:t>再</w:t>
-                          </w:r>
-                          <w:r>
-                            <w:rPr>
-                              <w:rFonts w:hint="eastAsia"/>
-                            </w:rPr>
-                            <w:t>下载相应软件包</w:t>
+                            <w:t>再下载相应软件包</w:t>
                           </w:r>
                         </w:p>
                       </w:txbxContent>
                     </v:textbox>
                   </v:shape>
-                  <v:group id="组合 199" o:spid="_x0000_s1085" style="position:absolute;left:-320;top:2453;width:53752;height:65928" coordorigin="-320,2453" coordsize="53752,65928" o:gfxdata="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">
-                    <v:rect id="矩形 167" o:spid="_x0000_s1086" style="position:absolute;left:34985;top:41664;width:9144;height:8737;visibility:visible;mso-wrap-style:square;v-text-anchor:middle" o:gfxdata="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" fillcolor="white [3201]" strokecolor="#f79646 [3209]" strokeweight="2pt">
+                  <v:group id="组合 199" o:spid="_x0000_s1090" style="position:absolute;left:-320;top:2453;width:53752;height:65928" coordorigin="-320,2453" coordsize="53752,65928" o:gfxdata="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">
+                    <v:rect id="矩形 167" o:spid="_x0000_s1091" style="position:absolute;left:34985;top:41664;width:9144;height:8737;visibility:visible;mso-wrap-style:square;v-text-anchor:middle" o:gfxdata="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" fillcolor="white [3201]" strokecolor="#f79646 [3209]" strokeweight="2pt">
                       <v:textbox>
                         <w:txbxContent>
                           <w:p>
@@ -7795,7 +7768,7 @@
                         </w:txbxContent>
                       </v:textbox>
                     </v:rect>
-                    <v:rect id="矩形 168" o:spid="_x0000_s1087" style="position:absolute;left:44129;top:41664;width:9303;height:4369;visibility:visible;mso-wrap-style:square;v-text-anchor:middle" o:gfxdata="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" fillcolor="#4f81bd [3204]" strokecolor="#243f60 [1604]" strokeweight="2pt">
+                    <v:rect id="矩形 168" o:spid="_x0000_s1092" style="position:absolute;left:44129;top:41664;width:9303;height:4369;visibility:visible;mso-wrap-style:square;v-text-anchor:middle" o:gfxdata="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" fillcolor="#4f81bd [3204]" strokecolor="#243f60 [1604]" strokeweight="2pt">
                       <v:textbox>
                         <w:txbxContent>
                           <w:p>
@@ -7821,7 +7794,7 @@
                         </w:txbxContent>
                       </v:textbox>
                     </v:rect>
-                    <v:rect id="矩形 171" o:spid="_x0000_s1088" style="position:absolute;left:44129;top:46037;width:9303;height:4369;visibility:visible;mso-wrap-style:square;v-text-anchor:middle" o:gfxdata="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" fillcolor="#8064a2 [3207]" strokecolor="#3f3151 [1607]" strokeweight="2pt">
+                    <v:rect id="矩形 171" o:spid="_x0000_s1093" style="position:absolute;left:44129;top:46037;width:9303;height:4369;visibility:visible;mso-wrap-style:square;v-text-anchor:middle" o:gfxdata="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" fillcolor="#8064a2 [3207]" strokecolor="#3f3151 [1607]" strokeweight="2pt">
                       <v:textbox>
                         <w:txbxContent>
                           <w:p>
@@ -7844,8 +7817,8 @@
                         </w:txbxContent>
                       </v:textbox>
                     </v:rect>
-                    <v:group id="组合 198" o:spid="_x0000_s1089" style="position:absolute;left:-320;top:2453;width:53343;height:65928" coordorigin="-320,2453" coordsize="53343,65928" o:gfxdata="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">
-                      <v:shape id="文本框 162" o:spid="_x0000_s1090" type="#_x0000_t202" style="position:absolute;left:13527;top:31950;width:21458;height:2858;visibility:visible;mso-wrap-style:square;v-text-anchor:top" o:gfxdata="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" fillcolor="white [3212]" strokecolor="white [3212]" strokeweight=".5pt">
+                    <v:group id="组合 198" o:spid="_x0000_s1094" style="position:absolute;left:-320;top:2453;width:53343;height:65928" coordorigin="-320,2453" coordsize="53343,65928" o:gfxdata="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">
+                      <v:shape id="文本框 162" o:spid="_x0000_s1095" type="#_x0000_t202" style="position:absolute;left:13527;top:31950;width:21458;height:2858;visibility:visible;mso-wrap-style:square;v-text-anchor:top" o:gfxdata="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" fillcolor="white [3212]" strokecolor="white [3212]" strokeweight=".5pt">
                         <v:textbox>
                           <w:txbxContent>
                             <w:p>
@@ -7883,8 +7856,8 @@
                           </w:txbxContent>
                         </v:textbox>
                       </v:shape>
-                      <v:group id="组合 197" o:spid="_x0000_s1091" style="position:absolute;left:-320;top:2453;width:53343;height:65928" coordorigin="-320,2453" coordsize="53343,65928" o:gfxdata="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">
-                        <v:shape id="文本框 156" o:spid="_x0000_s1092" type="#_x0000_t202" style="position:absolute;left:17731;top:23128;width:21458;height:2857;visibility:visible;mso-wrap-style:square;v-text-anchor:top" o:gfxdata="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" fillcolor="white [3212]" strokecolor="white [3212]" strokeweight=".5pt">
+                      <v:group id="组合 197" o:spid="_x0000_s1096" style="position:absolute;left:-320;top:2453;width:53343;height:65928" coordorigin="-320,2453" coordsize="53343,65928" o:gfxdata="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">
+                        <v:shape id="文本框 156" o:spid="_x0000_s1097" type="#_x0000_t202" style="position:absolute;left:17731;top:23128;width:21458;height:2857;visibility:visible;mso-wrap-style:square;v-text-anchor:top" o:gfxdata="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" fillcolor="white [3212]" strokecolor="white [3212]" strokeweight=".5pt">
                           <v:textbox>
                             <w:txbxContent>
                               <w:p>
@@ -7934,8 +7907,8 @@
                             </w:txbxContent>
                           </v:textbox>
                         </v:shape>
-                        <v:group id="组合 196" o:spid="_x0000_s1093" style="position:absolute;left:-320;top:2453;width:53343;height:65928" coordorigin="-320,2453" coordsize="53343,65928" o:gfxdata="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">
-                          <v:shape id="文本框 380" o:spid="_x0000_s1094" type="#_x0000_t202" style="position:absolute;left:3331;top:3009;width:9388;height:3022;visibility:visible;mso-wrap-style:square;v-text-anchor:top" o:gfxdata="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" fillcolor="white [3201]" strokecolor="white [3212]" strokeweight=".5pt">
+                        <v:group id="组合 196" o:spid="_x0000_s1098" style="position:absolute;left:-320;top:2453;width:53343;height:65928" coordorigin="-320,2453" coordsize="53343,65928" o:gfxdata="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">
+                          <v:shape id="文本框 380" o:spid="_x0000_s1099" type="#_x0000_t202" style="position:absolute;left:3331;top:3009;width:9388;height:3022;visibility:visible;mso-wrap-style:square;v-text-anchor:top" o:gfxdata="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" fillcolor="white [3201]" strokecolor="white [3212]" strokeweight=".5pt">
                             <v:textbox>
                               <w:txbxContent>
                                 <w:p>
@@ -7949,7 +7922,7 @@
                               </w:txbxContent>
                             </v:textbox>
                           </v:shape>
-                          <v:shape id="文本框 148" o:spid="_x0000_s1095" type="#_x0000_t202" style="position:absolute;left:27898;top:14408;width:12324;height:3734;visibility:visible;mso-wrap-style:square;v-text-anchor:top" o:gfxdata="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" fillcolor="white [3201]" strokecolor="white [3212]" strokeweight=".5pt">
+                          <v:shape id="文本框 148" o:spid="_x0000_s1100" type="#_x0000_t202" style="position:absolute;left:27898;top:14408;width:12324;height:3734;visibility:visible;mso-wrap-style:square;v-text-anchor:top" o:gfxdata="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" fillcolor="white [3201]" strokecolor="white [3212]" strokeweight=".5pt">
                             <v:textbox>
                               <w:txbxContent>
                                 <w:p>
@@ -7975,8 +7948,8 @@
                               </w:txbxContent>
                             </v:textbox>
                           </v:shape>
-                          <v:group id="组合 195" o:spid="_x0000_s1096" style="position:absolute;left:-320;top:2453;width:53343;height:65928" coordorigin="-320,2453" coordsize="53343,65928" o:gfxdata="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">
-                            <v:shape id="文本框 157" o:spid="_x0000_s1097" type="#_x0000_t202" style="position:absolute;left:24090;top:18284;width:4930;height:3332;visibility:visible;mso-wrap-style:square;v-text-anchor:top" o:gfxdata="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" fillcolor="white [3201]" strokecolor="white [3212]" strokeweight=".5pt">
+                          <v:group id="组合 195" o:spid="_x0000_s1101" style="position:absolute;left:-320;top:2453;width:53343;height:65928" coordorigin="-320,2453" coordsize="53343,65928" o:gfxdata="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">
+                            <v:shape id="文本框 157" o:spid="_x0000_s1102" type="#_x0000_t202" style="position:absolute;left:24090;top:18284;width:4930;height:3332;visibility:visible;mso-wrap-style:square;v-text-anchor:top" o:gfxdata="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" fillcolor="white [3201]" strokecolor="white [3212]" strokeweight=".5pt">
                               <v:textbox>
                                 <w:txbxContent>
                                   <w:p>
@@ -7990,8 +7963,8 @@
                                 </w:txbxContent>
                               </v:textbox>
                             </v:shape>
-                            <v:group id="组合 194" o:spid="_x0000_s1098" style="position:absolute;left:-320;top:2453;width:53343;height:65928" coordorigin="-320,2453" coordsize="53343,65928" o:gfxdata="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">
-                              <v:rect id="矩形 143" o:spid="_x0000_s1099" style="position:absolute;left:9300;top:8430;width:10417;height:4374;visibility:visible;mso-wrap-style:square;v-text-anchor:middle" o:gfxdata="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" fillcolor="white [3201]" strokecolor="#f79646 [3209]" strokeweight="2pt">
+                            <v:group id="组合 194" o:spid="_x0000_s1103" style="position:absolute;left:-320;top:2453;width:53343;height:65928" coordorigin="-320,2453" coordsize="53343,65928" o:gfxdata="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">
+                              <v:rect id="矩形 143" o:spid="_x0000_s1104" style="position:absolute;left:9300;top:8430;width:10417;height:4374;visibility:visible;mso-wrap-style:square;v-text-anchor:middle" o:gfxdata="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" fillcolor="white [3201]" strokecolor="#f79646 [3209]" strokeweight="2pt">
                                 <v:textbox>
                                   <w:txbxContent>
                                     <w:p>
@@ -8008,7 +7981,7 @@
                                   </w:txbxContent>
                                 </v:textbox>
                               </v:rect>
-                              <v:rect id="矩形 146" o:spid="_x0000_s1100" style="position:absolute;left:19717;top:8430;width:9303;height:4369;visibility:visible;mso-wrap-style:square;v-text-anchor:middle" o:gfxdata="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" fillcolor="#4f81bd [3204]" strokecolor="#243f60 [1604]" strokeweight="2pt">
+                              <v:rect id="矩形 146" o:spid="_x0000_s1105" style="position:absolute;left:19717;top:8430;width:9303;height:4369;visibility:visible;mso-wrap-style:square;v-text-anchor:middle" o:gfxdata="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" fillcolor="#4f81bd [3204]" strokecolor="#243f60 [1604]" strokeweight="2pt">
                                 <v:textbox>
                                   <w:txbxContent>
                                     <w:p>
@@ -8034,15 +8007,15 @@
                                   </w:txbxContent>
                                 </v:textbox>
                               </v:rect>
-                              <v:shape id="直接箭头连接符 147" o:spid="_x0000_s1101" type="#_x0000_t32" style="position:absolute;left:18365;top:13664;width:20822;height:6921;visibility:visible;mso-wrap-style:square" o:connectortype="straight" o:gfxdata="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" strokecolor="#9bbb59 [3206]" strokeweight="3pt">
+                              <v:shape id="直接箭头连接符 147" o:spid="_x0000_s1106" type="#_x0000_t32" style="position:absolute;left:18365;top:13664;width:20822;height:6921;visibility:visible;mso-wrap-style:square" o:connectortype="straight" o:gfxdata="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" strokecolor="#9bbb59 [3206]" strokeweight="3pt">
                                 <v:stroke endarrow="open"/>
                                 <v:shadow on="t" color="black" opacity="22937f" origin=",.5" offset="0,.63889mm"/>
                               </v:shape>
-                              <v:shape id="直接箭头连接符 149" o:spid="_x0000_s1102" type="#_x0000_t32" style="position:absolute;left:16935;top:15254;width:21390;height:6923;flip:x y;visibility:visible;mso-wrap-style:square" o:connectortype="straight" o:gfxdata="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" strokecolor="#9bbb59 [3206]" strokeweight="3pt">
+                              <v:shape id="直接箭头连接符 149" o:spid="_x0000_s1107" type="#_x0000_t32" style="position:absolute;left:16935;top:15254;width:21390;height:6923;flip:x y;visibility:visible;mso-wrap-style:square" o:connectortype="straight" o:gfxdata="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" strokecolor="#9bbb59 [3206]" strokeweight="3pt">
                                 <v:stroke endarrow="open"/>
                                 <v:shadow on="t" color="black" opacity="22937f" origin=",.5" offset="0,.63889mm"/>
                               </v:shape>
-                              <v:rect id="矩形 150" o:spid="_x0000_s1103" style="position:absolute;left:-320;top:19401;width:10413;height:4368;visibility:visible;mso-wrap-style:square;v-text-anchor:middle" o:gfxdata="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" fillcolor="white [3201]" strokecolor="#f79646 [3209]" strokeweight="2pt">
+                              <v:rect id="矩形 150" o:spid="_x0000_s1108" style="position:absolute;left:-320;top:19401;width:10413;height:4368;visibility:visible;mso-wrap-style:square;v-text-anchor:middle" o:gfxdata="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" fillcolor="white [3201]" strokecolor="#f79646 [3209]" strokeweight="2pt">
                                 <v:textbox>
                                   <w:txbxContent>
                                     <w:p>
@@ -8059,7 +8032,7 @@
                                   </w:txbxContent>
                                 </v:textbox>
                               </v:rect>
-                              <v:rect id="矩形 151" o:spid="_x0000_s1104" style="position:absolute;left:10095;top:19401;width:9303;height:4368;visibility:visible;mso-wrap-style:square;v-text-anchor:middle" o:gfxdata="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" fillcolor="#4f81bd [3204]" strokecolor="#243f60 [1604]" strokeweight="2pt">
+                              <v:rect id="矩形 151" o:spid="_x0000_s1109" style="position:absolute;left:10095;top:19401;width:9303;height:4368;visibility:visible;mso-wrap-style:square;v-text-anchor:middle" o:gfxdata="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" fillcolor="#4f81bd [3204]" strokecolor="#243f60 [1604]" strokeweight="2pt">
                                 <v:textbox>
                                   <w:txbxContent>
                                     <w:p>
@@ -8085,7 +8058,7 @@
                                   </w:txbxContent>
                                 </v:textbox>
                               </v:rect>
-                              <v:rect id="矩形 152" o:spid="_x0000_s1105" style="position:absolute;left:34576;top:30135;width:9144;height:4369;visibility:visible;mso-wrap-style:square;v-text-anchor:middle" o:gfxdata="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" fillcolor="white [3201]" strokecolor="#f79646 [3209]" strokeweight="2pt">
+                              <v:rect id="矩形 152" o:spid="_x0000_s1110" style="position:absolute;left:34576;top:30135;width:9144;height:4369;visibility:visible;mso-wrap-style:square;v-text-anchor:middle" o:gfxdata="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" fillcolor="white [3201]" strokecolor="#f79646 [3209]" strokeweight="2pt">
                                 <v:textbox>
                                   <w:txbxContent>
                                     <w:p>
@@ -8102,7 +8075,7 @@
                                   </w:txbxContent>
                                 </v:textbox>
                               </v:rect>
-                              <v:rect id="矩形 153" o:spid="_x0000_s1106" style="position:absolute;left:43720;top:30135;width:9303;height:4369;visibility:visible;mso-wrap-style:square;v-text-anchor:middle" o:gfxdata="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" fillcolor="#4f81bd [3204]" strokecolor="#243f60 [1604]" strokeweight="2pt">
+                              <v:rect id="矩形 153" o:spid="_x0000_s1111" style="position:absolute;left:43720;top:30135;width:9303;height:4369;visibility:visible;mso-wrap-style:square;v-text-anchor:middle" o:gfxdata="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" fillcolor="#4f81bd [3204]" strokecolor="#243f60 [1604]" strokeweight="2pt">
                                 <v:textbox>
                                   <w:txbxContent>
                                     <w:p>
@@ -8128,7 +8101,7 @@
                                   </w:txbxContent>
                                 </v:textbox>
                               </v:rect>
-                              <v:rect id="矩形 154" o:spid="_x0000_s1107" style="position:absolute;left:40222;top:19401;width:9144;height:4369;visibility:visible;mso-wrap-style:square;v-text-anchor:middle" o:gfxdata="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" fillcolor="white [3201]" strokecolor="#f79646 [3209]" strokeweight="2pt">
+                              <v:rect id="矩形 154" o:spid="_x0000_s1112" style="position:absolute;left:40222;top:19401;width:9144;height:4369;visibility:visible;mso-wrap-style:square;v-text-anchor:middle" o:gfxdata="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" fillcolor="white [3201]" strokecolor="#f79646 [3209]" strokeweight="2pt">
                                 <v:textbox>
                                   <w:txbxContent>
                                     <w:p>
@@ -8145,11 +8118,11 @@
                                   </w:txbxContent>
                                 </v:textbox>
                               </v:rect>
-                              <v:shape id="直接箭头连接符 155" o:spid="_x0000_s1108" type="#_x0000_t32" style="position:absolute;left:19717;top:21308;width:14640;height:8259;visibility:visible;mso-wrap-style:square" o:connectortype="straight" o:gfxdata="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" strokecolor="#9bbb59 [3206]" strokeweight="3pt">
+                              <v:shape id="直接箭头连接符 155" o:spid="_x0000_s1113" type="#_x0000_t32" style="position:absolute;left:19717;top:21308;width:14640;height:8259;visibility:visible;mso-wrap-style:square" o:connectortype="straight" o:gfxdata="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" strokecolor="#9bbb59 [3206]" strokeweight="3pt">
                                 <v:stroke endarrow="open"/>
                                 <v:shadow on="t" color="black" opacity="22937f" origin=",.5" offset="0,.63889mm"/>
                               </v:shape>
-                              <v:rect id="矩形 158" o:spid="_x0000_s1109" style="position:absolute;top:35303;width:6915;height:8820;visibility:visible;mso-wrap-style:square;v-text-anchor:middle" o:gfxdata="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" fillcolor="white [3201]" strokecolor="#f79646 [3209]" strokeweight="2pt">
+                              <v:rect id="矩形 158" o:spid="_x0000_s1114" style="position:absolute;top:35303;width:6915;height:8820;visibility:visible;mso-wrap-style:square;v-text-anchor:middle" o:gfxdata="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" fillcolor="white [3201]" strokecolor="#f79646 [3209]" strokeweight="2pt">
                                 <v:textbox>
                                   <w:txbxContent>
                                     <w:p>
@@ -8166,7 +8139,7 @@
                                   </w:txbxContent>
                                 </v:textbox>
                               </v:rect>
-                              <v:rect id="矩形 159" o:spid="_x0000_s1110" style="position:absolute;left:6917;top:35303;width:9303;height:4369;visibility:visible;mso-wrap-style:square;v-text-anchor:middle" o:gfxdata="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" fillcolor="#8064a2 [3207]" strokecolor="#3f3151 [1607]" strokeweight="2pt">
+                              <v:rect id="矩形 159" o:spid="_x0000_s1115" style="position:absolute;left:6917;top:35303;width:9303;height:4369;visibility:visible;mso-wrap-style:square;v-text-anchor:middle" o:gfxdata="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" fillcolor="#8064a2 [3207]" strokecolor="#3f3151 [1607]" strokeweight="2pt">
                                 <v:textbox>
                                   <w:txbxContent>
                                     <w:p>
@@ -8189,7 +8162,7 @@
                                   </w:txbxContent>
                                 </v:textbox>
                               </v:rect>
-                              <v:rect id="矩形 160" o:spid="_x0000_s1111" style="position:absolute;left:6917;top:39756;width:9303;height:4369;visibility:visible;mso-wrap-style:square;v-text-anchor:middle" o:gfxdata="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" fillcolor="#9bbb59 [3206]" strokecolor="#4e6128 [1606]" strokeweight="2pt">
+                              <v:rect id="矩形 160" o:spid="_x0000_s1116" style="position:absolute;left:6917;top:39756;width:9303;height:4369;visibility:visible;mso-wrap-style:square;v-text-anchor:middle" o:gfxdata="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" fillcolor="#9bbb59 [3206]" strokecolor="#4e6128 [1606]" strokeweight="2pt">
                                 <v:textbox>
                                   <w:txbxContent>
                                     <w:p>
@@ -8212,15 +8185,15 @@
                                   </w:txbxContent>
                                 </v:textbox>
                               </v:rect>
-                              <v:shape id="直接箭头连接符 161" o:spid="_x0000_s1112" type="#_x0000_t32" style="position:absolute;left:16715;top:31248;width:16911;height:5484;flip:x;visibility:visible;mso-wrap-style:square" o:connectortype="straight" o:gfxdata="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" strokecolor="#9bbb59 [3206]" strokeweight="3pt">
+                              <v:shape id="直接箭头连接符 161" o:spid="_x0000_s1117" type="#_x0000_t32" style="position:absolute;left:16715;top:31248;width:16911;height:5484;flip:x;visibility:visible;mso-wrap-style:square" o:connectortype="straight" o:gfxdata="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" strokecolor="#9bbb59 [3206]" strokeweight="3pt">
                                 <v:stroke endarrow="open"/>
                                 <v:shadow on="t" color="black" opacity="22937f" origin=",.5" offset="0,.63889mm"/>
                               </v:shape>
-                              <v:shape id="直接箭头连接符 172" o:spid="_x0000_s1113" type="#_x0000_t32" style="position:absolute;left:17730;top:39752;width:16627;height:5565;visibility:visible;mso-wrap-style:square" o:connectortype="straight" o:gfxdata="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" strokecolor="#9bbb59 [3206]" strokeweight="3pt">
+                              <v:shape id="直接箭头连接符 172" o:spid="_x0000_s1118" type="#_x0000_t32" style="position:absolute;left:17730;top:39752;width:16627;height:5565;visibility:visible;mso-wrap-style:square" o:connectortype="straight" o:gfxdata="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" strokecolor="#9bbb59 [3206]" strokeweight="3pt">
                                 <v:stroke endarrow="open"/>
                                 <v:shadow on="t" color="black" opacity="22937f" origin=",.5" offset="0,.63889mm"/>
                               </v:shape>
-                              <v:rect id="矩形 273" o:spid="_x0000_s1114" style="position:absolute;left:237;top:64008;width:10417;height:4373;visibility:visible;mso-wrap-style:square;v-text-anchor:middle" o:gfxdata="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" fillcolor="white [3201]" strokecolor="#f79646 [3209]" strokeweight="2pt">
+                              <v:rect id="矩形 273" o:spid="_x0000_s1119" style="position:absolute;left:237;top:64008;width:10417;height:4373;visibility:visible;mso-wrap-style:square;v-text-anchor:middle" o:gfxdata="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" fillcolor="white [3201]" strokecolor="#f79646 [3209]" strokeweight="2pt">
                                 <v:textbox>
                                   <w:txbxContent>
                                     <w:p>
@@ -8237,7 +8210,7 @@
                                   </w:txbxContent>
                                 </v:textbox>
                               </v:rect>
-                              <v:rect id="矩形 274" o:spid="_x0000_s1115" style="position:absolute;left:10654;top:64008;width:9303;height:4368;visibility:visible;mso-wrap-style:square;v-text-anchor:middle" o:gfxdata="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" fillcolor="#4f81bd [3204]" strokecolor="#243f60 [1604]" strokeweight="2pt">
+                              <v:rect id="矩形 274" o:spid="_x0000_s1120" style="position:absolute;left:10654;top:64008;width:9303;height:4368;visibility:visible;mso-wrap-style:square;v-text-anchor:middle" o:gfxdata="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" fillcolor="#4f81bd [3204]" strokecolor="#243f60 [1604]" strokeweight="2pt">
                                 <v:textbox>
                                   <w:txbxContent>
                                     <w:p>
@@ -8263,13 +8236,13 @@
                                   </w:txbxContent>
                                 </v:textbox>
                               </v:rect>
-                              <v:shape id="直接箭头连接符 373" o:spid="_x0000_s1116" type="#_x0000_t32" style="position:absolute;left:237;top:2453;width:8666;height:5489;visibility:visible;mso-wrap-style:square" o:connectortype="straight" o:gfxdata="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" strokecolor="#9bbb59 [3206]" strokeweight="3pt">
+                              <v:shape id="直接箭头连接符 373" o:spid="_x0000_s1121" type="#_x0000_t32" style="position:absolute;left:237;top:2453;width:8666;height:5489;visibility:visible;mso-wrap-style:square" o:connectortype="straight" o:gfxdata="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" strokecolor="#9bbb59 [3206]" strokeweight="3pt">
                                 <v:stroke endarrow="open"/>
                                 <v:shadow on="t" color="black" opacity="22937f" origin=",.5" offset="0,.63889mm"/>
                               </v:shape>
                             </v:group>
                           </v:group>
-                          <v:shape id="文本框 378" o:spid="_x0000_s1117" type="#_x0000_t202" style="position:absolute;left:29799;top:4856;width:9388;height:3733;visibility:visible;mso-wrap-style:square;v-text-anchor:top" o:gfxdata="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" fillcolor="white [3201]" strokecolor="white [3212]" strokeweight=".5pt">
+                          <v:shape id="文本框 378" o:spid="_x0000_s1122" type="#_x0000_t202" style="position:absolute;left:29799;top:4856;width:9388;height:3733;visibility:visible;mso-wrap-style:square;v-text-anchor:top" o:gfxdata="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" fillcolor="white [3201]" strokecolor="white [3212]" strokeweight=".5pt">
                             <v:textbox>
                               <w:txbxContent>
                                 <w:p>
@@ -8292,7 +8265,7 @@
                         </v:group>
                       </v:group>
                     </v:group>
-                    <v:rect id="矩形 174" o:spid="_x0000_s1118" style="position:absolute;top:49695;width:6915;height:8820;visibility:visible;mso-wrap-style:square;v-text-anchor:middle" o:gfxdata="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" fillcolor="white [3201]" strokecolor="#f79646 [3209]" strokeweight="2pt">
+                    <v:rect id="矩形 174" o:spid="_x0000_s1123" style="position:absolute;top:49695;width:6915;height:8820;visibility:visible;mso-wrap-style:square;v-text-anchor:middle" o:gfxdata="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" fillcolor="white [3201]" strokecolor="#f79646 [3209]" strokeweight="2pt">
                       <v:textbox>
                         <w:txbxContent>
                           <w:p>
@@ -8309,7 +8282,7 @@
                         </w:txbxContent>
                       </v:textbox>
                     </v:rect>
-                    <v:rect id="矩形 175" o:spid="_x0000_s1119" style="position:absolute;left:6917;top:49695;width:9303;height:4369;visibility:visible;mso-wrap-style:square;v-text-anchor:middle" o:gfxdata="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" fillcolor="#8064a2 [3207]" strokecolor="#3f3151 [1607]" strokeweight="2pt">
+                    <v:rect id="矩形 175" o:spid="_x0000_s1124" style="position:absolute;left:6917;top:49695;width:9303;height:4369;visibility:visible;mso-wrap-style:square;v-text-anchor:middle" o:gfxdata="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" fillcolor="#8064a2 [3207]" strokecolor="#3f3151 [1607]" strokeweight="2pt">
                       <v:textbox>
                         <w:txbxContent>
                           <w:p>
@@ -8332,7 +8305,7 @@
                         </w:txbxContent>
                       </v:textbox>
                     </v:rect>
-                    <v:rect id="矩形 176" o:spid="_x0000_s1120" style="position:absolute;left:6917;top:54148;width:9303;height:4369;visibility:visible;mso-wrap-style:square;v-text-anchor:middle" o:gfxdata="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" fillcolor="#9bbb59 [3206]" strokecolor="#4e6128 [1606]" strokeweight="2pt">
+                    <v:rect id="矩形 176" o:spid="_x0000_s1125" style="position:absolute;left:6917;top:54148;width:9303;height:4369;visibility:visible;mso-wrap-style:square;v-text-anchor:middle" o:gfxdata="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" fillcolor="#9bbb59 [3206]" strokecolor="#4e6128 [1606]" strokeweight="2pt">
                       <v:textbox>
                         <w:txbxContent>
                           <w:p>
@@ -8355,7 +8328,7 @@
                         </w:txbxContent>
                       </v:textbox>
                     </v:rect>
-                    <v:rect id="矩形 177" o:spid="_x0000_s1121" style="position:absolute;left:34985;top:55261;width:9144;height:13113;visibility:visible;mso-wrap-style:square;v-text-anchor:middle" o:gfxdata="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" fillcolor="white [3201]" strokecolor="#f79646 [3209]" strokeweight="2pt">
+                    <v:rect id="矩形 177" o:spid="_x0000_s1126" style="position:absolute;left:34985;top:55261;width:9144;height:13113;visibility:visible;mso-wrap-style:square;v-text-anchor:middle" o:gfxdata="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" fillcolor="white [3201]" strokecolor="#f79646 [3209]" strokeweight="2pt">
                       <v:textbox>
                         <w:txbxContent>
                           <w:p>
@@ -8372,7 +8345,7 @@
                         </w:txbxContent>
                       </v:textbox>
                     </v:rect>
-                    <v:rect id="矩形 178" o:spid="_x0000_s1122" style="position:absolute;left:44129;top:55261;width:9303;height:4369;visibility:visible;mso-wrap-style:square;v-text-anchor:middle" o:gfxdata="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" fillcolor="#4f81bd [3204]" strokecolor="#243f60 [1604]" strokeweight="2pt">
+                    <v:rect id="矩形 178" o:spid="_x0000_s1127" style="position:absolute;left:44129;top:55261;width:9303;height:4369;visibility:visible;mso-wrap-style:square;v-text-anchor:middle" o:gfxdata="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" fillcolor="#4f81bd [3204]" strokecolor="#243f60 [1604]" strokeweight="2pt">
                       <v:textbox>
                         <w:txbxContent>
                           <w:p>
@@ -8398,7 +8371,7 @@
                         </w:txbxContent>
                       </v:textbox>
                     </v:rect>
-                    <v:rect id="矩形 179" o:spid="_x0000_s1123" style="position:absolute;left:44129;top:59634;width:9303;height:4369;visibility:visible;mso-wrap-style:square;v-text-anchor:middle" o:gfxdata="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" fillcolor="#8064a2 [3207]" strokecolor="#3f3151 [1607]" strokeweight="2pt">
+                    <v:rect id="矩形 179" o:spid="_x0000_s1128" style="position:absolute;left:44129;top:59634;width:9303;height:4369;visibility:visible;mso-wrap-style:square;v-text-anchor:middle" o:gfxdata="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" fillcolor="#8064a2 [3207]" strokecolor="#3f3151 [1607]" strokeweight="2pt">
                       <v:textbox>
                         <w:txbxContent>
                           <w:p>
@@ -8421,11 +8394,11 @@
                         </w:txbxContent>
                       </v:textbox>
                     </v:rect>
-                    <v:shape id="直接箭头连接符 180" o:spid="_x0000_s1124" type="#_x0000_t32" style="position:absolute;left:16716;top:46662;width:17147;height:5174;flip:x;visibility:visible;mso-wrap-style:square" o:connectortype="straight" o:gfxdata="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" strokecolor="#9bbb59 [3206]" strokeweight="3pt">
+                    <v:shape id="直接箭头连接符 180" o:spid="_x0000_s1129" type="#_x0000_t32" style="position:absolute;left:16716;top:46662;width:17147;height:5174;flip:x;visibility:visible;mso-wrap-style:square" o:connectortype="straight" o:gfxdata="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" strokecolor="#9bbb59 [3206]" strokeweight="3pt">
                       <v:stroke endarrow="open"/>
                       <v:shadow on="t" color="black" opacity="22937f" origin=",.5" offset="0,.63889mm"/>
                     </v:shape>
-                    <v:rect id="矩形 184" o:spid="_x0000_s1125" style="position:absolute;left:44129;top:64008;width:4610;height:4368;visibility:visible;mso-wrap-style:square;v-text-anchor:middle" o:gfxdata="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" fillcolor="#9bbb59 [3206]" strokecolor="#4e6128 [1606]" strokeweight="2pt">
+                    <v:rect id="矩形 184" o:spid="_x0000_s1130" style="position:absolute;left:44129;top:64008;width:4610;height:4368;visibility:visible;mso-wrap-style:square;v-text-anchor:middle" o:gfxdata="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" fillcolor="#9bbb59 [3206]" strokecolor="#4e6128 [1606]" strokeweight="2pt">
                       <v:textbox>
                         <w:txbxContent>
                           <w:p>
@@ -8442,7 +8415,7 @@
                         </w:txbxContent>
                       </v:textbox>
                     </v:rect>
-                    <v:shape id="直接箭头连接符 186" o:spid="_x0000_s1126" type="#_x0000_t32" style="position:absolute;left:16935;top:55816;width:17422;height:5079;visibility:visible;mso-wrap-style:square" o:connectortype="straight" o:gfxdata="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" strokecolor="#9bbb59 [3206]" strokeweight="3pt">
+                    <v:shape id="直接箭头连接符 186" o:spid="_x0000_s1131" type="#_x0000_t32" style="position:absolute;left:16935;top:55816;width:17422;height:5079;visibility:visible;mso-wrap-style:square" o:connectortype="straight" o:gfxdata="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" strokecolor="#9bbb59 [3206]" strokeweight="3pt">
                       <v:stroke endarrow="open"/>
                       <v:shadow on="t" color="black" opacity="22937f" origin=",.5" offset="0,.63889mm"/>
                     </v:shape>
@@ -8599,7 +8572,7 @@
           </mc:Choice>
           <mc:Fallback>
             <w:pict>
-              <v:roundrect id="圆角矩形 96" o:spid="_x0000_s1127" style="position:absolute;left:0;text-align:left;margin-left:231.15pt;margin-top:544.2pt;width:112.05pt;height:57.6pt;z-index:251668480;visibility:visible;mso-wrap-style:square;mso-width-percent:0;mso-height-percent:0;mso-wrap-distance-left:9pt;mso-wrap-distance-top:0;mso-wrap-distance-right:9pt;mso-wrap-distance-bottom:0;mso-position-horizontal:absolute;mso-position-horizontal-relative:text;mso-position-vertical:absolute;mso-position-vertical-relative:text;mso-width-percent:0;mso-height-percent:0;mso-width-relative:margin;mso-height-relative:margin;v-text-anchor:middle" arcsize="10923f" o:gfxdata="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" fillcolor="#4f81bd [3204]" strokecolor="#243f60 [1604]" strokeweight="2pt">
+              <v:roundrect id="圆角矩形 96" o:spid="_x0000_s1132" style="position:absolute;left:0;text-align:left;margin-left:231.15pt;margin-top:544.2pt;width:112.05pt;height:57.6pt;z-index:251668480;visibility:visible;mso-wrap-style:square;mso-width-percent:0;mso-height-percent:0;mso-wrap-distance-left:9pt;mso-wrap-distance-top:0;mso-wrap-distance-right:9pt;mso-wrap-distance-bottom:0;mso-position-horizontal:absolute;mso-position-horizontal-relative:text;mso-position-vertical:absolute;mso-position-vertical-relative:text;mso-width-percent:0;mso-height-percent:0;mso-width-relative:margin;mso-height-relative:margin;v-text-anchor:middle" arcsize="10923f" o:gfxdata="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" fillcolor="#4f81bd [3204]" strokecolor="#243f60 [1604]" strokeweight="2pt">
                 <v:textbox>
                   <w:txbxContent>
                     <w:p>
@@ -11207,8 +11180,8 @@
           </mc:Choice>
           <mc:Fallback>
             <w:pict>
-              <v:group id="组合 271" o:spid="_x0000_s1128" style="width:403.85pt;height:593.45pt;mso-position-horizontal-relative:char;mso-position-vertical-relative:line" coordorigin="391" coordsize="51285,75365" o:gfxdata="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">
-                <v:shape id="文本框 267" o:spid="_x0000_s1129" type="#_x0000_t202" style="position:absolute;left:25600;top:57623;width:16777;height:7100;visibility:visible;mso-wrap-style:square;v-text-anchor:top" o:gfxdata="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" fillcolor="white [3212]" strokecolor="white [3212]" strokeweight=".5pt">
+              <v:group id="组合 271" o:spid="_x0000_s1133" style="width:403.85pt;height:593.45pt;mso-position-horizontal-relative:char;mso-position-vertical-relative:line" coordorigin="391" coordsize="51285,75365" o:gfxdata="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">
+                <v:shape id="文本框 267" o:spid="_x0000_s1134" type="#_x0000_t202" style="position:absolute;left:25600;top:57623;width:16777;height:7100;visibility:visible;mso-wrap-style:square;v-text-anchor:top" o:gfxdata="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" fillcolor="white [3212]" strokecolor="white [3212]" strokeweight=".5pt">
                   <v:textbox>
                     <w:txbxContent>
                       <w:p>
@@ -11225,19 +11198,7 @@
                           <w:rPr>
                             <w:rFonts w:hint="eastAsia"/>
                           </w:rPr>
-                          <w:t>成功</w:t>
-                        </w:r>
-                        <w:r>
-                          <w:rPr>
-                            <w:rFonts w:hint="eastAsia"/>
-                          </w:rPr>
-                          <w:t>，</w:t>
-                        </w:r>
-                        <w:r>
-                          <w:rPr>
-                            <w:rFonts w:hint="eastAsia"/>
-                          </w:rPr>
-                          <w:t>运行程序</w:t>
+                          <w:t>成功，运行程序</w:t>
                         </w:r>
                         <w:r>
                           <w:rPr>
@@ -11251,12 +11212,14 @@
                           </w:rPr>
                           <w:t>删除</w:t>
                         </w:r>
+                        <w:proofErr w:type="spellStart"/>
                         <w:r>
                           <w:rPr>
                             <w:rFonts w:hint="eastAsia"/>
                           </w:rPr>
                           <w:t>tmp</w:t>
                         </w:r>
+                        <w:proofErr w:type="spellEnd"/>
                         <w:r>
                           <w:rPr>
                             <w:rFonts w:hint="eastAsia"/>
@@ -11292,8 +11255,8 @@
                     </w:txbxContent>
                   </v:textbox>
                 </v:shape>
-                <v:group id="组合 270" o:spid="_x0000_s1130" style="position:absolute;left:391;width:51285;height:75365" coordorigin="391" coordsize="51285,75365" o:gfxdata="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">
-                  <v:shape id="文本框 241" o:spid="_x0000_s1131" type="#_x0000_t202" style="position:absolute;left:24010;top:28778;width:23058;height:6836;visibility:visible;mso-wrap-style:square;v-text-anchor:top" o:gfxdata="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" fillcolor="white [3212]" strokecolor="white [3212]" strokeweight=".5pt">
+                <v:group id="组合 270" o:spid="_x0000_s1135" style="position:absolute;left:391;width:51285;height:75365" coordorigin="391" coordsize="51285,75365" o:gfxdata="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">
+                  <v:shape id="文本框 241" o:spid="_x0000_s1136" type="#_x0000_t202" style="position:absolute;left:24010;top:28778;width:23058;height:6836;visibility:visible;mso-wrap-style:square;v-text-anchor:top" o:gfxdata="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" fillcolor="white [3212]" strokecolor="white [3212]" strokeweight=".5pt">
                     <v:textbox>
                       <w:txbxContent>
                         <w:p>
@@ -11319,7 +11282,21 @@
                             <w:rPr>
                               <w:rFonts w:hint="eastAsia"/>
                             </w:rPr>
-                            <w:t>拷贝至软件目录</w:t>
+                            <w:t>拷贝</w:t>
+                          </w:r>
+                          <w:proofErr w:type="gramStart"/>
+                          <w:r>
+                            <w:rPr>
+                              <w:rFonts w:hint="eastAsia"/>
+                            </w:rPr>
+                            <w:t>至软件</w:t>
+                          </w:r>
+                          <w:proofErr w:type="gramEnd"/>
+                          <w:r>
+                            <w:rPr>
+                              <w:rFonts w:hint="eastAsia"/>
+                            </w:rPr>
+                            <w:t>目录</w:t>
                           </w:r>
                         </w:p>
                         <w:p>
@@ -11368,12 +11345,12 @@
                       </w:txbxContent>
                     </v:textbox>
                   </v:shape>
-                  <v:shape id="直接箭头连接符 222" o:spid="_x0000_s1132" type="#_x0000_t32" style="position:absolute;left:19400;top:33155;width:9860;height:5248;visibility:visible;mso-wrap-style:square" o:connectortype="straight" o:gfxdata="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" strokecolor="#9bbb59 [3206]" strokeweight="3pt">
+                  <v:shape id="直接箭头连接符 222" o:spid="_x0000_s1137" type="#_x0000_t32" style="position:absolute;left:19400;top:33155;width:9860;height:5248;visibility:visible;mso-wrap-style:square" o:connectortype="straight" o:gfxdata="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" strokecolor="#9bbb59 [3206]" strokeweight="3pt">
                     <v:stroke endarrow="open"/>
                     <v:shadow on="t" color="black" opacity="22937f" origin=",.5" offset="0,.63889mm"/>
                   </v:shape>
-                  <v:group id="组合 224" o:spid="_x0000_s1133" style="position:absolute;left:391;top:24410;width:18440;height:13113" coordorigin="391,-11213" coordsize="18446,13115" o:gfxdata="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">
-                    <v:rect id="矩形 225" o:spid="_x0000_s1134" style="position:absolute;left:391;top:-11213;width:6999;height:13112;visibility:visible;mso-wrap-style:square;v-text-anchor:middle" o:gfxdata="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" fillcolor="white [3201]" strokecolor="#f79646 [3209]" strokeweight="2pt">
+                  <v:group id="组合 224" o:spid="_x0000_s1138" style="position:absolute;left:391;top:24410;width:18440;height:13113" coordorigin="391,-11213" coordsize="18446,13115" o:gfxdata="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">
+                    <v:rect id="矩形 225" o:spid="_x0000_s1139" style="position:absolute;left:391;top:-11213;width:6999;height:13112;visibility:visible;mso-wrap-style:square;v-text-anchor:middle" o:gfxdata="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" fillcolor="white [3201]" strokecolor="#f79646 [3209]" strokeweight="2pt">
                       <v:textbox>
                         <w:txbxContent>
                           <w:p>
@@ -11390,7 +11367,7 @@
                         </w:txbxContent>
                       </v:textbox>
                     </v:rect>
-                    <v:rect id="矩形 226" o:spid="_x0000_s1135" style="position:absolute;left:7390;top:-11213;width:11447;height:4369;visibility:visible;mso-wrap-style:square;v-text-anchor:middle" o:gfxdata="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" fillcolor="#4f81bd [3204]" strokecolor="#243f60 [1604]" strokeweight="2pt">
+                    <v:rect id="矩形 226" o:spid="_x0000_s1140" style="position:absolute;left:7390;top:-11213;width:11447;height:4369;visibility:visible;mso-wrap-style:square;v-text-anchor:middle" o:gfxdata="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" fillcolor="#4f81bd [3204]" strokecolor="#243f60 [1604]" strokeweight="2pt">
                       <v:textbox>
                         <w:txbxContent>
                           <w:p>
@@ -11416,7 +11393,7 @@
                         </w:txbxContent>
                       </v:textbox>
                     </v:rect>
-                    <v:rect id="矩形 227" o:spid="_x0000_s1136" style="position:absolute;left:7390;top:-6840;width:11447;height:4369;visibility:visible;mso-wrap-style:square;v-text-anchor:middle" o:gfxdata="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" fillcolor="#8064a2 [3207]" strokecolor="#3f3151 [1607]" strokeweight="2pt">
+                    <v:rect id="矩形 227" o:spid="_x0000_s1141" style="position:absolute;left:7390;top:-6840;width:11447;height:4369;visibility:visible;mso-wrap-style:square;v-text-anchor:middle" o:gfxdata="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" fillcolor="#8064a2 [3207]" strokecolor="#3f3151 [1607]" strokeweight="2pt">
                       <v:textbox>
                         <w:txbxContent>
                           <w:p>
@@ -11439,7 +11416,7 @@
                         </w:txbxContent>
                       </v:textbox>
                     </v:rect>
-                    <v:rect id="矩形 228" o:spid="_x0000_s1137" style="position:absolute;left:7390;top:-2467;width:3818;height:4368;visibility:visible;mso-wrap-style:square;v-text-anchor:middle" o:gfxdata="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" fillcolor="#9bbb59 [3206]" strokecolor="#4e6128 [1606]" strokeweight="2pt">
+                    <v:rect id="矩形 228" o:spid="_x0000_s1142" style="position:absolute;left:7390;top:-2467;width:3818;height:4368;visibility:visible;mso-wrap-style:square;v-text-anchor:middle" o:gfxdata="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" fillcolor="#9bbb59 [3206]" strokecolor="#4e6128 [1606]" strokeweight="2pt">
                       <v:textbox>
                         <w:txbxContent>
                           <w:p>
@@ -11460,7 +11437,7 @@
                         </w:txbxContent>
                       </v:textbox>
                     </v:rect>
-                    <v:rect id="矩形 229" o:spid="_x0000_s1138" style="position:absolute;left:11208;top:-2467;width:4613;height:4368;visibility:visible;mso-wrap-style:square;v-text-anchor:middle" o:gfxdata="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" fillcolor="#f79646 [3209]" strokecolor="#974706 [1609]" strokeweight="2pt">
+                    <v:rect id="矩形 229" o:spid="_x0000_s1143" style="position:absolute;left:11208;top:-2467;width:4613;height:4368;visibility:visible;mso-wrap-style:square;v-text-anchor:middle" o:gfxdata="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" fillcolor="#f79646 [3209]" strokecolor="#974706 [1609]" strokeweight="2pt">
                       <v:textbox>
                         <w:txbxContent>
                           <w:p>
@@ -11470,6 +11447,8 @@
                                 <w:szCs w:val="21"/>
                               </w:rPr>
                             </w:pPr>
+                            <w:proofErr w:type="spellStart"/>
+                            <w:proofErr w:type="gramStart"/>
                             <w:r>
                               <w:rPr>
                                 <w:rFonts w:hint="eastAsia"/>
@@ -11477,11 +11456,13 @@
                               </w:rPr>
                               <w:t>tmp</w:t>
                             </w:r>
+                            <w:proofErr w:type="spellEnd"/>
+                            <w:proofErr w:type="gramEnd"/>
                           </w:p>
                         </w:txbxContent>
                       </v:textbox>
                     </v:rect>
-                    <v:rect id="矩形 230" o:spid="_x0000_s1139" style="position:absolute;left:15821;top:-2467;width:3016;height:4368;visibility:visible;mso-wrap-style:square;v-text-anchor:middle" o:gfxdata="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" fillcolor="#c0504d [3205]" strokecolor="#622423 [1605]" strokeweight="2pt">
+                    <v:rect id="矩形 230" o:spid="_x0000_s1144" style="position:absolute;left:15821;top:-2467;width:3016;height:4368;visibility:visible;mso-wrap-style:square;v-text-anchor:middle" o:gfxdata="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" fillcolor="#c0504d [3205]" strokecolor="#622423 [1605]" strokeweight="2pt">
                       <v:textbox>
                         <w:txbxContent>
                           <w:p>
@@ -11499,8 +11480,8 @@
                       </v:textbox>
                     </v:rect>
                   </v:group>
-                  <v:group id="组合 234" o:spid="_x0000_s1140" style="position:absolute;left:29260;top:39206;width:18441;height:13113" coordorigin="1590,-12797" coordsize="18446,13115" o:gfxdata="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">
-                    <v:rect id="矩形 235" o:spid="_x0000_s1141" style="position:absolute;left:1590;top:-12797;width:6999;height:13112;visibility:visible;mso-wrap-style:square;v-text-anchor:middle" o:gfxdata="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" fillcolor="white [3201]" strokecolor="#f79646 [3209]" strokeweight="2pt">
+                  <v:group id="组合 234" o:spid="_x0000_s1145" style="position:absolute;left:29260;top:39206;width:18441;height:13113" coordorigin="1590,-12797" coordsize="18446,13115" o:gfxdata="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">
+                    <v:rect id="矩形 235" o:spid="_x0000_s1146" style="position:absolute;left:1590;top:-12797;width:6999;height:13112;visibility:visible;mso-wrap-style:square;v-text-anchor:middle" o:gfxdata="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" fillcolor="white [3201]" strokecolor="#f79646 [3209]" strokeweight="2pt">
                       <v:textbox>
                         <w:txbxContent>
                           <w:p>
@@ -11517,7 +11498,7 @@
                         </w:txbxContent>
                       </v:textbox>
                     </v:rect>
-                    <v:rect id="矩形 236" o:spid="_x0000_s1142" style="position:absolute;left:8589;top:-12797;width:11447;height:4369;visibility:visible;mso-wrap-style:square;v-text-anchor:middle" o:gfxdata="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" fillcolor="#4f81bd [3204]" strokecolor="#243f60 [1604]" strokeweight="2pt">
+                    <v:rect id="矩形 236" o:spid="_x0000_s1147" style="position:absolute;left:8589;top:-12797;width:11447;height:4369;visibility:visible;mso-wrap-style:square;v-text-anchor:middle" o:gfxdata="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" fillcolor="#4f81bd [3204]" strokecolor="#243f60 [1604]" strokeweight="2pt">
                       <v:textbox>
                         <w:txbxContent>
                           <w:p>
@@ -11543,7 +11524,7 @@
                         </w:txbxContent>
                       </v:textbox>
                     </v:rect>
-                    <v:rect id="矩形 237" o:spid="_x0000_s1143" style="position:absolute;left:8589;top:-8423;width:4852;height:4368;visibility:visible;mso-wrap-style:square;v-text-anchor:middle" o:gfxdata="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" fillcolor="#8064a2 [3207]" strokecolor="#3f3151 [1607]" strokeweight="2pt">
+                    <v:rect id="矩形 237" o:spid="_x0000_s1148" style="position:absolute;left:8589;top:-8423;width:4852;height:4368;visibility:visible;mso-wrap-style:square;v-text-anchor:middle" o:gfxdata="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" fillcolor="#8064a2 [3207]" strokecolor="#3f3151 [1607]" strokeweight="2pt">
                       <v:textbox>
                         <w:txbxContent>
                           <w:p>
@@ -11563,7 +11544,7 @@
                         </w:txbxContent>
                       </v:textbox>
                     </v:rect>
-                    <v:rect id="矩形 238" o:spid="_x0000_s1144" style="position:absolute;left:8589;top:-4050;width:3818;height:4368;visibility:visible;mso-wrap-style:square;v-text-anchor:middle" o:gfxdata="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" fillcolor="#9bbb59 [3206]" strokecolor="#4e6128 [1606]" strokeweight="2pt">
+                    <v:rect id="矩形 238" o:spid="_x0000_s1149" style="position:absolute;left:8589;top:-4050;width:3818;height:4368;visibility:visible;mso-wrap-style:square;v-text-anchor:middle" o:gfxdata="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" fillcolor="#9bbb59 [3206]" strokecolor="#4e6128 [1606]" strokeweight="2pt">
                       <v:textbox>
                         <w:txbxContent>
                           <w:p>
@@ -11584,7 +11565,7 @@
                         </w:txbxContent>
                       </v:textbox>
                     </v:rect>
-                    <v:rect id="矩形 239" o:spid="_x0000_s1145" style="position:absolute;left:12407;top:-4050;width:4613;height:4368;visibility:visible;mso-wrap-style:square;v-text-anchor:middle" o:gfxdata="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" fillcolor="#f79646 [3209]" strokecolor="#974706 [1609]" strokeweight="2pt">
+                    <v:rect id="矩形 239" o:spid="_x0000_s1150" style="position:absolute;left:12407;top:-4050;width:4613;height:4368;visibility:visible;mso-wrap-style:square;v-text-anchor:middle" o:gfxdata="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" fillcolor="#f79646 [3209]" strokecolor="#974706 [1609]" strokeweight="2pt">
                       <v:textbox>
                         <w:txbxContent>
                           <w:p>
@@ -11594,6 +11575,8 @@
                                 <w:szCs w:val="21"/>
                               </w:rPr>
                             </w:pPr>
+                            <w:proofErr w:type="spellStart"/>
+                            <w:proofErr w:type="gramStart"/>
                             <w:r>
                               <w:rPr>
                                 <w:rFonts w:hint="eastAsia"/>
@@ -11601,11 +11584,13 @@
                               </w:rPr>
                               <w:t>tmp</w:t>
                             </w:r>
+                            <w:proofErr w:type="spellEnd"/>
+                            <w:proofErr w:type="gramEnd"/>
                           </w:p>
                         </w:txbxContent>
                       </v:textbox>
                     </v:rect>
-                    <v:rect id="矩形 240" o:spid="_x0000_s1146" style="position:absolute;left:17020;top:-4050;width:3016;height:4368;visibility:visible;mso-wrap-style:square;v-text-anchor:middle" o:gfxdata="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" fillcolor="#c0504d [3205]" strokecolor="#622423 [1605]" strokeweight="2pt">
+                    <v:rect id="矩形 240" o:spid="_x0000_s1151" style="position:absolute;left:17020;top:-4050;width:3016;height:4368;visibility:visible;mso-wrap-style:square;v-text-anchor:middle" o:gfxdata="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" fillcolor="#c0504d [3205]" strokecolor="#622423 [1605]" strokeweight="2pt">
                       <v:textbox>
                         <w:txbxContent>
                           <w:p>
@@ -11622,7 +11607,7 @@
                         </w:txbxContent>
                       </v:textbox>
                     </v:rect>
-                    <v:rect id="矩形 250" o:spid="_x0000_s1147" style="position:absolute;left:13441;top:-8423;width:6595;height:4368;visibility:visible;mso-wrap-style:square;v-text-anchor:middle" o:gfxdata="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" fillcolor="#8064a2 [3207]" strokecolor="#3f3151 [1607]" strokeweight="2pt">
+                    <v:rect id="矩形 250" o:spid="_x0000_s1152" style="position:absolute;left:13441;top:-8423;width:6595;height:4368;visibility:visible;mso-wrap-style:square;v-text-anchor:middle" o:gfxdata="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" fillcolor="#8064a2 [3207]" strokecolor="#3f3151 [1607]" strokeweight="2pt">
                       <v:textbox>
                         <w:txbxContent>
                           <w:p>
@@ -11649,20 +11634,20 @@
                       </v:textbox>
                     </v:rect>
                   </v:group>
-                  <v:group id="组合 256" o:spid="_x0000_s1148" style="position:absolute;left:48266;top:45885;width:3101;height:4688" coordorigin="1592,-12794" coordsize="3101,4687" o:gfxdata="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">
-                    <v:line id="直接连接符 252" o:spid="_x0000_s1149" style="position:absolute;visibility:visible;mso-wrap-style:square" from="1592,-12719" to="4693,-12719" o:connectortype="straight" o:gfxdata="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" strokecolor="#4f81bd [3204]" strokeweight="2pt">
+                  <v:group id="组合 256" o:spid="_x0000_s1153" style="position:absolute;left:48266;top:45885;width:3101;height:4688" coordorigin="1592,-12794" coordsize="3101,4687" o:gfxdata="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">
+                    <v:line id="直接连接符 252" o:spid="_x0000_s1154" style="position:absolute;visibility:visible;mso-wrap-style:square" from="1592,-12719" to="4693,-12719" o:connectortype="straight" o:gfxdata="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" strokecolor="#4f81bd [3204]" strokeweight="2pt">
                       <v:shadow on="t" color="black" opacity="24903f" origin=",.5" offset="0,.55556mm"/>
                     </v:line>
-                    <v:line id="直接连接符 253" o:spid="_x0000_s1150" style="position:absolute;visibility:visible;mso-wrap-style:square" from="4691,-12794" to="4691,-8182" o:connectortype="straight" o:gfxdata="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" strokecolor="#4f81bd [3204]" strokeweight="2pt">
+                    <v:line id="直接连接符 253" o:spid="_x0000_s1155" style="position:absolute;visibility:visible;mso-wrap-style:square" from="4691,-12794" to="4691,-8182" o:connectortype="straight" o:gfxdata="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" strokecolor="#4f81bd [3204]" strokeweight="2pt">
                       <v:shadow on="t" color="black" opacity="24903f" origin=",.5" offset="0,.55556mm"/>
                     </v:line>
-                    <v:shape id="直接箭头连接符 255" o:spid="_x0000_s1151" type="#_x0000_t32" style="position:absolute;left:1592;top:-8107;width:3099;height:0;flip:x;visibility:visible;mso-wrap-style:square" o:connectortype="straight" o:gfxdata="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" strokecolor="#4f81bd [3204]" strokeweight="2pt">
+                    <v:shape id="直接箭头连接符 255" o:spid="_x0000_s1156" type="#_x0000_t32" style="position:absolute;left:1592;top:-8107;width:3099;height:0;flip:x;visibility:visible;mso-wrap-style:square" o:connectortype="straight" o:gfxdata="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" strokecolor="#4f81bd [3204]" strokeweight="2pt">
                       <v:stroke endarrow="open"/>
                       <v:shadow on="t" color="black" opacity="24903f" origin=",.5" offset="0,.55556mm"/>
                     </v:shape>
                   </v:group>
-                  <v:group id="组合 257" o:spid="_x0000_s1152" style="position:absolute;left:959;top:41196;width:18441;height:34169" coordorigin="959,-22099" coordsize="18446,34175" o:gfxdata="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">
-                    <v:rect id="矩形 258" o:spid="_x0000_s1153" style="position:absolute;left:959;top:-1038;width:7000;height:13112;visibility:visible;mso-wrap-style:square;v-text-anchor:middle" o:gfxdata="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" fillcolor="white [3201]" strokecolor="#f79646 [3209]" strokeweight="2pt">
+                  <v:group id="组合 257" o:spid="_x0000_s1157" style="position:absolute;left:959;top:41196;width:18441;height:34169" coordorigin="959,-22099" coordsize="18446,34175" o:gfxdata="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">
+                    <v:rect id="矩形 258" o:spid="_x0000_s1158" style="position:absolute;left:959;top:-1038;width:7000;height:13112;visibility:visible;mso-wrap-style:square;v-text-anchor:middle" o:gfxdata="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" fillcolor="white [3201]" strokecolor="#f79646 [3209]" strokeweight="2pt">
                       <v:textbox>
                         <w:txbxContent>
                           <w:p>
@@ -11679,7 +11664,7 @@
                         </w:txbxContent>
                       </v:textbox>
                     </v:rect>
-                    <v:rect id="矩形 259" o:spid="_x0000_s1154" style="position:absolute;left:7959;top:-1038;width:11447;height:4368;visibility:visible;mso-wrap-style:square;v-text-anchor:middle" o:gfxdata="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" fillcolor="#4f81bd [3204]" strokecolor="#243f60 [1604]" strokeweight="2pt">
+                    <v:rect id="矩形 259" o:spid="_x0000_s1159" style="position:absolute;left:7959;top:-1038;width:11447;height:4368;visibility:visible;mso-wrap-style:square;v-text-anchor:middle" o:gfxdata="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" fillcolor="#4f81bd [3204]" strokecolor="#243f60 [1604]" strokeweight="2pt">
                       <v:textbox>
                         <w:txbxContent>
                           <w:p>
@@ -11705,7 +11690,7 @@
                         </w:txbxContent>
                       </v:textbox>
                     </v:rect>
-                    <v:rect id="矩形 260" o:spid="_x0000_s1155" style="position:absolute;left:7959;top:3335;width:4852;height:4368;visibility:visible;mso-wrap-style:square;v-text-anchor:middle" o:gfxdata="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" fillcolor="#8064a2 [3207]" strokecolor="#3f3151 [1607]" strokeweight="2pt">
+                    <v:rect id="矩形 260" o:spid="_x0000_s1160" style="position:absolute;left:7959;top:3335;width:4852;height:4368;visibility:visible;mso-wrap-style:square;v-text-anchor:middle" o:gfxdata="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" fillcolor="#8064a2 [3207]" strokecolor="#3f3151 [1607]" strokeweight="2pt">
                       <v:textbox>
                         <w:txbxContent>
                           <w:p>
@@ -11725,7 +11710,7 @@
                         </w:txbxContent>
                       </v:textbox>
                     </v:rect>
-                    <v:rect id="矩形 261" o:spid="_x0000_s1156" style="position:absolute;left:7958;top:7706;width:3818;height:4369;visibility:visible;mso-wrap-style:square;v-text-anchor:middle" o:gfxdata="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" fillcolor="#9bbb59 [3206]" strokecolor="#4e6128 [1606]" strokeweight="2pt">
+                    <v:rect id="矩形 261" o:spid="_x0000_s1161" style="position:absolute;left:7958;top:7706;width:3818;height:4369;visibility:visible;mso-wrap-style:square;v-text-anchor:middle" o:gfxdata="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" fillcolor="#9bbb59 [3206]" strokecolor="#4e6128 [1606]" strokeweight="2pt">
                       <v:textbox>
                         <w:txbxContent>
                           <w:p>
@@ -11746,7 +11731,7 @@
                         </w:txbxContent>
                       </v:textbox>
                     </v:rect>
-                    <v:rect id="矩形 263" o:spid="_x0000_s1157" style="position:absolute;left:11299;top:7702;width:8101;height:4369;visibility:visible;mso-wrap-style:square;v-text-anchor:middle" o:gfxdata="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" fillcolor="#c0504d [3205]" strokecolor="#622423 [1605]" strokeweight="2pt">
+                    <v:rect id="矩形 263" o:spid="_x0000_s1162" style="position:absolute;left:11299;top:7702;width:8101;height:4369;visibility:visible;mso-wrap-style:square;v-text-anchor:middle" o:gfxdata="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" fillcolor="#c0504d [3205]" strokecolor="#622423 [1605]" strokeweight="2pt">
                       <v:textbox>
                         <w:txbxContent>
                           <w:p>
@@ -11763,7 +11748,7 @@
                         </w:txbxContent>
                       </v:textbox>
                     </v:rect>
-                    <v:rect id="矩形 264" o:spid="_x0000_s1158" style="position:absolute;left:12811;top:3335;width:6595;height:4368;visibility:visible;mso-wrap-style:square;v-text-anchor:middle" o:gfxdata="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" fillcolor="#8064a2 [3207]" strokecolor="#3f3151 [1607]" strokeweight="2pt">
+                    <v:rect id="矩形 264" o:spid="_x0000_s1163" style="position:absolute;left:12811;top:3335;width:6595;height:4368;visibility:visible;mso-wrap-style:square;v-text-anchor:middle" o:gfxdata="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" fillcolor="#8064a2 [3207]" strokecolor="#3f3151 [1607]" strokeweight="2pt">
                       <v:textbox>
                         <w:txbxContent>
                           <w:p>
@@ -11789,7 +11774,7 @@
                         </w:txbxContent>
                       </v:textbox>
                     </v:rect>
-                    <v:rect id="矩形 277" o:spid="_x0000_s1159" style="position:absolute;left:959;top:-22099;width:6999;height:13112;visibility:visible;mso-wrap-style:square;v-text-anchor:middle" o:gfxdata="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" fillcolor="white [3201]" strokecolor="#f79646 [3209]" strokeweight="2pt">
+                    <v:rect id="矩形 277" o:spid="_x0000_s1164" style="position:absolute;left:959;top:-22099;width:6999;height:13112;visibility:visible;mso-wrap-style:square;v-text-anchor:middle" o:gfxdata="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" fillcolor="white [3201]" strokecolor="#f79646 [3209]" strokeweight="2pt">
                       <v:textbox>
                         <w:txbxContent>
                           <w:p>
@@ -11806,7 +11791,7 @@
                         </w:txbxContent>
                       </v:textbox>
                     </v:rect>
-                    <v:rect id="矩形 279" o:spid="_x0000_s1160" style="position:absolute;left:7956;top:-22099;width:6999;height:13113;visibility:visible;mso-wrap-style:square;v-text-anchor:middle" o:gfxdata="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" fillcolor="white [3201]" strokecolor="#f79646 [3209]" strokeweight="2pt">
+                    <v:rect id="矩形 279" o:spid="_x0000_s1165" style="position:absolute;left:7956;top:-22099;width:6999;height:13113;visibility:visible;mso-wrap-style:square;v-text-anchor:middle" o:gfxdata="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" fillcolor="white [3201]" strokecolor="#f79646 [3209]" strokeweight="2pt">
                       <v:textbox>
                         <w:txbxContent>
                           <w:p>
@@ -11824,8 +11809,8 @@
                       </v:textbox>
                     </v:rect>
                   </v:group>
-                  <v:group id="组合 269" o:spid="_x0000_s1161" style="position:absolute;left:397;width:51279;height:24410" coordsize="51279,24410" o:gfxdata="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">
-                    <v:shape id="文本框 232" o:spid="_x0000_s1162" type="#_x0000_t202" style="position:absolute;left:15027;top:17969;width:13836;height:5169;visibility:visible;mso-wrap-style:square;v-text-anchor:top" o:gfxdata="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" fillcolor="white [3212]" strokecolor="white [3212]" strokeweight=".5pt">
+                  <v:group id="组合 269" o:spid="_x0000_s1166" style="position:absolute;left:397;width:51279;height:24410" coordsize="51279,24410" o:gfxdata="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">
+                    <v:shape id="文本框 232" o:spid="_x0000_s1167" type="#_x0000_t202" style="position:absolute;left:15027;top:17969;width:13836;height:5169;visibility:visible;mso-wrap-style:square;v-text-anchor:top" o:gfxdata="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" fillcolor="white [3212]" strokecolor="white [3212]" strokeweight=".5pt">
                       <v:textbox>
                         <w:txbxContent>
                           <w:p>
@@ -11859,8 +11844,8 @@
                         </w:txbxContent>
                       </v:textbox>
                     </v:shape>
-                    <v:group id="组合 268" o:spid="_x0000_s1163" style="position:absolute;width:51279;height:24410" coordsize="51279,24410" o:gfxdata="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">
-                      <v:shape id="文本框 223" o:spid="_x0000_s1164" type="#_x0000_t202" style="position:absolute;left:21866;top:5724;width:14550;height:2858;visibility:visible;mso-wrap-style:square;v-text-anchor:top" o:gfxdata="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" fillcolor="white [3212]" strokecolor="white [3212]" strokeweight=".5pt">
+                    <v:group id="组合 268" o:spid="_x0000_s1168" style="position:absolute;width:51279;height:24410" coordsize="51279,24410" o:gfxdata="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">
+                      <v:shape id="文本框 223" o:spid="_x0000_s1169" type="#_x0000_t202" style="position:absolute;left:21866;top:5724;width:14550;height:2858;visibility:visible;mso-wrap-style:square;v-text-anchor:top" o:gfxdata="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" fillcolor="white [3212]" strokecolor="white [3212]" strokeweight=".5pt">
                         <v:textbox>
                           <w:txbxContent>
                             <w:p>
@@ -11870,12 +11855,14 @@
                                 </w:rPr>
                                 <w:t>解压缩到</w:t>
                               </w:r>
+                              <w:proofErr w:type="spellStart"/>
                               <w:r>
                                 <w:rPr>
                                   <w:rFonts w:hint="eastAsia"/>
                                 </w:rPr>
                                 <w:t>tmp</w:t>
                               </w:r>
+                              <w:proofErr w:type="spellEnd"/>
                               <w:r>
                                 <w:rPr>
                                   <w:rFonts w:hint="eastAsia"/>
@@ -11886,8 +11873,8 @@
                           </w:txbxContent>
                         </v:textbox>
                       </v:shape>
-                      <v:group id="组合 214" o:spid="_x0000_s1165" style="position:absolute;width:18440;height:13112" coordsize="18446,13115" o:gfxdata="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">
-                        <v:rect id="矩形 206" o:spid="_x0000_s1166" style="position:absolute;width:9143;height:13112;visibility:visible;mso-wrap-style:square;v-text-anchor:middle" o:gfxdata="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" fillcolor="white [3201]" strokecolor="#f79646 [3209]" strokeweight="2pt">
+                      <v:group id="组合 214" o:spid="_x0000_s1170" style="position:absolute;width:18440;height:13112" coordsize="18446,13115" o:gfxdata="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">
+                        <v:rect id="矩形 206" o:spid="_x0000_s1171" style="position:absolute;width:9143;height:13112;visibility:visible;mso-wrap-style:square;v-text-anchor:middle" o:gfxdata="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" fillcolor="white [3201]" strokecolor="#f79646 [3209]" strokeweight="2pt">
                           <v:textbox>
                             <w:txbxContent>
                               <w:p>
@@ -11904,7 +11891,7 @@
                             </w:txbxContent>
                           </v:textbox>
                         </v:rect>
-                        <v:rect id="矩形 207" o:spid="_x0000_s1167" style="position:absolute;left:9144;width:9302;height:4368;visibility:visible;mso-wrap-style:square;v-text-anchor:middle" o:gfxdata="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" fillcolor="#4f81bd [3204]" strokecolor="#243f60 [1604]" strokeweight="2pt">
+                        <v:rect id="矩形 207" o:spid="_x0000_s1172" style="position:absolute;left:9144;width:9302;height:4368;visibility:visible;mso-wrap-style:square;v-text-anchor:middle" o:gfxdata="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" fillcolor="#4f81bd [3204]" strokecolor="#243f60 [1604]" strokeweight="2pt">
                           <v:textbox>
                             <w:txbxContent>
                               <w:p>
@@ -11930,7 +11917,7 @@
                             </w:txbxContent>
                           </v:textbox>
                         </v:rect>
-                        <v:rect id="矩形 208" o:spid="_x0000_s1168" style="position:absolute;left:9144;top:4373;width:9302;height:4369;visibility:visible;mso-wrap-style:square;v-text-anchor:middle" o:gfxdata="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" fillcolor="#8064a2 [3207]" strokecolor="#3f3151 [1607]" strokeweight="2pt">
+                        <v:rect id="矩形 208" o:spid="_x0000_s1173" style="position:absolute;left:9144;top:4373;width:9302;height:4369;visibility:visible;mso-wrap-style:square;v-text-anchor:middle" o:gfxdata="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" fillcolor="#8064a2 [3207]" strokecolor="#3f3151 [1607]" strokeweight="2pt">
                           <v:textbox>
                             <w:txbxContent>
                               <w:p>
@@ -11953,7 +11940,7 @@
                             </w:txbxContent>
                           </v:textbox>
                         </v:rect>
-                        <v:rect id="矩形 209" o:spid="_x0000_s1169" style="position:absolute;left:9144;top:8746;width:4609;height:4369;visibility:visible;mso-wrap-style:square;v-text-anchor:middle" o:gfxdata="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" fillcolor="#9bbb59 [3206]" strokecolor="#4e6128 [1606]" strokeweight="2pt">
+                        <v:rect id="矩形 209" o:spid="_x0000_s1174" style="position:absolute;left:9144;top:8746;width:4609;height:4369;visibility:visible;mso-wrap-style:square;v-text-anchor:middle" o:gfxdata="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" fillcolor="#9bbb59 [3206]" strokecolor="#4e6128 [1606]" strokeweight="2pt">
                           <v:textbox>
                             <w:txbxContent>
                               <w:p>
@@ -11971,8 +11958,8 @@
                           </v:textbox>
                         </v:rect>
                       </v:group>
-                      <v:group id="组合 215" o:spid="_x0000_s1170" style="position:absolute;left:32838;top:10028;width:18441;height:13112" coordorigin="5567,-7068" coordsize="18446,13115" o:gfxdata="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">
-                        <v:rect id="矩形 216" o:spid="_x0000_s1171" style="position:absolute;left:5567;top:-7068;width:9144;height:13112;visibility:visible;mso-wrap-style:square;v-text-anchor:middle" o:gfxdata="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" fillcolor="white [3201]" strokecolor="#f79646 [3209]" strokeweight="2pt">
+                      <v:group id="组合 215" o:spid="_x0000_s1175" style="position:absolute;left:32838;top:10028;width:18441;height:13112" coordorigin="5567,-7068" coordsize="18446,13115" o:gfxdata="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">
+                        <v:rect id="矩形 216" o:spid="_x0000_s1176" style="position:absolute;left:5567;top:-7068;width:9144;height:13112;visibility:visible;mso-wrap-style:square;v-text-anchor:middle" o:gfxdata="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" fillcolor="white [3201]" strokecolor="#f79646 [3209]" strokeweight="2pt">
                           <v:textbox>
                             <w:txbxContent>
                               <w:p>
@@ -11989,7 +11976,7 @@
                             </w:txbxContent>
                           </v:textbox>
                         </v:rect>
-                        <v:rect id="矩形 217" o:spid="_x0000_s1172" style="position:absolute;left:14711;top:-7068;width:9302;height:4369;visibility:visible;mso-wrap-style:square;v-text-anchor:middle" o:gfxdata="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" fillcolor="#4f81bd [3204]" strokecolor="#243f60 [1604]" strokeweight="2pt">
+                        <v:rect id="矩形 217" o:spid="_x0000_s1177" style="position:absolute;left:14711;top:-7068;width:9302;height:4369;visibility:visible;mso-wrap-style:square;v-text-anchor:middle" o:gfxdata="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" fillcolor="#4f81bd [3204]" strokecolor="#243f60 [1604]" strokeweight="2pt">
                           <v:textbox>
                             <w:txbxContent>
                               <w:p>
@@ -12015,7 +12002,7 @@
                             </w:txbxContent>
                           </v:textbox>
                         </v:rect>
-                        <v:rect id="矩形 218" o:spid="_x0000_s1173" style="position:absolute;left:14711;top:-2695;width:9302;height:4368;visibility:visible;mso-wrap-style:square;v-text-anchor:middle" o:gfxdata="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" fillcolor="#8064a2 [3207]" strokecolor="#3f3151 [1607]" strokeweight="2pt">
+                        <v:rect id="矩形 218" o:spid="_x0000_s1178" style="position:absolute;left:14711;top:-2695;width:9302;height:4368;visibility:visible;mso-wrap-style:square;v-text-anchor:middle" o:gfxdata="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" fillcolor="#8064a2 [3207]" strokecolor="#3f3151 [1607]" strokeweight="2pt">
                           <v:textbox>
                             <w:txbxContent>
                               <w:p>
@@ -12038,7 +12025,7 @@
                             </w:txbxContent>
                           </v:textbox>
                         </v:rect>
-                        <v:rect id="矩形 219" o:spid="_x0000_s1174" style="position:absolute;left:14711;top:1677;width:4610;height:4369;visibility:visible;mso-wrap-style:square;v-text-anchor:middle" o:gfxdata="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" fillcolor="#9bbb59 [3206]" strokecolor="#4e6128 [1606]" strokeweight="2pt">
+                        <v:rect id="矩形 219" o:spid="_x0000_s1179" style="position:absolute;left:14711;top:1677;width:4610;height:4369;visibility:visible;mso-wrap-style:square;v-text-anchor:middle" o:gfxdata="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" fillcolor="#9bbb59 [3206]" strokecolor="#4e6128 [1606]" strokeweight="2pt">
                           <v:textbox>
                             <w:txbxContent>
                               <w:p>
@@ -12055,40 +12042,44 @@
                             </w:txbxContent>
                           </v:textbox>
                         </v:rect>
-                        <v:rect id="矩形 220" o:spid="_x0000_s1175" style="position:absolute;left:19403;top:1677;width:4610;height:4369;visibility:visible;mso-wrap-style:square;v-text-anchor:middle" o:gfxdata="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" fillcolor="#f79646 [3209]" strokecolor="#974706 [1609]" strokeweight="2pt">
+                        <v:rect id="矩形 220" o:spid="_x0000_s1180" style="position:absolute;left:19403;top:1677;width:4610;height:4369;visibility:visible;mso-wrap-style:square;v-text-anchor:middle" o:gfxdata="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" fillcolor="#f79646 [3209]" strokecolor="#974706 [1609]" strokeweight="2pt">
                           <v:textbox>
                             <w:txbxContent>
                               <w:p>
                                 <w:pPr>
                                   <w:jc w:val="center"/>
                                 </w:pPr>
+                                <w:proofErr w:type="spellStart"/>
+                                <w:proofErr w:type="gramStart"/>
                                 <w:r>
                                   <w:rPr>
                                     <w:rFonts w:hint="eastAsia"/>
                                   </w:rPr>
                                   <w:t>tmp</w:t>
                                 </w:r>
+                                <w:proofErr w:type="spellEnd"/>
+                                <w:proofErr w:type="gramEnd"/>
                               </w:p>
                             </w:txbxContent>
                           </v:textbox>
                         </v:rect>
                       </v:group>
-                      <v:shape id="直接箭头连接符 231" o:spid="_x0000_s1176" type="#_x0000_t32" style="position:absolute;left:19002;top:20911;width:13035;height:3499;flip:x;visibility:visible;mso-wrap-style:square" o:connectortype="straight" o:gfxdata="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" strokecolor="#9bbb59 [3206]" strokeweight="3pt">
+                      <v:shape id="直接箭头连接符 231" o:spid="_x0000_s1181" type="#_x0000_t32" style="position:absolute;left:19002;top:20911;width:13035;height:3499;flip:x;visibility:visible;mso-wrap-style:square" o:connectortype="straight" o:gfxdata="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" strokecolor="#9bbb59 [3206]" strokeweight="3pt">
                         <v:stroke endarrow="open"/>
                         <v:shadow on="t" color="black" opacity="22937f" origin=",.5" offset="0,.63889mm"/>
                       </v:shape>
-                      <v:shape id="直接箭头连接符 265" o:spid="_x0000_s1177" type="#_x0000_t32" style="position:absolute;left:19956;top:6599;width:12083;height:4691;visibility:visible;mso-wrap-style:square" o:connectortype="straight" o:gfxdata="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" strokecolor="#9bbb59 [3206]" strokeweight="3pt">
+                      <v:shape id="直接箭头连接符 265" o:spid="_x0000_s1182" type="#_x0000_t32" style="position:absolute;left:19956;top:6599;width:12083;height:4691;visibility:visible;mso-wrap-style:square" o:connectortype="straight" o:gfxdata="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" strokecolor="#9bbb59 [3206]" strokeweight="3pt">
                         <v:stroke endarrow="open"/>
                         <v:shadow on="t" color="black" opacity="22937f" origin=",.5" offset="0,.63889mm"/>
                       </v:shape>
                     </v:group>
                   </v:group>
-                  <v:shape id="直接箭头连接符 266" o:spid="_x0000_s1178" type="#_x0000_t32" style="position:absolute;left:19710;top:54307;width:12727;height:8110;flip:x;visibility:visible;mso-wrap-style:square" o:connectortype="straight" o:gfxdata="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" strokecolor="#9bbb59 [3206]" strokeweight="3pt">
+                  <v:shape id="直接箭头连接符 266" o:spid="_x0000_s1183" type="#_x0000_t32" style="position:absolute;left:19710;top:54307;width:12727;height:8110;flip:x;visibility:visible;mso-wrap-style:square" o:connectortype="straight" o:gfxdata="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" strokecolor="#9bbb59 [3206]" strokeweight="3pt">
                     <v:stroke endarrow="open"/>
                     <v:shadow on="t" color="black" opacity="22937f" origin=",.5" offset="0,.63889mm"/>
                   </v:shape>
                 </v:group>
-                <v:shape id="文本框 285" o:spid="_x0000_s1179" type="#_x0000_t202" style="position:absolute;left:16616;top:44428;width:10657;height:2884;visibility:visible;mso-wrap-style:square;v-text-anchor:top" o:gfxdata="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" fillcolor="white [3212]" strokecolor="white [3212]" strokeweight=".5pt">
+                <v:shape id="文本框 285" o:spid="_x0000_s1184" type="#_x0000_t202" style="position:absolute;left:16616;top:44428;width:10657;height:2884;visibility:visible;mso-wrap-style:square;v-text-anchor:top" o:gfxdata="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" fillcolor="white [3212]" strokecolor="white [3212]" strokeweight=".5pt">
                   <v:textbox>
                     <w:txbxContent>
                       <w:p>
@@ -13880,8 +13871,8 @@
           </mc:Choice>
           <mc:Fallback>
             <w:pict>
-              <v:group id="组合 370" o:spid="_x0000_s1180" style="width:421.9pt;height:451.35pt;mso-position-horizontal-relative:char;mso-position-vertical-relative:line" coordorigin="-1027,-3494" coordsize="53578,57324" o:gfxdata="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">
-                <v:shape id="文本框 366" o:spid="_x0000_s1181" type="#_x0000_t202" style="position:absolute;left:10098;top:43493;width:15976;height:3334;visibility:visible;mso-wrap-style:square;v-text-anchor:top" o:gfxdata="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" fillcolor="white [3212]" strokecolor="white [3212]" strokeweight=".5pt">
+              <v:group id="组合 370" o:spid="_x0000_s1185" style="width:421.9pt;height:451.35pt;mso-position-horizontal-relative:char;mso-position-vertical-relative:line" coordorigin="-1027,-3494" coordsize="53578,57324" o:gfxdata="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">
+                <v:shape id="文本框 366" o:spid="_x0000_s1186" type="#_x0000_t202" style="position:absolute;left:10098;top:43493;width:15976;height:3334;visibility:visible;mso-wrap-style:square;v-text-anchor:top" o:gfxdata="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" fillcolor="white [3212]" strokecolor="white [3212]" strokeweight=".5pt">
                   <v:textbox>
                     <w:txbxContent>
                       <w:p>
@@ -13902,8 +13893,8 @@
                     </w:txbxContent>
                   </v:textbox>
                 </v:shape>
-                <v:group id="组合 369" o:spid="_x0000_s1182" style="position:absolute;left:-1027;top:-3494;width:53577;height:57324" coordorigin="-1027,-3494" coordsize="53578,57324" o:gfxdata="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">
-                  <v:shape id="文本框 362" o:spid="_x0000_s1183" type="#_x0000_t202" style="position:absolute;left:9144;top:33475;width:15976;height:3333;visibility:visible;mso-wrap-style:square;v-text-anchor:top" o:gfxdata="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" fillcolor="white [3212]" strokecolor="white [3212]" strokeweight=".5pt">
+                <v:group id="组合 369" o:spid="_x0000_s1187" style="position:absolute;left:-1027;top:-3494;width:53577;height:57324" coordorigin="-1027,-3494" coordsize="53578,57324" o:gfxdata="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">
+                  <v:shape id="文本框 362" o:spid="_x0000_s1188" type="#_x0000_t202" style="position:absolute;left:9144;top:33475;width:15976;height:3333;visibility:visible;mso-wrap-style:square;v-text-anchor:top" o:gfxdata="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" fillcolor="white [3212]" strokecolor="white [3212]" strokeweight=".5pt">
                     <v:textbox>
                       <w:txbxContent>
                         <w:p>
@@ -13917,15 +13908,23 @@
                             <w:rPr>
                               <w:rFonts w:hint="eastAsia"/>
                             </w:rPr>
-                            <w:t>tmp.sh</w:t>
+                            <w:t>tmp.</w:t>
                           </w:r>
+                          <w:proofErr w:type="gramStart"/>
+                          <w:r>
+                            <w:rPr>
+                              <w:rFonts w:hint="eastAsia"/>
+                            </w:rPr>
+                            <w:t>sh</w:t>
+                          </w:r>
+                          <w:proofErr w:type="gramEnd"/>
                         </w:p>
                         <w:p/>
                       </w:txbxContent>
                     </v:textbox>
                   </v:shape>
-                  <v:group id="组合 368" o:spid="_x0000_s1184" style="position:absolute;left:-1027;top:-3494;width:53577;height:36013" coordorigin="-1027,-3494" coordsize="53578,36013" o:gfxdata="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">
-                    <v:shape id="文本框 289" o:spid="_x0000_s1185" type="#_x0000_t202" style="position:absolute;left:22970;top:18044;width:20517;height:6602;visibility:visible;mso-wrap-style:square;v-text-anchor:top" o:gfxdata="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" fillcolor="white [3212]" strokecolor="white [3212]" strokeweight=".5pt">
+                  <v:group id="组合 368" o:spid="_x0000_s1189" style="position:absolute;left:-1027;top:-3494;width:53577;height:36013" coordorigin="-1027,-3494" coordsize="53578,36013" o:gfxdata="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">
+                    <v:shape id="文本框 289" o:spid="_x0000_s1190" type="#_x0000_t202" style="position:absolute;left:22970;top:18044;width:20517;height:6602;visibility:visible;mso-wrap-style:square;v-text-anchor:top" o:gfxdata="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" fillcolor="white [3212]" strokecolor="white [3212]" strokeweight=".5pt">
                       <v:textbox>
                         <w:txbxContent>
                           <w:p>
@@ -13969,7 +13968,7 @@
                         </w:txbxContent>
                       </v:textbox>
                     </v:shape>
-                    <v:shape id="文本框 356" o:spid="_x0000_s1186" type="#_x0000_t202" style="position:absolute;left:10098;top:13358;width:15976;height:3333;visibility:visible;mso-wrap-style:square;v-text-anchor:top" o:gfxdata="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" fillcolor="white [3212]" strokecolor="white [3212]" strokeweight=".5pt">
+                    <v:shape id="文本框 356" o:spid="_x0000_s1191" type="#_x0000_t202" style="position:absolute;left:10098;top:13358;width:15976;height:3333;visibility:visible;mso-wrap-style:square;v-text-anchor:top" o:gfxdata="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" fillcolor="white [3212]" strokecolor="white [3212]" strokeweight=".5pt">
                       <v:textbox>
                         <w:txbxContent>
                           <w:p>
@@ -13995,16 +13994,24 @@
                         </w:txbxContent>
                       </v:textbox>
                     </v:shape>
-                    <v:group id="组合 367" o:spid="_x0000_s1187" style="position:absolute;left:-1027;top:-3494;width:53577;height:36013" coordorigin="-1027,-3494" coordsize="53578,36013" o:gfxdata="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">
-                      <v:shape id="文本框 291" o:spid="_x0000_s1188" type="#_x0000_t202" style="position:absolute;left:4204;top:-3260;width:39852;height:2708;visibility:visible;mso-wrap-style:square;v-text-anchor:top" o:gfxdata="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" fillcolor="white [3212]" strokecolor="white [3212]" strokeweight=".5pt">
+                    <v:group id="组合 367" o:spid="_x0000_s1192" style="position:absolute;left:-1027;top:-3494;width:53577;height:36013" coordorigin="-1027,-3494" coordsize="53578,36013" o:gfxdata="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">
+                      <v:shape id="文本框 291" o:spid="_x0000_s1193" type="#_x0000_t202" style="position:absolute;left:4204;top:-3260;width:39852;height:2708;visibility:visible;mso-wrap-style:square;v-text-anchor:top" o:gfxdata="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" fillcolor="white [3212]" strokecolor="white [3212]" strokeweight=".5pt">
                         <v:textbox>
                           <w:txbxContent>
                             <w:p>
+                              <w:proofErr w:type="gramStart"/>
                               <w:r>
                                 <w:rPr>
                                   <w:rFonts w:hint="eastAsia"/>
                                 </w:rPr>
-                                <w:t xml:space="preserve">./cmd.sh </w:t>
+                                <w:t>./</w:t>
+                              </w:r>
+                              <w:proofErr w:type="gramEnd"/>
+                              <w:r>
+                                <w:rPr>
+                                  <w:rFonts w:hint="eastAsia"/>
+                                </w:rPr>
+                                <w:t xml:space="preserve">cmd.sh </w:t>
                               </w:r>
                               <w:r>
                                 <w:t>“</w:t>
@@ -14037,7 +14044,7 @@
                           </w:txbxContent>
                         </v:textbox>
                       </v:shape>
-                      <v:shape id="文本框 350" o:spid="_x0000_s1189" type="#_x0000_t202" style="position:absolute;left:17650;top:2148;width:18765;height:2931;visibility:visible;mso-wrap-style:square;v-text-anchor:top" o:gfxdata="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" fillcolor="white [3212]" strokecolor="white [3212]" strokeweight=".5pt">
+                      <v:shape id="文本框 350" o:spid="_x0000_s1194" type="#_x0000_t202" style="position:absolute;left:17650;top:2148;width:18765;height:2931;visibility:visible;mso-wrap-style:square;v-text-anchor:top" o:gfxdata="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" fillcolor="white [3212]" strokecolor="white [3212]" strokeweight=".5pt">
                         <v:textbox>
                           <w:txbxContent>
                             <w:p>
@@ -14075,7 +14082,7 @@
                           </w:txbxContent>
                         </v:textbox>
                       </v:shape>
-                      <v:rect id="矩形 345" o:spid="_x0000_s1190" style="position:absolute;left:3504;top:2067;width:12317;height:4368;visibility:visible;mso-wrap-style:square;v-text-anchor:middle" o:gfxdata="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" fillcolor="white [3201]" strokecolor="#f79646 [3209]" strokeweight="2pt">
+                      <v:rect id="矩形 345" o:spid="_x0000_s1195" style="position:absolute;left:3504;top:2067;width:12317;height:4368;visibility:visible;mso-wrap-style:square;v-text-anchor:middle" o:gfxdata="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" fillcolor="white [3201]" strokecolor="#f79646 [3209]" strokeweight="2pt">
                         <v:textbox>
                           <w:txbxContent>
                             <w:p>
@@ -14086,23 +14093,17 @@
                                 <w:rPr>
                                   <w:rFonts w:hint="eastAsia"/>
                                 </w:rPr>
-                                <w:t>Puppet</w:t>
-                              </w:r>
-                              <w:r>
-                                <w:rPr>
-                                  <w:rFonts w:hint="eastAsia"/>
-                                </w:rPr>
-                                <w:t xml:space="preserve"> Master</w:t>
+                                <w:t>Puppet Master</w:t>
                               </w:r>
                             </w:p>
                           </w:txbxContent>
                         </v:textbox>
                       </v:rect>
-                      <v:shape id="直接箭头连接符 346" o:spid="_x0000_s1191" type="#_x0000_t32" style="position:absolute;left:17252;top:4362;width:13191;height:5325;visibility:visible;mso-wrap-style:square" o:connectortype="straight" o:gfxdata="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" strokecolor="#9bbb59 [3206]" strokeweight="3pt">
+                      <v:shape id="直接箭头连接符 346" o:spid="_x0000_s1196" type="#_x0000_t32" style="position:absolute;left:17252;top:4362;width:13191;height:5325;visibility:visible;mso-wrap-style:square" o:connectortype="straight" o:gfxdata="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" strokecolor="#9bbb59 [3206]" strokeweight="3pt">
                         <v:stroke endarrow="open"/>
                         <v:shadow on="t" color="black" opacity="22937f" origin=",.5" offset="0,.63889mm"/>
                       </v:shape>
-                      <v:rect id="矩形 347" o:spid="_x0000_s1192" style="position:absolute;left:31962;top:4755;width:9137;height:13279;visibility:visible;mso-wrap-style:square;v-text-anchor:middle" o:gfxdata="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" fillcolor="white [3201]" strokecolor="#f79646 [3209]" strokeweight="2pt">
+                      <v:rect id="矩形 347" o:spid="_x0000_s1197" style="position:absolute;left:31962;top:4755;width:9137;height:13279;visibility:visible;mso-wrap-style:square;v-text-anchor:middle" o:gfxdata="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" fillcolor="white [3201]" strokecolor="#f79646 [3209]" strokeweight="2pt">
                         <v:textbox>
                           <w:txbxContent>
                             <w:p>
@@ -14119,7 +14120,7 @@
                           </w:txbxContent>
                         </v:textbox>
                       </v:rect>
-                      <v:rect id="矩形 348" o:spid="_x0000_s1193" style="position:absolute;left:41108;top:4755;width:11442;height:4368;visibility:visible;mso-wrap-style:square;v-text-anchor:middle" o:gfxdata="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" fillcolor="#4f81bd [3204]" strokecolor="#243f60 [1604]" strokeweight="2pt">
+                      <v:rect id="矩形 348" o:spid="_x0000_s1198" style="position:absolute;left:41108;top:4755;width:11442;height:4368;visibility:visible;mso-wrap-style:square;v-text-anchor:middle" o:gfxdata="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" fillcolor="#4f81bd [3204]" strokecolor="#243f60 [1604]" strokeweight="2pt">
                         <v:textbox>
                           <w:txbxContent>
                             <w:p>
@@ -14145,7 +14146,7 @@
                           </w:txbxContent>
                         </v:textbox>
                       </v:rect>
-                      <v:rect id="矩形 351" o:spid="_x0000_s1194" style="position:absolute;left:41108;top:9129;width:11442;height:4367;visibility:visible;mso-wrap-style:square;v-text-anchor:middle" o:gfxdata="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" fillcolor="#8064a2 [3207]" strokecolor="#3f3151 [1607]" strokeweight="2pt">
+                      <v:rect id="矩形 351" o:spid="_x0000_s1199" style="position:absolute;left:41108;top:9129;width:11442;height:4367;visibility:visible;mso-wrap-style:square;v-text-anchor:middle" o:gfxdata="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" fillcolor="#8064a2 [3207]" strokecolor="#3f3151 [1607]" strokeweight="2pt">
                         <v:textbox>
                           <w:txbxContent>
                             <w:p>
@@ -14168,11 +14169,11 @@
                           </w:txbxContent>
                         </v:textbox>
                       </v:rect>
-                      <v:shape id="直接箭头连接符 352" o:spid="_x0000_s1195" type="#_x0000_t32" style="position:absolute;left:19878;top:12085;width:11442;height:6598;flip:x;visibility:visible;mso-wrap-style:square" o:connectortype="straight" o:gfxdata="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" strokecolor="#9bbb59 [3206]" strokeweight="3pt">
+                      <v:shape id="直接箭头连接符 352" o:spid="_x0000_s1200" type="#_x0000_t32" style="position:absolute;left:19878;top:12085;width:11442;height:6598;flip:x;visibility:visible;mso-wrap-style:square" o:connectortype="straight" o:gfxdata="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" strokecolor="#9bbb59 [3206]" strokeweight="3pt">
                         <v:stroke endarrow="open"/>
                         <v:shadow on="t" color="black" opacity="22937f" origin=",.5" offset="0,.63889mm"/>
                       </v:shape>
-                      <v:rect id="矩形 353" o:spid="_x0000_s1196" style="position:absolute;top:19321;width:9137;height:13183;visibility:visible;mso-wrap-style:square;v-text-anchor:middle" o:gfxdata="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" fillcolor="white [3201]" strokecolor="#f79646 [3209]" strokeweight="2pt">
+                      <v:rect id="矩形 353" o:spid="_x0000_s1201" style="position:absolute;top:19321;width:9137;height:13183;visibility:visible;mso-wrap-style:square;v-text-anchor:middle" o:gfxdata="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" fillcolor="white [3201]" strokecolor="#f79646 [3209]" strokeweight="2pt">
                         <v:textbox>
                           <w:txbxContent>
                             <w:p>
@@ -14189,7 +14190,7 @@
                           </w:txbxContent>
                         </v:textbox>
                       </v:rect>
-                      <v:rect id="矩形 354" o:spid="_x0000_s1197" style="position:absolute;left:9144;top:19321;width:11442;height:4368;visibility:visible;mso-wrap-style:square;v-text-anchor:middle" o:gfxdata="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" fillcolor="#4f81bd [3204]" strokecolor="#243f60 [1604]" strokeweight="2pt">
+                      <v:rect id="矩形 354" o:spid="_x0000_s1202" style="position:absolute;left:9144;top:19321;width:11442;height:4368;visibility:visible;mso-wrap-style:square;v-text-anchor:middle" o:gfxdata="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" fillcolor="#4f81bd [3204]" strokecolor="#243f60 [1604]" strokeweight="2pt">
                         <v:textbox>
                           <w:txbxContent>
                             <w:p>
@@ -14215,7 +14216,7 @@
                           </w:txbxContent>
                         </v:textbox>
                       </v:rect>
-                      <v:rect id="矩形 355" o:spid="_x0000_s1198" style="position:absolute;left:9144;top:23694;width:11442;height:4368;visibility:visible;mso-wrap-style:square;v-text-anchor:middle" o:gfxdata="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" fillcolor="#8064a2 [3207]" strokecolor="#3f3151 [1607]" strokeweight="2pt">
+                      <v:rect id="矩形 355" o:spid="_x0000_s1203" style="position:absolute;left:9144;top:23694;width:11442;height:4368;visibility:visible;mso-wrap-style:square;v-text-anchor:middle" o:gfxdata="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" fillcolor="#8064a2 [3207]" strokecolor="#3f3151 [1607]" strokeweight="2pt">
                         <v:textbox>
                           <w:txbxContent>
                             <w:p>
@@ -14238,7 +14239,7 @@
                           </w:txbxContent>
                         </v:textbox>
                       </v:rect>
-                      <v:rect id="矩形 357" o:spid="_x0000_s1199" style="position:absolute;left:9144;top:28147;width:6197;height:4363;visibility:visible;mso-wrap-style:square;v-text-anchor:middle" o:gfxdata="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" fillcolor="#f79646 [3209]" strokecolor="#974706 [1609]" strokeweight="2pt">
+                      <v:rect id="矩形 357" o:spid="_x0000_s1204" style="position:absolute;left:9144;top:28147;width:6197;height:4363;visibility:visible;mso-wrap-style:square;v-text-anchor:middle" o:gfxdata="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" fillcolor="#f79646 [3209]" strokecolor="#974706 [1609]" strokeweight="2pt">
                         <v:textbox>
                           <w:txbxContent>
                             <w:p>
@@ -14258,7 +14259,7 @@
                           </w:txbxContent>
                         </v:textbox>
                       </v:rect>
-                      <v:rect id="矩形 288" o:spid="_x0000_s1200" style="position:absolute;left:32838;top:23217;width:6198;height:4363;visibility:visible;mso-wrap-style:square;v-text-anchor:middle" o:gfxdata="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" fillcolor="#652523 [1637]" strokecolor="#bc4542 [3045]">
+                      <v:rect id="矩形 288" o:spid="_x0000_s1205" style="position:absolute;left:32838;top:23217;width:6198;height:4363;visibility:visible;mso-wrap-style:square;v-text-anchor:middle" o:gfxdata="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" fillcolor="#652523 [1637]" strokecolor="#bc4542 [3045]">
                         <v:fill color2="#ba4442 [3013]" rotate="t" angle="180" colors="0 #9b2d2a;52429f #cb3d3a;1 #ce3b37" focus="100%" type="gradient">
                           <o:fill v:ext="view" type="gradientUnscaled"/>
                         </v:fill>
@@ -14279,11 +14280,11 @@
                           </w:txbxContent>
                         </v:textbox>
                       </v:rect>
-                      <v:shape id="直接箭头连接符 290" o:spid="_x0000_s1201" type="#_x0000_t32" style="position:absolute;left:-1027;top:-3494;width:9540;height:4925;visibility:visible;mso-wrap-style:square" o:connectortype="straight" o:gfxdata="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" strokecolor="#9bbb59 [3206]" strokeweight="3pt">
+                      <v:shape id="直接箭头连接符 290" o:spid="_x0000_s1206" type="#_x0000_t32" style="position:absolute;left:-1027;top:-3494;width:9540;height:4925;visibility:visible;mso-wrap-style:square" o:connectortype="straight" o:gfxdata="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" strokecolor="#9bbb59 [3206]" strokeweight="3pt">
                         <v:stroke endarrow="open"/>
                         <v:shadow on="t" color="black" opacity="22937f" origin=",.5" offset="0,.63889mm"/>
                       </v:shape>
-                      <v:rect id="矩形 292" o:spid="_x0000_s1202" style="position:absolute;left:15515;top:28156;width:5070;height:4363;visibility:visible;mso-wrap-style:square;v-text-anchor:middle" o:gfxdata="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" fillcolor="black [3200]" strokecolor="white [3201]" strokeweight="3pt">
+                      <v:rect id="矩形 292" o:spid="_x0000_s1207" style="position:absolute;left:15515;top:28156;width:5070;height:4363;visibility:visible;mso-wrap-style:square;v-text-anchor:middle" o:gfxdata="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" fillcolor="black [3200]" strokecolor="white [3201]" strokeweight="3pt">
                         <v:shadow on="t" color="black" opacity="24903f" origin=",.5" offset="0,.55556mm"/>
                         <v:textbox>
                           <w:txbxContent>
@@ -14301,7 +14302,7 @@
                           </w:txbxContent>
                         </v:textbox>
                       </v:rect>
-                      <v:rect id="矩形 293" o:spid="_x0000_s1203" style="position:absolute;left:41100;top:13672;width:5069;height:4363;visibility:visible;mso-wrap-style:square;v-text-anchor:middle" o:gfxdata="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" fillcolor="black [3200]" strokecolor="white [3201]" strokeweight="3pt">
+                      <v:rect id="矩形 293" o:spid="_x0000_s1208" style="position:absolute;left:41100;top:13672;width:5069;height:4363;visibility:visible;mso-wrap-style:square;v-text-anchor:middle" o:gfxdata="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" fillcolor="black [3200]" strokecolor="white [3201]" strokeweight="3pt">
                         <v:shadow on="t" color="black" opacity="24903f" origin=",.5" offset="0,.55556mm"/>
                         <v:textbox>
                           <w:txbxContent>
@@ -14321,11 +14322,11 @@
                       </v:rect>
                     </v:group>
                   </v:group>
-                  <v:shape id="直接箭头连接符 358" o:spid="_x0000_s1204" type="#_x0000_t32" style="position:absolute;left:21713;top:31888;width:7704;height:4526;visibility:visible;mso-wrap-style:square" o:connectortype="straight" o:gfxdata="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" strokecolor="#9bbb59 [3206]" strokeweight="3pt">
+                  <v:shape id="直接箭头连接符 358" o:spid="_x0000_s1209" type="#_x0000_t32" style="position:absolute;left:21713;top:31888;width:7704;height:4526;visibility:visible;mso-wrap-style:square" o:connectortype="straight" o:gfxdata="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" strokecolor="#9bbb59 [3206]" strokeweight="3pt">
                     <v:stroke endarrow="open"/>
                     <v:shadow on="t" color="black" opacity="22937f" origin=",.5" offset="0,.63889mm"/>
                   </v:shape>
-                  <v:rect id="矩形 359" o:spid="_x0000_s1205" style="position:absolute;left:31964;top:32520;width:9137;height:13183;visibility:visible;mso-wrap-style:square;v-text-anchor:middle" o:gfxdata="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" fillcolor="white [3201]" strokecolor="#f79646 [3209]" strokeweight="2pt">
+                  <v:rect id="矩形 359" o:spid="_x0000_s1210" style="position:absolute;left:31964;top:32520;width:9137;height:13183;visibility:visible;mso-wrap-style:square;v-text-anchor:middle" o:gfxdata="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" fillcolor="white [3201]" strokecolor="#f79646 [3209]" strokeweight="2pt">
                     <v:textbox>
                       <w:txbxContent>
                         <w:p>
@@ -14342,7 +14343,7 @@
                       </w:txbxContent>
                     </v:textbox>
                   </v:rect>
-                  <v:rect id="矩形 360" o:spid="_x0000_s1206" style="position:absolute;left:41108;top:32520;width:11442;height:4368;visibility:visible;mso-wrap-style:square;v-text-anchor:middle" o:gfxdata="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" fillcolor="#4f81bd [3204]" strokecolor="#243f60 [1604]" strokeweight="2pt">
+                  <v:rect id="矩形 360" o:spid="_x0000_s1211" style="position:absolute;left:41108;top:32520;width:11442;height:4368;visibility:visible;mso-wrap-style:square;v-text-anchor:middle" o:gfxdata="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" fillcolor="#4f81bd [3204]" strokecolor="#243f60 [1604]" strokeweight="2pt">
                     <v:textbox>
                       <w:txbxContent>
                         <w:p>
@@ -14368,7 +14369,7 @@
                       </w:txbxContent>
                     </v:textbox>
                   </v:rect>
-                  <v:rect id="矩形 361" o:spid="_x0000_s1207" style="position:absolute;left:41108;top:36894;width:11442;height:4367;visibility:visible;mso-wrap-style:square;v-text-anchor:middle" o:gfxdata="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" fillcolor="#8064a2 [3207]" strokecolor="#3f3151 [1607]" strokeweight="2pt">
+                  <v:rect id="矩形 361" o:spid="_x0000_s1212" style="position:absolute;left:41108;top:36894;width:11442;height:4367;visibility:visible;mso-wrap-style:square;v-text-anchor:middle" o:gfxdata="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" fillcolor="#8064a2 [3207]" strokecolor="#3f3151 [1607]" strokeweight="2pt">
                     <v:textbox>
                       <w:txbxContent>
                         <w:p>
@@ -14391,7 +14392,7 @@
                       </w:txbxContent>
                     </v:textbox>
                   </v:rect>
-                  <v:rect id="矩形 363" o:spid="_x0000_s1208" style="position:absolute;top:49457;width:10415;height:4373;visibility:visible;mso-wrap-style:square;v-text-anchor:middle" o:gfxdata="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" fillcolor="white [3201]" strokecolor="#f79646 [3209]" strokeweight="2pt">
+                  <v:rect id="矩形 363" o:spid="_x0000_s1213" style="position:absolute;top:49457;width:10415;height:4373;visibility:visible;mso-wrap-style:square;v-text-anchor:middle" o:gfxdata="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" fillcolor="white [3201]" strokecolor="#f79646 [3209]" strokeweight="2pt">
                     <v:textbox>
                       <w:txbxContent>
                         <w:p>
@@ -14408,7 +14409,7 @@
                       </w:txbxContent>
                     </v:textbox>
                   </v:rect>
-                  <v:rect id="矩形 364" o:spid="_x0000_s1209" style="position:absolute;left:10416;top:49457;width:9296;height:4362;visibility:visible;mso-wrap-style:square;v-text-anchor:middle" o:gfxdata="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" fillcolor="#4f81bd [3204]" strokecolor="#243f60 [1604]" strokeweight="2pt">
+                  <v:rect id="矩形 364" o:spid="_x0000_s1214" style="position:absolute;left:10416;top:49457;width:9296;height:4362;visibility:visible;mso-wrap-style:square;v-text-anchor:middle" o:gfxdata="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" fillcolor="#4f81bd [3204]" strokecolor="#243f60 [1604]" strokeweight="2pt">
                     <v:textbox>
                       <w:txbxContent>
                         <w:p>
@@ -14434,7 +14435,7 @@
                       </w:txbxContent>
                     </v:textbox>
                   </v:rect>
-                  <v:shape id="直接箭头连接符 365" o:spid="_x0000_s1210" type="#_x0000_t32" style="position:absolute;left:19003;top:42221;width:11443;height:6598;flip:x;visibility:visible;mso-wrap-style:square" o:connectortype="straight" o:gfxdata="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" strokecolor="#9bbb59 [3206]" strokeweight="3pt">
+                  <v:shape id="直接箭头连接符 365" o:spid="_x0000_s1215" type="#_x0000_t32" style="position:absolute;left:19003;top:42221;width:11443;height:6598;flip:x;visibility:visible;mso-wrap-style:square" o:connectortype="straight" o:gfxdata="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" strokecolor="#9bbb59 [3206]" strokeweight="3pt">
                     <v:stroke endarrow="open"/>
                     <v:shadow on="t" color="black" opacity="22937f" origin=",.5" offset="0,.63889mm"/>
                   </v:shape>
@@ -14588,13 +14589,41 @@
         <w:rPr>
           <w:rFonts w:hint="eastAsia"/>
         </w:rPr>
-        <w:t>主机名主机名</w:t>
-      </w:r>
-      <w:r>
-        <w:rPr>
-          <w:rFonts w:hint="eastAsia"/>
-        </w:rPr>
-        <w:t>/SN/CN/CLT_Master/CLT_Snode)</w:t>
+        <w:t>主机名</w:t>
+      </w:r>
+      <w:r>
+        <w:rPr>
+          <w:rFonts w:hint="eastAsia"/>
+        </w:rPr>
+        <w:t>/SN/CN/</w:t>
+      </w:r>
+      <w:proofErr w:type="spellStart"/>
+      <w:r>
+        <w:rPr>
+          <w:rFonts w:hint="eastAsia"/>
+        </w:rPr>
+        <w:t>CLT_Master</w:t>
+      </w:r>
+      <w:proofErr w:type="spellEnd"/>
+      <w:r>
+        <w:rPr>
+          <w:rFonts w:hint="eastAsia"/>
+        </w:rPr>
+        <w:t>/</w:t>
+      </w:r>
+      <w:proofErr w:type="spellStart"/>
+      <w:r>
+        <w:rPr>
+          <w:rFonts w:hint="eastAsia"/>
+        </w:rPr>
+        <w:t>CLT_Snode</w:t>
+      </w:r>
+      <w:proofErr w:type="spellEnd"/>
+      <w:r>
+        <w:rPr>
+          <w:rFonts w:hint="eastAsia"/>
+        </w:rPr>
+        <w:t>)</w:t>
       </w:r>
     </w:p>
     <w:p>
@@ -14943,6 +14972,9 @@
     <w:p>
       <w:pPr>
         <w:ind w:leftChars="300" w:left="630"/>
+        <w:rPr>
+          <w:rFonts w:hint="eastAsia"/>
+        </w:rPr>
       </w:pPr>
       <w:r>
         <w:rPr>
@@ -14970,26 +15002,26 @@
       </w:r>
     </w:p>
     <w:p>
-      <w:r>
-        <w:rPr>
-          <w:rFonts w:hint="eastAsia"/>
-        </w:rPr>
-        <w:t>其他</w:t>
-      </w:r>
-      <w:r>
-        <w:rPr>
-          <w:rFonts w:hint="eastAsia"/>
-        </w:rPr>
-        <w:t>sh</w:t>
-      </w:r>
-      <w:r>
-        <w:rPr>
-          <w:rFonts w:hint="eastAsia"/>
-        </w:rPr>
-        <w:t>文件：</w:t>
+      <w:pPr>
+        <w:ind w:leftChars="300" w:left="630"/>
+        <w:rPr>
+          <w:rFonts w:hint="eastAsia"/>
+        </w:rPr>
+      </w:pPr>
+      <w:r>
+        <w:rPr>
+          <w:rFonts w:hint="eastAsia"/>
+        </w:rPr>
+        <w:t>Restart.sh</w:t>
       </w:r>
     </w:p>
     <w:p>
+      <w:pPr>
+        <w:ind w:leftChars="300" w:left="630"/>
+        <w:rPr>
+          <w:rFonts w:hint="eastAsia"/>
+        </w:rPr>
+      </w:pPr>
       <w:r>
         <w:rPr>
           <w:rFonts w:hint="eastAsia"/>
@@ -14997,16 +15029,65 @@
         <w:tab/>
       </w:r>
       <w:r>
-        <w:t>gitPullFiles.sh</w:t>
-      </w:r>
-      <w:r>
-        <w:rPr>
-          <w:rFonts w:hint="eastAsia"/>
-        </w:rPr>
-        <w:t>：</w:t>
+        <w:rPr>
+          <w:rFonts w:hint="eastAsia"/>
+        </w:rPr>
+        <w:t>参数：</w:t>
+      </w:r>
+      <w:r>
+        <w:rPr>
+          <w:rFonts w:hint="eastAsia"/>
+        </w:rPr>
+        <w:t>(</w:t>
+      </w:r>
+      <w:r>
+        <w:rPr>
+          <w:rFonts w:hint="eastAsia"/>
+        </w:rPr>
+        <w:t>主机名</w:t>
+      </w:r>
+      <w:r>
+        <w:rPr>
+          <w:rFonts w:hint="eastAsia"/>
+        </w:rPr>
+        <w:t>/SN/CN/</w:t>
+      </w:r>
+      <w:proofErr w:type="spellStart"/>
+      <w:r>
+        <w:rPr>
+          <w:rFonts w:hint="eastAsia"/>
+        </w:rPr>
+        <w:t>CLT_Master</w:t>
+      </w:r>
+      <w:proofErr w:type="spellEnd"/>
+      <w:r>
+        <w:rPr>
+          <w:rFonts w:hint="eastAsia"/>
+        </w:rPr>
+        <w:t>/</w:t>
+      </w:r>
+      <w:proofErr w:type="spellStart"/>
+      <w:r>
+        <w:rPr>
+          <w:rFonts w:hint="eastAsia"/>
+        </w:rPr>
+        <w:t>CLT_Snode</w:t>
+      </w:r>
+      <w:proofErr w:type="spellEnd"/>
+      <w:r>
+        <w:rPr>
+          <w:rFonts w:hint="eastAsia"/>
+        </w:rPr>
+        <w:t>)</w:t>
       </w:r>
     </w:p>
     <w:p>
+      <w:pPr>
+        <w:ind w:leftChars="300" w:left="630"/>
+        <w:rPr>
+          <w:rFonts w:hint="eastAsia"/>
+        </w:rPr>
+      </w:pPr>
       <w:r>
         <w:rPr>
           <w:rFonts w:hint="eastAsia"/>
@@ -15017,74 +15098,44 @@
         <w:rPr>
           <w:rFonts w:hint="eastAsia"/>
         </w:rPr>
-        <w:tab/>
-      </w:r>
-      <w:r>
-        <w:rPr>
-          <w:rFonts w:hint="eastAsia"/>
-        </w:rPr>
-        <w:t>参数：无</w:t>
+        <w:t>作用：根据</w:t>
+      </w:r>
+      <w:r>
+        <w:rPr>
+          <w:rFonts w:hint="eastAsia"/>
+        </w:rPr>
+        <w:t>State</w:t>
+      </w:r>
+      <w:r>
+        <w:rPr>
+          <w:rFonts w:hint="eastAsia"/>
+        </w:rPr>
+        <w:t>文件重新软件。</w:t>
       </w:r>
     </w:p>
     <w:p>
-      <w:r>
-        <w:rPr>
-          <w:rFonts w:hint="eastAsia"/>
-        </w:rPr>
-        <w:tab/>
-      </w:r>
-      <w:r>
-        <w:rPr>
-          <w:rFonts w:hint="eastAsia"/>
-        </w:rPr>
-        <w:tab/>
-      </w:r>
-      <w:r>
-        <w:rPr>
-          <w:rFonts w:hint="eastAsia"/>
-        </w:rPr>
-        <w:t>作用：更新</w:t>
-      </w:r>
-      <w:r>
-        <w:rPr>
-          <w:rFonts w:hint="eastAsia"/>
-        </w:rPr>
-        <w:t>files/puppet</w:t>
-      </w:r>
-      <w:r>
-        <w:rPr>
-          <w:rFonts w:hint="eastAsia"/>
-        </w:rPr>
-        <w:t>下的</w:t>
-      </w:r>
-      <w:r>
-        <w:rPr>
-          <w:rFonts w:hint="eastAsia"/>
-        </w:rPr>
-        <w:t>git</w:t>
-      </w:r>
-      <w:r>
-        <w:rPr>
-          <w:rFonts w:hint="eastAsia"/>
-        </w:rPr>
-        <w:t>库。</w:t>
-      </w:r>
+      <w:pPr>
+        <w:ind w:leftChars="300" w:left="630"/>
+      </w:pPr>
     </w:p>
     <w:p>
       <w:r>
         <w:rPr>
           <w:rFonts w:hint="eastAsia"/>
         </w:rPr>
-        <w:tab/>
-      </w:r>
-      <w:r>
-        <w:t>S</w:t>
-      </w:r>
-      <w:r>
-        <w:rPr>
-          <w:rFonts w:hint="eastAsia"/>
-        </w:rPr>
-        <w:t>ync.sh:</w:t>
+        <w:t>其他</w:t>
+      </w:r>
+      <w:r>
+        <w:rPr>
+          <w:rFonts w:hint="eastAsia"/>
+        </w:rPr>
+        <w:t>sh</w:t>
+      </w:r>
+      <w:r>
+        <w:rPr>
+          <w:rFonts w:hint="eastAsia"/>
+        </w:rPr>
+        <w:t>文件：</w:t>
       </w:r>
     </w:p>
     <w:p>
@@ -15095,34 +15146,13 @@
         <w:tab/>
       </w:r>
       <w:r>
-        <w:rPr>
-          <w:rFonts w:hint="eastAsia"/>
-        </w:rPr>
-        <w:tab/>
-      </w:r>
-      <w:r>
-        <w:rPr>
-          <w:rFonts w:hint="eastAsia"/>
-        </w:rPr>
-        <w:t>参数：</w:t>
-      </w:r>
-      <w:r>
-        <w:rPr>
-          <w:rFonts w:hint="eastAsia"/>
-        </w:rPr>
-        <w:t>(</w:t>
-      </w:r>
-      <w:r>
-        <w:rPr>
-          <w:rFonts w:hint="eastAsia"/>
-        </w:rPr>
-        <w:t>主机名</w:t>
-      </w:r>
-      <w:r>
-        <w:rPr>
-          <w:rFonts w:hint="eastAsia"/>
-        </w:rPr>
-        <w:t>)</w:t>
+        <w:t>gitPullFiles.sh</w:t>
+      </w:r>
+      <w:r>
+        <w:rPr>
+          <w:rFonts w:hint="eastAsia"/>
+        </w:rPr>
+        <w:t>：</w:t>
       </w:r>
     </w:p>
     <w:p>
@@ -15142,7 +15172,7 @@
         <w:rPr>
           <w:rFonts w:hint="eastAsia"/>
         </w:rPr>
-        <w:t>作用：发送同步命令。</w:t>
+        <w:t>参数：无</w:t>
       </w:r>
     </w:p>
     <w:p>
@@ -15151,7 +15181,42 @@
           <w:rFonts w:hint="eastAsia"/>
         </w:rPr>
         <w:tab/>
-        <w:t>getReport.sh:</w:t>
+      </w:r>
+      <w:r>
+        <w:rPr>
+          <w:rFonts w:hint="eastAsia"/>
+        </w:rPr>
+        <w:tab/>
+      </w:r>
+      <w:r>
+        <w:rPr>
+          <w:rFonts w:hint="eastAsia"/>
+        </w:rPr>
+        <w:t>作用：更新</w:t>
+      </w:r>
+      <w:r>
+        <w:rPr>
+          <w:rFonts w:hint="eastAsia"/>
+        </w:rPr>
+        <w:t>files/puppet</w:t>
+      </w:r>
+      <w:r>
+        <w:rPr>
+          <w:rFonts w:hint="eastAsia"/>
+        </w:rPr>
+        <w:t>下的</w:t>
+      </w:r>
+      <w:r>
+        <w:rPr>
+          <w:rFonts w:hint="eastAsia"/>
+        </w:rPr>
+        <w:t>git</w:t>
+      </w:r>
+      <w:r>
+        <w:rPr>
+          <w:rFonts w:hint="eastAsia"/>
+        </w:rPr>
+        <w:t>库。</w:t>
       </w:r>
     </w:p>
     <w:p>
@@ -15162,16 +15227,13 @@
         <w:tab/>
       </w:r>
       <w:r>
-        <w:rPr>
-          <w:rFonts w:hint="eastAsia"/>
-        </w:rPr>
-        <w:tab/>
-      </w:r>
-      <w:r>
-        <w:rPr>
-          <w:rFonts w:hint="eastAsia"/>
-        </w:rPr>
-        <w:t>参数：整形</w:t>
+        <w:t>S</w:t>
+      </w:r>
+      <w:r>
+        <w:rPr>
+          <w:rFonts w:hint="eastAsia"/>
+        </w:rPr>
+        <w:t>ync.sh:</w:t>
       </w:r>
     </w:p>
     <w:p>
@@ -15191,7 +15253,25 @@
         <w:rPr>
           <w:rFonts w:hint="eastAsia"/>
         </w:rPr>
-        <w:t>作用：获取客户端运行错误返回值。</w:t>
+        <w:t>参数：</w:t>
+      </w:r>
+      <w:r>
+        <w:rPr>
+          <w:rFonts w:hint="eastAsia"/>
+        </w:rPr>
+        <w:t>(</w:t>
+      </w:r>
+      <w:r>
+        <w:rPr>
+          <w:rFonts w:hint="eastAsia"/>
+        </w:rPr>
+        <w:t>主机名</w:t>
+      </w:r>
+      <w:r>
+        <w:rPr>
+          <w:rFonts w:hint="eastAsia"/>
+        </w:rPr>
+        <w:t>)</w:t>
       </w:r>
     </w:p>
     <w:p>
@@ -15199,6 +15279,76 @@
         <w:rPr>
           <w:rFonts w:hint="eastAsia"/>
         </w:rPr>
+        <w:tab/>
+      </w:r>
+      <w:r>
+        <w:rPr>
+          <w:rFonts w:hint="eastAsia"/>
+        </w:rPr>
+        <w:tab/>
+      </w:r>
+      <w:r>
+        <w:rPr>
+          <w:rFonts w:hint="eastAsia"/>
+        </w:rPr>
+        <w:t>作用：发送同步命令。</w:t>
+      </w:r>
+    </w:p>
+    <w:p>
+      <w:r>
+        <w:rPr>
+          <w:rFonts w:hint="eastAsia"/>
+        </w:rPr>
+        <w:tab/>
+        <w:t>getReport.sh:</w:t>
+      </w:r>
+    </w:p>
+    <w:p>
+      <w:r>
+        <w:rPr>
+          <w:rFonts w:hint="eastAsia"/>
+        </w:rPr>
+        <w:tab/>
+      </w:r>
+      <w:r>
+        <w:rPr>
+          <w:rFonts w:hint="eastAsia"/>
+        </w:rPr>
+        <w:tab/>
+      </w:r>
+      <w:r>
+        <w:rPr>
+          <w:rFonts w:hint="eastAsia"/>
+        </w:rPr>
+        <w:t>参数：整形</w:t>
+      </w:r>
+    </w:p>
+    <w:p>
+      <w:r>
+        <w:rPr>
+          <w:rFonts w:hint="eastAsia"/>
+        </w:rPr>
+        <w:tab/>
+      </w:r>
+      <w:r>
+        <w:rPr>
+          <w:rFonts w:hint="eastAsia"/>
+        </w:rPr>
+        <w:tab/>
+      </w:r>
+      <w:r>
+        <w:rPr>
+          <w:rFonts w:hint="eastAsia"/>
+        </w:rPr>
+        <w:t>作用：获取客户端运行错误返回值。</w:t>
+      </w:r>
+    </w:p>
+    <w:p>
+      <w:r>
+        <w:rPr>
+          <w:rFonts w:hint="eastAsia"/>
+        </w:rPr>
+        <w:lastRenderedPageBreak/>
         <w:t>例：</w:t>
       </w:r>
       <w:r>
@@ -16340,8 +16490,8 @@
           </mc:Choice>
           <mc:Fallback>
             <w:pict>
-              <v:group id="组合 26" o:spid="_x0000_s1211" style="width:422.6pt;height:150.15pt;mso-position-horizontal-relative:char;mso-position-vertical-relative:line" coordsize="53671,19075" o:gfxdata="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">
-                <v:rect id="矩形 1" o:spid="_x0000_s1212" style="position:absolute;left:20673;width:11608;height:3333;visibility:visible;mso-wrap-style:square;v-text-anchor:middle" o:gfxdata="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" fillcolor="#4f81bd [3204]" strokecolor="#243f60 [1604]" strokeweight="2pt">
+              <v:group id="组合 26" o:spid="_x0000_s1216" style="width:422.6pt;height:150.15pt;mso-position-horizontal-relative:char;mso-position-vertical-relative:line" coordsize="53671,19075" o:gfxdata="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">
+                <v:rect id="矩形 1" o:spid="_x0000_s1217" style="position:absolute;left:20673;width:11608;height:3333;visibility:visible;mso-wrap-style:square;v-text-anchor:middle" o:gfxdata="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" fillcolor="#4f81bd [3204]" strokecolor="#243f60 [1604]" strokeweight="2pt">
                   <v:textbox>
                     <w:txbxContent>
                       <w:p>
@@ -16358,7 +16508,7 @@
                     </w:txbxContent>
                   </v:textbox>
                 </v:rect>
-                <v:rect id="矩形 2" o:spid="_x0000_s1213" style="position:absolute;top:6599;width:12801;height:3016;visibility:visible;mso-wrap-style:square;v-text-anchor:middle" o:gfxdata="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" fillcolor="#4f81bd [3204]" strokecolor="#243f60 [1604]" strokeweight="2pt">
+                <v:rect id="矩形 2" o:spid="_x0000_s1218" style="position:absolute;top:6599;width:12801;height:3016;visibility:visible;mso-wrap-style:square;v-text-anchor:middle" o:gfxdata="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" fillcolor="#4f81bd [3204]" strokecolor="#243f60 [1604]" strokeweight="2pt">
                   <v:textbox>
                     <w:txbxContent>
                       <w:p>
@@ -16378,18 +16528,18 @@
                     </w:txbxContent>
                   </v:textbox>
                 </v:rect>
-                <v:line id="直接连接符 6" o:spid="_x0000_s1214" style="position:absolute;visibility:visible;mso-wrap-style:square" from="26557,3339" to="26557,4850" o:connectortype="straight" o:gfxdata="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" strokecolor="#4579b8 [3044]"/>
-                <v:line id="直接连接符 7" o:spid="_x0000_s1215" style="position:absolute;visibility:visible;mso-wrap-style:square" from="5724,4850" to="47622,4850" o:connectortype="straight" o:gfxdata="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" strokecolor="#4579b8 [3044]"/>
-                <v:shape id="直接箭头连接符 8" o:spid="_x0000_s1216" type="#_x0000_t32" style="position:absolute;left:5724;top:4850;width:0;height:1740;visibility:visible;mso-wrap-style:square" o:connectortype="straight" o:gfxdata="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" strokecolor="#4579b8 [3044]">
+                <v:line id="直接连接符 6" o:spid="_x0000_s1219" style="position:absolute;visibility:visible;mso-wrap-style:square" from="26557,3339" to="26557,4850" o:connectortype="straight" o:gfxdata="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" strokecolor="#4579b8 [3044]"/>
+                <v:line id="直接连接符 7" o:spid="_x0000_s1220" style="position:absolute;visibility:visible;mso-wrap-style:square" from="5724,4850" to="47622,4850" o:connectortype="straight" o:gfxdata="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" strokecolor="#4579b8 [3044]"/>
+                <v:shape id="直接箭头连接符 8" o:spid="_x0000_s1221" type="#_x0000_t32" style="position:absolute;left:5724;top:4850;width:0;height:1740;visibility:visible;mso-wrap-style:square" o:connectortype="straight" o:gfxdata="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" strokecolor="#4579b8 [3044]">
                   <v:stroke endarrow="open"/>
                 </v:shape>
-                <v:shape id="直接箭头连接符 9" o:spid="_x0000_s1217" type="#_x0000_t32" style="position:absolute;left:26557;top:4850;width:0;height:1740;visibility:visible;mso-wrap-style:square" o:connectortype="straight" o:gfxdata="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" strokecolor="#4579b8 [3044]">
+                <v:shape id="直接箭头连接符 9" o:spid="_x0000_s1222" type="#_x0000_t32" style="position:absolute;left:26557;top:4850;width:0;height:1740;visibility:visible;mso-wrap-style:square" o:connectortype="straight" o:gfxdata="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" strokecolor="#4579b8 [3044]">
                   <v:stroke endarrow="open"/>
                 </v:shape>
-                <v:shape id="直接箭头连接符 11" o:spid="_x0000_s1218" type="#_x0000_t32" style="position:absolute;left:5724;top:9621;width:0;height:1913;visibility:visible;mso-wrap-style:square" o:connectortype="straight" o:gfxdata="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" strokecolor="#4579b8 [3044]">
+                <v:shape id="直接箭头连接符 11" o:spid="_x0000_s1223" type="#_x0000_t32" style="position:absolute;left:5724;top:9621;width:0;height:1913;visibility:visible;mso-wrap-style:square" o:connectortype="straight" o:gfxdata="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" strokecolor="#4579b8 [3044]">
                   <v:stroke endarrow="open"/>
                 </v:shape>
-                <v:rect id="矩形 12" o:spid="_x0000_s1219" style="position:absolute;top:11529;width:12801;height:2780;visibility:visible;mso-wrap-style:square;v-text-anchor:middle" o:gfxdata="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" fillcolor="#4f81bd [3204]" strokecolor="#243f60 [1604]" strokeweight="2pt">
+                <v:rect id="矩形 12" o:spid="_x0000_s1224" style="position:absolute;top:11529;width:12801;height:2780;visibility:visible;mso-wrap-style:square;v-text-anchor:middle" o:gfxdata="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" fillcolor="#4f81bd [3204]" strokecolor="#243f60 [1604]" strokeweight="2pt">
                   <v:textbox>
                     <w:txbxContent>
                       <w:p>
@@ -16409,8 +16559,8 @@
                     </w:txbxContent>
                   </v:textbox>
                 </v:rect>
-                <v:group id="组合 18" o:spid="_x0000_s1220" style="position:absolute;left:15664;top:6758;width:27273;height:7551" coordsize="27272,7550" o:gfxdata="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">
-                  <v:rect id="矩形 3" o:spid="_x0000_s1221" style="position:absolute;left:5406;width:12719;height:2862;visibility:visible;mso-wrap-style:square;v-text-anchor:middle" o:gfxdata="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" fillcolor="#4f81bd [3204]" strokecolor="#243f60 [1604]" strokeweight="2pt">
+                <v:group id="组合 18" o:spid="_x0000_s1225" style="position:absolute;left:15664;top:6758;width:27273;height:7551" coordsize="27272,7550" o:gfxdata="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">
+                  <v:rect id="矩形 3" o:spid="_x0000_s1226" style="position:absolute;left:5406;width:12719;height:2862;visibility:visible;mso-wrap-style:square;v-text-anchor:middle" o:gfxdata="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" fillcolor="#4f81bd [3204]" strokecolor="#243f60 [1604]" strokeweight="2pt">
                     <v:textbox>
                       <w:txbxContent>
                         <w:p>
@@ -16427,7 +16577,7 @@
                       </w:txbxContent>
                     </v:textbox>
                   </v:rect>
-                  <v:rect id="矩形 13" o:spid="_x0000_s1222" style="position:absolute;top:4770;width:12801;height:2775;visibility:visible;mso-wrap-style:square;v-text-anchor:middle" o:gfxdata="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" fillcolor="#4f81bd [3204]" strokecolor="#243f60 [1604]" strokeweight="2pt">
+                  <v:rect id="矩形 13" o:spid="_x0000_s1227" style="position:absolute;top:4770;width:12801;height:2775;visibility:visible;mso-wrap-style:square;v-text-anchor:middle" o:gfxdata="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" fillcolor="#4f81bd [3204]" strokecolor="#243f60 [1604]" strokeweight="2pt">
                     <v:textbox>
                       <w:txbxContent>
                         <w:p>
@@ -16447,7 +16597,7 @@
                       </w:txbxContent>
                     </v:textbox>
                   </v:rect>
-                  <v:rect id="矩形 14" o:spid="_x0000_s1223" style="position:absolute;left:14471;top:4770;width:12801;height:2780;visibility:visible;mso-wrap-style:square;v-text-anchor:middle" o:gfxdata="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" fillcolor="#4f81bd [3204]" strokecolor="#243f60 [1604]" strokeweight="2pt">
+                  <v:rect id="矩形 14" o:spid="_x0000_s1228" style="position:absolute;left:14471;top:4770;width:12801;height:2780;visibility:visible;mso-wrap-style:square;v-text-anchor:middle" o:gfxdata="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" fillcolor="#4f81bd [3204]" strokecolor="#243f60 [1604]" strokeweight="2pt">
                     <v:textbox>
                       <w:txbxContent>
                         <w:p>
@@ -16467,17 +16617,17 @@
                       </w:txbxContent>
                     </v:textbox>
                   </v:rect>
-                  <v:shape id="直接箭头连接符 16" o:spid="_x0000_s1224" type="#_x0000_t32" style="position:absolute;left:6997;top:2862;width:0;height:1908;visibility:visible;mso-wrap-style:square" o:connectortype="straight" o:gfxdata="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" strokecolor="#4579b8 [3044]">
+                  <v:shape id="直接箭头连接符 16" o:spid="_x0000_s1229" type="#_x0000_t32" style="position:absolute;left:6997;top:2862;width:0;height:1908;visibility:visible;mso-wrap-style:square" o:connectortype="straight" o:gfxdata="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" strokecolor="#4579b8 [3044]">
                     <v:stroke endarrow="open"/>
                   </v:shape>
-                  <v:shape id="直接箭头连接符 17" o:spid="_x0000_s1225" type="#_x0000_t32" style="position:absolute;left:16618;top:2862;width:0;height:1908;visibility:visible;mso-wrap-style:square" o:connectortype="straight" o:gfxdata="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" strokecolor="#4579b8 [3044]">
+                  <v:shape id="直接箭头连接符 17" o:spid="_x0000_s1230" type="#_x0000_t32" style="position:absolute;left:16618;top:2862;width:0;height:1908;visibility:visible;mso-wrap-style:square" o:connectortype="straight" o:gfxdata="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" strokecolor="#4579b8 [3044]">
                     <v:stroke endarrow="open"/>
                   </v:shape>
                 </v:group>
-                <v:shape id="直接箭头连接符 19" o:spid="_x0000_s1226" type="#_x0000_t32" style="position:absolute;left:47628;top:4929;width:0;height:1740;visibility:visible;mso-wrap-style:square" o:connectortype="straight" o:gfxdata="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" strokecolor="#4579b8 [3044]">
+                <v:shape id="直接箭头连接符 19" o:spid="_x0000_s1231" type="#_x0000_t32" style="position:absolute;left:47628;top:4929;width:0;height:1740;visibility:visible;mso-wrap-style:square" o:connectortype="straight" o:gfxdata="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" strokecolor="#4579b8 [3044]">
                   <v:stroke endarrow="open"/>
                 </v:shape>
-                <v:rect id="矩形 20" o:spid="_x0000_s1227" style="position:absolute;left:40869;top:6758;width:12802;height:3016;visibility:visible;mso-wrap-style:square;v-text-anchor:middle" o:gfxdata="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" fillcolor="#4f81bd [3204]" strokecolor="#243f60 [1604]" strokeweight="2pt">
+                <v:rect id="矩形 20" o:spid="_x0000_s1232" style="position:absolute;left:40869;top:6758;width:12802;height:3016;visibility:visible;mso-wrap-style:square;v-text-anchor:middle" o:gfxdata="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" fillcolor="#4f81bd [3204]" strokecolor="#243f60 [1604]" strokeweight="2pt">
                   <v:textbox>
                     <w:txbxContent>
                       <w:p>
@@ -16509,7 +16659,7 @@
                     </w:txbxContent>
                   </v:textbox>
                 </v:rect>
-                <v:rect id="矩形 21" o:spid="_x0000_s1228" style="position:absolute;left:15664;top:16300;width:12801;height:2775;visibility:visible;mso-wrap-style:square;v-text-anchor:middle" o:gfxdata="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" fillcolor="#4f81bd [3204]" strokecolor="#243f60 [1604]" strokeweight="2pt">
+                <v:rect id="矩形 21" o:spid="_x0000_s1233" style="position:absolute;left:15664;top:16300;width:12801;height:2775;visibility:visible;mso-wrap-style:square;v-text-anchor:middle" o:gfxdata="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" fillcolor="#4f81bd [3204]" strokecolor="#243f60 [1604]" strokeweight="2pt">
                   <v:textbox>
                     <w:txbxContent>
                       <w:p>
@@ -16526,7 +16676,7 @@
                     </w:txbxContent>
                   </v:textbox>
                 </v:rect>
-                <v:rect id="矩形 22" o:spid="_x0000_s1229" style="position:absolute;left:30135;top:16300;width:12802;height:2775;visibility:visible;mso-wrap-style:square;v-text-anchor:middle" o:gfxdata="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" fillcolor="#4f81bd [3204]" strokecolor="#243f60 [1604]" strokeweight="2pt">
+                <v:rect id="矩形 22" o:spid="_x0000_s1234" style="position:absolute;left:30135;top:16300;width:12802;height:2775;visibility:visible;mso-wrap-style:square;v-text-anchor:middle" o:gfxdata="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" fillcolor="#4f81bd [3204]" strokecolor="#243f60 [1604]" strokeweight="2pt">
                   <v:textbox>
                     <w:txbxContent>
                       <w:p>
@@ -16555,10 +16705,10 @@
                     </w:txbxContent>
                   </v:textbox>
                 </v:rect>
-                <v:shape id="直接箭头连接符 24" o:spid="_x0000_s1230" type="#_x0000_t32" style="position:absolute;left:21707;top:14312;width:0;height:1913;visibility:visible;mso-wrap-style:square" o:connectortype="straight" o:gfxdata="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" strokecolor="#4579b8 [3044]">
+                <v:shape id="直接箭头连接符 24" o:spid="_x0000_s1235" type="#_x0000_t32" style="position:absolute;left:21707;top:14312;width:0;height:1913;visibility:visible;mso-wrap-style:square" o:connectortype="straight" o:gfxdata="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" strokecolor="#4579b8 [3044]">
                   <v:stroke endarrow="open"/>
                 </v:shape>
-                <v:shape id="直接箭头连接符 25" o:spid="_x0000_s1231" type="#_x0000_t32" style="position:absolute;left:36496;top:14312;width:0;height:1913;visibility:visible;mso-wrap-style:square" o:connectortype="straight" o:gfxdata="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" strokecolor="#4579b8 [3044]">
+                <v:shape id="直接箭头连接符 25" o:spid="_x0000_s1236" type="#_x0000_t32" style="position:absolute;left:36496;top:14312;width:0;height:1913;visibility:visible;mso-wrap-style:square" o:connectortype="straight" o:gfxdata="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" strokecolor="#4579b8 [3044]">
                   <v:stroke endarrow="open"/>
                 </v:shape>
                 <w10:anchorlock/>
@@ -19117,10 +19267,10 @@
           </mc:Choice>
           <mc:Fallback>
             <w:pict>
-              <v:group id="组合 142" o:spid="_x0000_s1232" style="width:452.6pt;height:329.3pt;mso-position-horizontal-relative:char;mso-position-vertical-relative:line" coordsize="57483,41822" o:gfxdata="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">
-                <v:group id="组合 134" o:spid="_x0000_s1233" style="position:absolute;width:57483;height:41822" coordsize="57483,41822" o:gfxdata="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">
-                  <v:group id="组合 89" o:spid="_x0000_s1234" style="position:absolute;top:7553;width:17648;height:27749" coordsize="17648,27748" o:gfxdata="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">
-                    <v:rect id="矩形 69" o:spid="_x0000_s1235" style="position:absolute;top:11926;width:5403;height:2782;visibility:visible;mso-wrap-style:square;v-text-anchor:middle" o:gfxdata="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" fillcolor="#9bbb59 [3206]" strokecolor="white [3201]" strokeweight="3pt">
+              <v:group id="组合 142" o:spid="_x0000_s1237" style="width:452.6pt;height:329.3pt;mso-position-horizontal-relative:char;mso-position-vertical-relative:line" coordsize="57483,41822" o:gfxdata="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">
+                <v:group id="组合 134" o:spid="_x0000_s1238" style="position:absolute;width:57483;height:41822" coordsize="57483,41822" o:gfxdata="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">
+                  <v:group id="组合 89" o:spid="_x0000_s1239" style="position:absolute;top:7553;width:17648;height:27749" coordsize="17648,27748" o:gfxdata="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">
+                    <v:rect id="矩形 69" o:spid="_x0000_s1240" style="position:absolute;top:11926;width:5403;height:2782;visibility:visible;mso-wrap-style:square;v-text-anchor:middle" o:gfxdata="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" fillcolor="#9bbb59 [3206]" strokecolor="white [3201]" strokeweight="3pt">
                       <v:shadow on="t" color="black" opacity="24903f" origin=",.5" offset="0,.55556mm"/>
                       <v:textbox>
                         <w:txbxContent>
@@ -19143,7 +19293,7 @@
                         </w:txbxContent>
                       </v:textbox>
                     </v:rect>
-                    <v:rect id="矩形 70" o:spid="_x0000_s1236" style="position:absolute;left:12245;width:5403;height:2781;visibility:visible;mso-wrap-style:square;v-text-anchor:middle" o:gfxdata="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" fillcolor="#9bbb59 [3206]" strokecolor="white [3201]" strokeweight="3pt">
+                    <v:rect id="矩形 70" o:spid="_x0000_s1241" style="position:absolute;left:12245;width:5403;height:2781;visibility:visible;mso-wrap-style:square;v-text-anchor:middle" o:gfxdata="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" fillcolor="#9bbb59 [3206]" strokecolor="white [3201]" strokeweight="3pt">
                       <v:shadow on="t" color="black" opacity="24903f" origin=",.5" offset="0,.55556mm"/>
                       <v:textbox>
                         <w:txbxContent>
@@ -19166,7 +19316,7 @@
                         </w:txbxContent>
                       </v:textbox>
                     </v:rect>
-                    <v:rect id="矩形 72" o:spid="_x0000_s1237" style="position:absolute;left:12245;top:24967;width:5403;height:2781;visibility:visible;mso-wrap-style:square;v-text-anchor:middle" o:gfxdata="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" fillcolor="#9bbb59 [3206]" strokecolor="white [3201]" strokeweight="3pt">
+                    <v:rect id="矩形 72" o:spid="_x0000_s1242" style="position:absolute;left:12245;top:24967;width:5403;height:2781;visibility:visible;mso-wrap-style:square;v-text-anchor:middle" o:gfxdata="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" fillcolor="#9bbb59 [3206]" strokecolor="white [3201]" strokeweight="3pt">
                       <v:shadow on="t" color="black" opacity="24903f" origin=",.5" offset="0,.55556mm"/>
                       <v:textbox>
                         <w:txbxContent>
@@ -19190,8 +19340,8 @@
                       </v:textbox>
                     </v:rect>
                   </v:group>
-                  <v:group id="组合 91" o:spid="_x0000_s1238" style="position:absolute;left:24728;top:27750;width:8979;height:13989" coordsize="8978,13992" o:gfxdata="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">
-                    <v:rect id="矩形 79" o:spid="_x0000_s1239" style="position:absolute;width:8978;height:2781;visibility:visible;mso-wrap-style:square;v-text-anchor:middle" o:gfxdata="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" fillcolor="#9bbb59 [3206]" strokecolor="white [3201]" strokeweight="3pt">
+                  <v:group id="组合 91" o:spid="_x0000_s1243" style="position:absolute;left:24728;top:27750;width:8979;height:13989" coordsize="8978,13992" o:gfxdata="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">
+                    <v:rect id="矩形 79" o:spid="_x0000_s1244" style="position:absolute;width:8978;height:2781;visibility:visible;mso-wrap-style:square;v-text-anchor:middle" o:gfxdata="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" fillcolor="#9bbb59 [3206]" strokecolor="white [3201]" strokeweight="3pt">
                       <v:shadow on="t" color="black" opacity="24903f" origin=",.5" offset="0,.55556mm"/>
                       <v:textbox>
                         <w:txbxContent>
@@ -19214,7 +19364,7 @@
                         </w:txbxContent>
                       </v:textbox>
                     </v:rect>
-                    <v:rect id="矩形 80" o:spid="_x0000_s1240" style="position:absolute;top:3816;width:8978;height:2781;visibility:visible;mso-wrap-style:square;v-text-anchor:middle" o:gfxdata="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" fillcolor="#9bbb59 [3206]" strokecolor="white [3201]" strokeweight="3pt">
+                    <v:rect id="矩形 80" o:spid="_x0000_s1245" style="position:absolute;top:3816;width:8978;height:2781;visibility:visible;mso-wrap-style:square;v-text-anchor:middle" o:gfxdata="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" fillcolor="#9bbb59 [3206]" strokecolor="white [3201]" strokeweight="3pt">
                       <v:shadow on="t" color="black" opacity="24903f" origin=",.5" offset="0,.55556mm"/>
                       <v:textbox>
                         <w:txbxContent>
@@ -19237,7 +19387,7 @@
                         </w:txbxContent>
                       </v:textbox>
                     </v:rect>
-                    <v:rect id="矩形 81" o:spid="_x0000_s1241" style="position:absolute;top:7474;width:8978;height:2781;visibility:visible;mso-wrap-style:square;v-text-anchor:middle" o:gfxdata="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" fillcolor="#9bbb59 [3206]" strokecolor="white [3201]" strokeweight="3pt">
+                    <v:rect id="矩形 81" o:spid="_x0000_s1246" style="position:absolute;top:7474;width:8978;height:2781;visibility:visible;mso-wrap-style:square;v-text-anchor:middle" o:gfxdata="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" fillcolor="#9bbb59 [3206]" strokecolor="white [3201]" strokeweight="3pt">
                       <v:shadow on="t" color="black" opacity="24903f" origin=",.5" offset="0,.55556mm"/>
                       <v:textbox>
                         <w:txbxContent>
@@ -19260,7 +19410,7 @@
                         </w:txbxContent>
                       </v:textbox>
                     </v:rect>
-                    <v:rect id="矩形 82" o:spid="_x0000_s1242" style="position:absolute;top:11211;width:8978;height:2781;visibility:visible;mso-wrap-style:square;v-text-anchor:middle" o:gfxdata="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" fillcolor="#9bbb59 [3206]" strokecolor="white [3201]" strokeweight="3pt">
+                    <v:rect id="矩形 82" o:spid="_x0000_s1247" style="position:absolute;top:11211;width:8978;height:2781;visibility:visible;mso-wrap-style:square;v-text-anchor:middle" o:gfxdata="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" fillcolor="#9bbb59 [3206]" strokecolor="white [3201]" strokeweight="3pt">
                       <v:shadow on="t" color="black" opacity="24903f" origin=",.5" offset="0,.55556mm"/>
                       <v:textbox>
                         <w:txbxContent>
@@ -19284,9 +19434,9 @@
                       </v:textbox>
                     </v:rect>
                   </v:group>
-                  <v:group id="组合 133" o:spid="_x0000_s1243" style="position:absolute;left:9700;width:47783;height:34109" coordorigin="-8587" coordsize="47783,34109" o:gfxdata="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">
-                    <v:group id="组合 90" o:spid="_x0000_s1244" style="position:absolute;left:6361;top:79;width:8978;height:21463" coordsize="8978,21466" o:gfxdata="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">
-                      <v:rect id="矩形 73" o:spid="_x0000_s1245" style="position:absolute;width:8978;height:2781;visibility:visible;mso-wrap-style:square;v-text-anchor:middle" o:gfxdata="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" fillcolor="#9bbb59 [3206]" strokecolor="white [3201]" strokeweight="3pt">
+                  <v:group id="组合 133" o:spid="_x0000_s1248" style="position:absolute;left:9700;width:47783;height:34109" coordorigin="-8587" coordsize="47783,34109" o:gfxdata="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">
+                    <v:group id="组合 90" o:spid="_x0000_s1249" style="position:absolute;left:6361;top:79;width:8978;height:21463" coordsize="8978,21466" o:gfxdata="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">
+                      <v:rect id="矩形 73" o:spid="_x0000_s1250" style="position:absolute;width:8978;height:2781;visibility:visible;mso-wrap-style:square;v-text-anchor:middle" o:gfxdata="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" fillcolor="#9bbb59 [3206]" strokecolor="white [3201]" strokeweight="3pt">
                         <v:shadow on="t" color="black" opacity="24903f" origin=",.5" offset="0,.55556mm"/>
                         <v:textbox>
                           <w:txbxContent>
@@ -19312,7 +19462,7 @@
                           </w:txbxContent>
                         </v:textbox>
                       </v:rect>
-                      <v:rect id="矩形 74" o:spid="_x0000_s1246" style="position:absolute;top:3657;width:8978;height:2781;visibility:visible;mso-wrap-style:square;v-text-anchor:middle" o:gfxdata="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" fillcolor="#9bbb59 [3206]" strokecolor="white [3201]" strokeweight="3pt">
+                      <v:rect id="矩形 74" o:spid="_x0000_s1251" style="position:absolute;top:3657;width:8978;height:2781;visibility:visible;mso-wrap-style:square;v-text-anchor:middle" o:gfxdata="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" fillcolor="#9bbb59 [3206]" strokecolor="white [3201]" strokeweight="3pt">
                         <v:shadow on="t" color="black" opacity="24903f" origin=",.5" offset="0,.55556mm"/>
                         <v:textbox>
                           <w:txbxContent>
@@ -19335,7 +19485,7 @@
                           </w:txbxContent>
                         </v:textbox>
                       </v:rect>
-                      <v:rect id="矩形 75" o:spid="_x0000_s1247" style="position:absolute;top:7474;width:8978;height:2781;visibility:visible;mso-wrap-style:square;v-text-anchor:middle" o:gfxdata="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" fillcolor="#9bbb59 [3206]" strokecolor="white [3201]" strokeweight="3pt">
+                      <v:rect id="矩形 75" o:spid="_x0000_s1252" style="position:absolute;top:7474;width:8978;height:2781;visibility:visible;mso-wrap-style:square;v-text-anchor:middle" o:gfxdata="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" fillcolor="#9bbb59 [3206]" strokecolor="white [3201]" strokeweight="3pt">
                         <v:shadow on="t" color="black" opacity="24903f" origin=",.5" offset="0,.55556mm"/>
                         <v:textbox>
                           <w:txbxContent>
@@ -19358,7 +19508,7 @@
                           </w:txbxContent>
                         </v:textbox>
                       </v:rect>
-                      <v:rect id="矩形 76" o:spid="_x0000_s1248" style="position:absolute;top:11131;width:8978;height:2782;visibility:visible;mso-wrap-style:square;v-text-anchor:middle" o:gfxdata="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" fillcolor="#9bbb59 [3206]" strokecolor="white [3201]" strokeweight="3pt">
+                      <v:rect id="矩形 76" o:spid="_x0000_s1253" style="position:absolute;top:11131;width:8978;height:2782;visibility:visible;mso-wrap-style:square;v-text-anchor:middle" o:gfxdata="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" fillcolor="#9bbb59 [3206]" strokecolor="white [3201]" strokeweight="3pt">
                         <v:shadow on="t" color="black" opacity="24903f" origin=",.5" offset="0,.55556mm"/>
                         <v:textbox>
                           <w:txbxContent>
@@ -19381,7 +19531,7 @@
                           </w:txbxContent>
                         </v:textbox>
                       </v:rect>
-                      <v:rect id="矩形 77" o:spid="_x0000_s1249" style="position:absolute;top:14868;width:8978;height:2782;visibility:visible;mso-wrap-style:square;v-text-anchor:middle" o:gfxdata="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" fillcolor="#9bbb59 [3206]" strokecolor="white [3201]" strokeweight="3pt">
+                      <v:rect id="矩形 77" o:spid="_x0000_s1254" style="position:absolute;top:14868;width:8978;height:2782;visibility:visible;mso-wrap-style:square;v-text-anchor:middle" o:gfxdata="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" fillcolor="#9bbb59 [3206]" strokecolor="white [3201]" strokeweight="3pt">
                         <v:shadow on="t" color="black" opacity="24903f" origin=",.5" offset="0,.55556mm"/>
                         <v:textbox>
                           <w:txbxContent>
@@ -19404,7 +19554,7 @@
                           </w:txbxContent>
                         </v:textbox>
                       </v:rect>
-                      <v:rect id="矩形 78" o:spid="_x0000_s1250" style="position:absolute;top:18685;width:8978;height:2781;visibility:visible;mso-wrap-style:square;v-text-anchor:middle" o:gfxdata="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" fillcolor="#9bbb59 [3206]" strokecolor="white [3201]" strokeweight="3pt">
+                      <v:rect id="矩形 78" o:spid="_x0000_s1255" style="position:absolute;top:18685;width:8978;height:2781;visibility:visible;mso-wrap-style:square;v-text-anchor:middle" o:gfxdata="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" fillcolor="#9bbb59 [3206]" strokecolor="white [3201]" strokeweight="3pt">
                         <v:shadow on="t" color="black" opacity="24903f" origin=",.5" offset="0,.55556mm"/>
                         <v:textbox>
                           <w:txbxContent>
@@ -19428,8 +19578,8 @@
                         </v:textbox>
                       </v:rect>
                     </v:group>
-                    <v:group id="组合 129" o:spid="_x0000_s1251" style="position:absolute;left:31328;top:8825;width:7867;height:7473" coordsize="7867,7472" o:gfxdata="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">
-                      <v:rect id="矩形 94" o:spid="_x0000_s1252" style="position:absolute;width:7867;height:2781;visibility:visible;mso-wrap-style:square;v-text-anchor:middle" o:gfxdata="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" fillcolor="#9bbb59 [3206]" strokecolor="white [3201]" strokeweight="3pt">
+                    <v:group id="组合 129" o:spid="_x0000_s1256" style="position:absolute;left:31328;top:8825;width:7867;height:7473" coordsize="7867,7472" o:gfxdata="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">
+                      <v:rect id="矩形 94" o:spid="_x0000_s1257" style="position:absolute;width:7867;height:2781;visibility:visible;mso-wrap-style:square;v-text-anchor:middle" o:gfxdata="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" fillcolor="#9bbb59 [3206]" strokecolor="white [3201]" strokeweight="3pt">
                         <v:shadow on="t" color="black" opacity="24903f" origin=",.5" offset="0,.55556mm"/>
                         <v:textbox>
                           <w:txbxContent>
@@ -19455,7 +19605,7 @@
                           </w:txbxContent>
                         </v:textbox>
                       </v:rect>
-                      <v:rect id="矩形 97" o:spid="_x0000_s1253" style="position:absolute;top:4691;width:7867;height:2781;visibility:visible;mso-wrap-style:square;v-text-anchor:middle" o:gfxdata="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" fillcolor="#9bbb59 [3206]" strokecolor="white [3201]" strokeweight="3pt">
+                      <v:rect id="矩形 97" o:spid="_x0000_s1258" style="position:absolute;top:4691;width:7867;height:2781;visibility:visible;mso-wrap-style:square;v-text-anchor:middle" o:gfxdata="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" fillcolor="#9bbb59 [3206]" strokecolor="white [3201]" strokeweight="3pt">
                         <v:shadow on="t" color="black" opacity="24903f" origin=",.5" offset="0,.55556mm"/>
                         <v:textbox>
                           <w:txbxContent>
@@ -19482,40 +19632,40 @@
                         </v:textbox>
                       </v:rect>
                     </v:group>
-                    <v:group id="组合 132" o:spid="_x0000_s1254" style="position:absolute;top:1590;width:5963;height:18765" coordsize="5963,18765" o:gfxdata="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">
-                      <v:shape id="直接箭头连接符 98" o:spid="_x0000_s1255" type="#_x0000_t32" style="position:absolute;left:3816;width:2147;height:0;visibility:visible;mso-wrap-style:square" o:connectortype="straight" o:gfxdata="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" strokecolor="#4579b8 [3044]">
+                    <v:group id="组合 132" o:spid="_x0000_s1259" style="position:absolute;top:1590;width:5963;height:18765" coordsize="5963,18765" o:gfxdata="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">
+                      <v:shape id="直接箭头连接符 98" o:spid="_x0000_s1260" type="#_x0000_t32" style="position:absolute;left:3816;width:2147;height:0;visibility:visible;mso-wrap-style:square" o:connectortype="straight" o:gfxdata="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" strokecolor="#4579b8 [3044]">
                         <v:stroke endarrow="open"/>
                       </v:shape>
-                      <v:shape id="直接箭头连接符 99" o:spid="_x0000_s1256" type="#_x0000_t32" style="position:absolute;left:3816;top:3737;width:2147;height:0;visibility:visible;mso-wrap-style:square" o:connectortype="straight" o:gfxdata="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" strokecolor="#4579b8 [3044]">
+                      <v:shape id="直接箭头连接符 99" o:spid="_x0000_s1261" type="#_x0000_t32" style="position:absolute;left:3816;top:3737;width:2147;height:0;visibility:visible;mso-wrap-style:square" o:connectortype="straight" o:gfxdata="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" strokecolor="#4579b8 [3044]">
                         <v:stroke endarrow="open"/>
                       </v:shape>
-                      <v:shape id="直接箭头连接符 100" o:spid="_x0000_s1257" type="#_x0000_t32" style="position:absolute;left:3816;top:7474;width:2147;height:0;visibility:visible;mso-wrap-style:square" o:connectortype="straight" o:gfxdata="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" strokecolor="#4579b8 [3044]">
+                      <v:shape id="直接箭头连接符 100" o:spid="_x0000_s1262" type="#_x0000_t32" style="position:absolute;left:3816;top:7474;width:2147;height:0;visibility:visible;mso-wrap-style:square" o:connectortype="straight" o:gfxdata="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" strokecolor="#4579b8 [3044]">
                         <v:stroke endarrow="open"/>
                       </v:shape>
-                      <v:shape id="直接箭头连接符 101" o:spid="_x0000_s1258" type="#_x0000_t32" style="position:absolute;left:3816;top:11131;width:2147;height:0;visibility:visible;mso-wrap-style:square" o:connectortype="straight" o:gfxdata="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" strokecolor="#4579b8 [3044]">
+                      <v:shape id="直接箭头连接符 101" o:spid="_x0000_s1263" type="#_x0000_t32" style="position:absolute;left:3816;top:11131;width:2147;height:0;visibility:visible;mso-wrap-style:square" o:connectortype="straight" o:gfxdata="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" strokecolor="#4579b8 [3044]">
                         <v:stroke endarrow="open"/>
                       </v:shape>
-                      <v:shape id="直接箭头连接符 102" o:spid="_x0000_s1259" type="#_x0000_t32" style="position:absolute;left:3816;top:15027;width:2147;height:0;visibility:visible;mso-wrap-style:square" o:connectortype="straight" o:gfxdata="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" strokecolor="#4579b8 [3044]">
+                      <v:shape id="直接箭头连接符 102" o:spid="_x0000_s1264" type="#_x0000_t32" style="position:absolute;left:3816;top:15027;width:2147;height:0;visibility:visible;mso-wrap-style:square" o:connectortype="straight" o:gfxdata="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" strokecolor="#4579b8 [3044]">
                         <v:stroke endarrow="open"/>
                       </v:shape>
-                      <v:shape id="直接箭头连接符 103" o:spid="_x0000_s1260" type="#_x0000_t32" style="position:absolute;left:3816;top:18765;width:2147;height:0;visibility:visible;mso-wrap-style:square" o:connectortype="straight" o:gfxdata="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" strokecolor="#4579b8 [3044]">
+                      <v:shape id="直接箭头连接符 103" o:spid="_x0000_s1265" type="#_x0000_t32" style="position:absolute;left:3816;top:18765;width:2147;height:0;visibility:visible;mso-wrap-style:square" o:connectortype="straight" o:gfxdata="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" strokecolor="#4579b8 [3044]">
                         <v:stroke endarrow="open"/>
                       </v:shape>
-                      <v:line id="直接连接符 109" o:spid="_x0000_s1261" style="position:absolute;flip:x;visibility:visible;mso-wrap-style:square" from="3816,0" to="3817,18765" o:connectortype="straight" o:gfxdata="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" strokecolor="#4579b8 [3044]"/>
-                      <v:line id="直接连接符 110" o:spid="_x0000_s1262" style="position:absolute;visibility:visible;mso-wrap-style:square" from="0,7474" to="3810,7474" o:connectortype="straight" o:gfxdata="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" strokecolor="#4579b8 [3044]"/>
+                      <v:line id="直接连接符 109" o:spid="_x0000_s1266" style="position:absolute;flip:x;visibility:visible;mso-wrap-style:square" from="3816,0" to="3817,18765" o:connectortype="straight" o:gfxdata="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" strokecolor="#4579b8 [3044]"/>
+                      <v:line id="直接连接符 110" o:spid="_x0000_s1267" style="position:absolute;visibility:visible;mso-wrap-style:square" from="0,7474" to="3810,7474" o:connectortype="straight" o:gfxdata="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" strokecolor="#4579b8 [3044]"/>
                     </v:group>
-                    <v:group id="组合 130" o:spid="_x0000_s1263" style="position:absolute;left:26557;top:10654;width:4293;height:4294" coordsize="429315,429371" o:gfxdata="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">
-                      <v:shape id="直接箭头连接符 112" o:spid="_x0000_s1264" type="#_x0000_t32" style="position:absolute;left:214685;width:214630;height:0;visibility:visible;mso-wrap-style:square" o:connectortype="straight" o:gfxdata="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" strokecolor="#4579b8 [3044]">
+                    <v:group id="组合 130" o:spid="_x0000_s1268" style="position:absolute;left:26557;top:10654;width:4293;height:4294" coordsize="429315,429371" o:gfxdata="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">
+                      <v:shape id="直接箭头连接符 112" o:spid="_x0000_s1269" type="#_x0000_t32" style="position:absolute;left:214685;width:214630;height:0;visibility:visible;mso-wrap-style:square" o:connectortype="straight" o:gfxdata="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" strokecolor="#4579b8 [3044]">
                         <v:stroke endarrow="open"/>
                       </v:shape>
-                      <v:shape id="直接箭头连接符 113" o:spid="_x0000_s1265" type="#_x0000_t32" style="position:absolute;left:214685;top:429371;width:214630;height:0;visibility:visible;mso-wrap-style:square" o:connectortype="straight" o:gfxdata="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" strokecolor="#4579b8 [3044]">
+                      <v:shape id="直接箭头连接符 113" o:spid="_x0000_s1270" type="#_x0000_t32" style="position:absolute;left:214685;top:429371;width:214630;height:0;visibility:visible;mso-wrap-style:square" o:connectortype="straight" o:gfxdata="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" strokecolor="#4579b8 [3044]">
                         <v:stroke endarrow="open"/>
                       </v:shape>
-                      <v:line id="直接连接符 114" o:spid="_x0000_s1266" style="position:absolute;visibility:visible;mso-wrap-style:square" from="214685,0" to="214685,429260" o:connectortype="straight" o:gfxdata="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" strokecolor="#4579b8 [3044]"/>
-                      <v:line id="直接连接符 115" o:spid="_x0000_s1267" style="position:absolute;visibility:visible;mso-wrap-style:square" from="0,206734" to="214685,206734" o:connectortype="straight" o:gfxdata="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" strokecolor="#4579b8 [3044]"/>
+                      <v:line id="直接连接符 114" o:spid="_x0000_s1271" style="position:absolute;visibility:visible;mso-wrap-style:square" from="214685,0" to="214685,429260" o:connectortype="straight" o:gfxdata="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" strokecolor="#4579b8 [3044]"/>
+                      <v:line id="直接连接符 115" o:spid="_x0000_s1272" style="position:absolute;visibility:visible;mso-wrap-style:square" from="0,206734" to="214685,206734" o:connectortype="straight" o:gfxdata="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" strokecolor="#4579b8 [3044]"/>
                     </v:group>
-                    <v:group id="组合 131" o:spid="_x0000_s1268" style="position:absolute;left:-8587;width:37368;height:34109" coordorigin="-24330" coordsize="37368,34109" o:gfxdata="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">
-                      <v:rect id="矩形 83" o:spid="_x0000_s1269" style="position:absolute;left:2464;width:10573;height:2781;visibility:visible;mso-wrap-style:square;v-text-anchor:middle" o:gfxdata="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" fillcolor="#9bbb59 [3206]" strokecolor="white [3201]" strokeweight="3pt">
+                    <v:group id="组合 131" o:spid="_x0000_s1273" style="position:absolute;left:-8587;width:37368;height:34109" coordorigin="-24330" coordsize="37368,34109" o:gfxdata="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">
+                      <v:rect id="矩形 83" o:spid="_x0000_s1274" style="position:absolute;left:2464;width:10573;height:2781;visibility:visible;mso-wrap-style:square;v-text-anchor:middle" o:gfxdata="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" fillcolor="#9bbb59 [3206]" strokecolor="white [3201]" strokeweight="3pt">
                         <v:shadow on="t" color="black" opacity="24903f" origin=",.5" offset="0,.55556mm"/>
                         <v:textbox>
                           <w:txbxContent>
@@ -19547,7 +19697,7 @@
                           </w:txbxContent>
                         </v:textbox>
                       </v:rect>
-                      <v:rect id="矩形 92" o:spid="_x0000_s1270" style="position:absolute;left:2544;top:11211;width:7868;height:2781;visibility:visible;mso-wrap-style:square;v-text-anchor:middle" o:gfxdata="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" fillcolor="#9bbb59 [3206]" strokecolor="white [3201]" strokeweight="3pt">
+                      <v:rect id="矩形 92" o:spid="_x0000_s1275" style="position:absolute;left:2544;top:11211;width:7868;height:2781;visibility:visible;mso-wrap-style:square;v-text-anchor:middle" o:gfxdata="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" fillcolor="#9bbb59 [3206]" strokecolor="white [3201]" strokeweight="3pt">
                         <v:shadow on="t" color="black" opacity="24903f" origin=",.5" offset="0,.55556mm"/>
                         <v:textbox>
                           <w:txbxContent>
@@ -19573,38 +19723,38 @@
                           </w:txbxContent>
                         </v:textbox>
                       </v:rect>
-                      <v:shape id="直接箭头连接符 108" o:spid="_x0000_s1271" type="#_x0000_t32" style="position:absolute;top:1590;width:2146;height:0;visibility:visible;mso-wrap-style:square" o:connectortype="straight" o:gfxdata="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" strokecolor="#4579b8 [3044]">
+                      <v:shape id="直接箭头连接符 108" o:spid="_x0000_s1276" type="#_x0000_t32" style="position:absolute;top:1590;width:2146;height:0;visibility:visible;mso-wrap-style:square" o:connectortype="straight" o:gfxdata="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" strokecolor="#4579b8 [3044]">
                         <v:stroke endarrow="open"/>
                       </v:shape>
-                      <v:shape id="直接箭头连接符 116" o:spid="_x0000_s1272" type="#_x0000_t32" style="position:absolute;top:12722;width:2146;height:0;visibility:visible;mso-wrap-style:square" o:connectortype="straight" o:gfxdata="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" strokecolor="#4579b8 [3044]">
+                      <v:shape id="直接箭头连接符 116" o:spid="_x0000_s1277" type="#_x0000_t32" style="position:absolute;top:12722;width:2146;height:0;visibility:visible;mso-wrap-style:square" o:connectortype="straight" o:gfxdata="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" strokecolor="#4579b8 [3044]">
                         <v:stroke endarrow="open"/>
                       </v:shape>
-                      <v:shape id="直接箭头连接符 136" o:spid="_x0000_s1273" type="#_x0000_t32" style="position:absolute;left:-24330;top:9064;width:2146;height:0;visibility:visible;mso-wrap-style:square" o:connectortype="straight" o:gfxdata="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" strokecolor="#4579b8 [3044]">
+                      <v:shape id="直接箭头连接符 136" o:spid="_x0000_s1278" type="#_x0000_t32" style="position:absolute;left:-24330;top:9064;width:2146;height:0;visibility:visible;mso-wrap-style:square" o:connectortype="straight" o:gfxdata="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" strokecolor="#4579b8 [3044]">
                         <v:stroke endarrow="open"/>
                       </v:shape>
-                      <v:shape id="直接箭头连接符 137" o:spid="_x0000_s1274" type="#_x0000_t32" style="position:absolute;left:-24330;top:34109;width:2146;height:0;visibility:visible;mso-wrap-style:square" o:connectortype="straight" o:gfxdata="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" strokecolor="#4579b8 [3044]">
+                      <v:shape id="直接箭头连接符 137" o:spid="_x0000_s1279" type="#_x0000_t32" style="position:absolute;left:-24330;top:34109;width:2146;height:0;visibility:visible;mso-wrap-style:square" o:connectortype="straight" o:gfxdata="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" strokecolor="#4579b8 [3044]">
                         <v:stroke endarrow="open"/>
                       </v:shape>
                     </v:group>
                   </v:group>
-                  <v:group id="组合 127" o:spid="_x0000_s1275" style="position:absolute;left:18288;top:29181;width:5962;height:11290" coordorigin="636" coordsize="5963,11290" o:gfxdata="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">
-                    <v:shape id="直接箭头连接符 104" o:spid="_x0000_s1276" type="#_x0000_t32" style="position:absolute;left:4452;width:2148;height:0;visibility:visible;mso-wrap-style:square" o:connectortype="straight" o:gfxdata="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" strokecolor="#4579b8 [3044]">
+                  <v:group id="组合 127" o:spid="_x0000_s1280" style="position:absolute;left:18288;top:29181;width:5962;height:11290" coordorigin="636" coordsize="5963,11290" o:gfxdata="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">
+                    <v:shape id="直接箭头连接符 104" o:spid="_x0000_s1281" type="#_x0000_t32" style="position:absolute;left:4452;width:2148;height:0;visibility:visible;mso-wrap-style:square" o:connectortype="straight" o:gfxdata="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" strokecolor="#4579b8 [3044]">
                       <v:stroke endarrow="open"/>
                     </v:shape>
-                    <v:shape id="直接箭头连接符 105" o:spid="_x0000_s1277" type="#_x0000_t32" style="position:absolute;left:4452;top:3896;width:2148;height:0;visibility:visible;mso-wrap-style:square" o:connectortype="straight" o:gfxdata="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" strokecolor="#4579b8 [3044]">
+                    <v:shape id="直接箭头连接符 105" o:spid="_x0000_s1282" type="#_x0000_t32" style="position:absolute;left:4452;top:3896;width:2148;height:0;visibility:visible;mso-wrap-style:square" o:connectortype="straight" o:gfxdata="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" strokecolor="#4579b8 [3044]">
                       <v:stroke endarrow="open"/>
                     </v:shape>
-                    <v:shape id="直接箭头连接符 106" o:spid="_x0000_s1278" type="#_x0000_t32" style="position:absolute;left:4373;top:7553;width:2146;height:0;visibility:visible;mso-wrap-style:square" o:connectortype="straight" o:gfxdata="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" strokecolor="#4579b8 [3044]">
+                    <v:shape id="直接箭头连接符 106" o:spid="_x0000_s1283" type="#_x0000_t32" style="position:absolute;left:4373;top:7553;width:2146;height:0;visibility:visible;mso-wrap-style:square" o:connectortype="straight" o:gfxdata="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" strokecolor="#4579b8 [3044]">
                       <v:stroke endarrow="open"/>
                     </v:shape>
-                    <v:shape id="直接箭头连接符 107" o:spid="_x0000_s1279" type="#_x0000_t32" style="position:absolute;left:4452;top:11290;width:2147;height:0;visibility:visible;mso-wrap-style:square" o:connectortype="straight" o:gfxdata="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" strokecolor="#4579b8 [3044]">
+                    <v:shape id="直接箭头连接符 107" o:spid="_x0000_s1284" type="#_x0000_t32" style="position:absolute;left:4452;top:11290;width:2147;height:0;visibility:visible;mso-wrap-style:square" o:connectortype="straight" o:gfxdata="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" strokecolor="#4579b8 [3044]">
                       <v:stroke endarrow="open"/>
                     </v:shape>
-                    <v:line id="直接连接符 117" o:spid="_x0000_s1280" style="position:absolute;visibility:visible;mso-wrap-style:square" from="4452,0" to="4452,11290" o:connectortype="straight" o:gfxdata="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" strokecolor="#4579b8 [3044]"/>
-                    <v:line id="直接连接符 118" o:spid="_x0000_s1281" style="position:absolute;visibility:visible;mso-wrap-style:square" from="636,4929" to="4451,4929" o:connectortype="straight" o:gfxdata="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" strokecolor="#4579b8 [3044]"/>
+                    <v:line id="直接连接符 117" o:spid="_x0000_s1285" style="position:absolute;visibility:visible;mso-wrap-style:square" from="4452,0" to="4452,11290" o:connectortype="straight" o:gfxdata="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" strokecolor="#4579b8 [3044]"/>
+                    <v:line id="直接连接符 118" o:spid="_x0000_s1286" style="position:absolute;visibility:visible;mso-wrap-style:square" from="636,4929" to="4451,4929" o:connectortype="straight" o:gfxdata="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" strokecolor="#4579b8 [3044]"/>
                   </v:group>
-                  <v:group id="组合 128" o:spid="_x0000_s1282" style="position:absolute;left:34190;top:27750;width:17566;height:14072" coordsize="17565,14072" o:gfxdata="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">
-                    <v:rect id="矩形 119" o:spid="_x0000_s1283" style="position:absolute;left:2623;width:14923;height:2781;visibility:visible;mso-wrap-style:square;v-text-anchor:middle" o:gfxdata="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" fillcolor="#9bbb59 [3206]" strokecolor="white [3201]" strokeweight="3pt">
+                  <v:group id="组合 128" o:spid="_x0000_s1287" style="position:absolute;left:34190;top:27750;width:17566;height:14072" coordsize="17565,14072" o:gfxdata="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">
+                    <v:rect id="矩形 119" o:spid="_x0000_s1288" style="position:absolute;left:2623;width:14923;height:2781;visibility:visible;mso-wrap-style:square;v-text-anchor:middle" o:gfxdata="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" fillcolor="#9bbb59 [3206]" strokecolor="white [3201]" strokeweight="3pt">
                       <v:shadow on="t" color="black" opacity="24903f" origin=",.5" offset="0,.55556mm"/>
                       <v:textbox>
                         <w:txbxContent>
@@ -19612,6 +19762,7 @@
                             <w:pPr>
                               <w:jc w:val="center"/>
                             </w:pPr>
+                            <w:proofErr w:type="gramStart"/>
                             <w:r>
                               <w:t>skyFS-mapreduce</w:t>
                             </w:r>
@@ -19624,6 +19775,7 @@
                             <w:r>
                               <w:t>zip</w:t>
                             </w:r>
+                            <w:proofErr w:type="gramEnd"/>
                           </w:p>
                           <w:p>
                             <w:pPr>
@@ -19633,7 +19785,7 @@
                         </w:txbxContent>
                       </v:textbox>
                     </v:rect>
-                    <v:rect id="矩形 120" o:spid="_x0000_s1284" style="position:absolute;left:2623;top:3896;width:14942;height:2781;visibility:visible;mso-wrap-style:square;v-text-anchor:middle" o:gfxdata="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" fillcolor="#9bbb59 [3206]" strokecolor="white [3201]" strokeweight="3pt">
+                    <v:rect id="矩形 120" o:spid="_x0000_s1289" style="position:absolute;left:2623;top:3896;width:14942;height:2781;visibility:visible;mso-wrap-style:square;v-text-anchor:middle" o:gfxdata="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" fillcolor="#9bbb59 [3206]" strokecolor="white [3201]" strokeweight="3pt">
                       <v:shadow on="t" color="black" opacity="24903f" origin=",.5" offset="0,.55556mm"/>
                       <v:textbox>
                         <w:txbxContent>
@@ -19641,6 +19793,7 @@
                             <w:pPr>
                               <w:jc w:val="center"/>
                             </w:pPr>
+                            <w:proofErr w:type="gramStart"/>
                             <w:r>
                               <w:t>skyFS-</w:t>
                             </w:r>
@@ -19653,6 +19806,7 @@
                             <w:r>
                               <w:t>zip</w:t>
                             </w:r>
+                            <w:proofErr w:type="gramEnd"/>
                           </w:p>
                           <w:p>
                             <w:pPr>
@@ -19662,7 +19816,7 @@
                         </w:txbxContent>
                       </v:textbox>
                     </v:rect>
-                    <v:rect id="矩形 121" o:spid="_x0000_s1285" style="position:absolute;left:2623;top:7553;width:14936;height:2782;visibility:visible;mso-wrap-style:square;v-text-anchor:middle" o:gfxdata="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" fillcolor="#9bbb59 [3206]" strokecolor="white [3201]" strokeweight="3pt">
+                    <v:rect id="矩形 121" o:spid="_x0000_s1290" style="position:absolute;left:2623;top:7553;width:14936;height:2782;visibility:visible;mso-wrap-style:square;v-text-anchor:middle" o:gfxdata="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" fillcolor="#9bbb59 [3206]" strokecolor="white [3201]" strokeweight="3pt">
                       <v:shadow on="t" color="black" opacity="24903f" origin=",.5" offset="0,.55556mm"/>
                       <v:textbox>
                         <w:txbxContent>
@@ -19670,6 +19824,7 @@
                             <w:pPr>
                               <w:jc w:val="center"/>
                             </w:pPr>
+                            <w:proofErr w:type="gramStart"/>
                             <w:r>
                               <w:t>skyFS-</w:t>
                             </w:r>
@@ -19682,6 +19837,7 @@
                             <w:r>
                               <w:t>zip</w:t>
                             </w:r>
+                            <w:proofErr w:type="gramEnd"/>
                           </w:p>
                           <w:p>
                             <w:pPr>
@@ -19691,7 +19847,7 @@
                         </w:txbxContent>
                       </v:textbox>
                     </v:rect>
-                    <v:rect id="矩形 122" o:spid="_x0000_s1286" style="position:absolute;left:2623;top:11290;width:14923;height:2782;visibility:visible;mso-wrap-style:square;v-text-anchor:middle" o:gfxdata="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" fillcolor="#9bbb59 [3206]" strokecolor="white [3201]" strokeweight="3pt">
+                    <v:rect id="矩形 122" o:spid="_x0000_s1291" style="position:absolute;left:2623;top:11290;width:14923;height:2782;visibility:visible;mso-wrap-style:square;v-text-anchor:middle" o:gfxdata="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" fillcolor="#9bbb59 [3206]" strokecolor="white [3201]" strokeweight="3pt">
                       <v:shadow on="t" color="black" opacity="24903f" origin=",.5" offset="0,.55556mm"/>
                       <v:textbox>
                         <w:txbxContent>
@@ -19720,22 +19876,22 @@
                         </w:txbxContent>
                       </v:textbox>
                     </v:rect>
-                    <v:shape id="直接箭头连接符 123" o:spid="_x0000_s1287" type="#_x0000_t32" style="position:absolute;left:79;top:1510;width:2147;height:0;visibility:visible;mso-wrap-style:square" o:connectortype="straight" o:gfxdata="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" strokecolor="#4579b8 [3044]">
+                    <v:shape id="直接箭头连接符 123" o:spid="_x0000_s1292" type="#_x0000_t32" style="position:absolute;left:79;top:1510;width:2147;height:0;visibility:visible;mso-wrap-style:square" o:connectortype="straight" o:gfxdata="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" strokecolor="#4579b8 [3044]">
                       <v:stroke endarrow="open"/>
                     </v:shape>
-                    <v:shape id="直接箭头连接符 124" o:spid="_x0000_s1288" type="#_x0000_t32" style="position:absolute;left:79;top:5406;width:2147;height:0;visibility:visible;mso-wrap-style:square" o:connectortype="straight" o:gfxdata="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" strokecolor="#4579b8 [3044]">
+                    <v:shape id="直接箭头连接符 124" o:spid="_x0000_s1293" type="#_x0000_t32" style="position:absolute;left:79;top:5406;width:2147;height:0;visibility:visible;mso-wrap-style:square" o:connectortype="straight" o:gfxdata="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" strokecolor="#4579b8 [3044]">
                       <v:stroke endarrow="open"/>
                     </v:shape>
-                    <v:shape id="直接箭头连接符 125" o:spid="_x0000_s1289" type="#_x0000_t32" style="position:absolute;top:9064;width:2146;height:0;visibility:visible;mso-wrap-style:square" o:connectortype="straight" o:gfxdata="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" strokecolor="#4579b8 [3044]">
+                    <v:shape id="直接箭头连接符 125" o:spid="_x0000_s1294" type="#_x0000_t32" style="position:absolute;top:9064;width:2146;height:0;visibility:visible;mso-wrap-style:square" o:connectortype="straight" o:gfxdata="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" strokecolor="#4579b8 [3044]">
                       <v:stroke endarrow="open"/>
                     </v:shape>
-                    <v:shape id="直接箭头连接符 126" o:spid="_x0000_s1290" type="#_x0000_t32" style="position:absolute;left:79;top:12801;width:2146;height:0;visibility:visible;mso-wrap-style:square" o:connectortype="straight" o:gfxdata="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" strokecolor="#4579b8 [3044]">
+                    <v:shape id="直接箭头连接符 126" o:spid="_x0000_s1295" type="#_x0000_t32" style="position:absolute;left:79;top:12801;width:2146;height:0;visibility:visible;mso-wrap-style:square" o:connectortype="straight" o:gfxdata="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" strokecolor="#4579b8 [3044]">
                       <v:stroke endarrow="open"/>
                     </v:shape>
                   </v:group>
                 </v:group>
-                <v:line id="直接连接符 139" o:spid="_x0000_s1291" style="position:absolute;visibility:visible;mso-wrap-style:square" from="9700,9064" to="9700,34109" o:connectortype="straight" o:gfxdata="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" strokecolor="#4579b8 [3044]"/>
-                <v:line id="直接连接符 141" o:spid="_x0000_s1292" style="position:absolute;visibility:visible;mso-wrap-style:square" from="6122,20991" to="9618,20991" o:connectortype="straight" o:gfxdata="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" strokecolor="#4579b8 [3044]"/>
+                <v:line id="直接连接符 139" o:spid="_x0000_s1296" style="position:absolute;visibility:visible;mso-wrap-style:square" from="9700,9064" to="9700,34109" o:connectortype="straight" o:gfxdata="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" strokecolor="#4579b8 [3044]"/>
+                <v:line id="直接连接符 141" o:spid="_x0000_s1297" style="position:absolute;visibility:visible;mso-wrap-style:square" from="6122,20991" to="9618,20991" o:connectortype="straight" o:gfxdata="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" strokecolor="#4579b8 [3044]"/>
                 <w10:anchorlock/>
               </v:group>
             </w:pict>
@@ -19765,11 +19921,6 @@
       </w:r>
     </w:p>
     <w:p>
-      <w:pPr>
-        <w:rPr>
-          <w:rFonts w:hint="eastAsia"/>
-        </w:rPr>
-      </w:pPr>
       <w:r>
         <w:t>H</w:t>
       </w:r>
@@ -19817,8 +19968,6 @@
         </w:rPr>
         <w:t>输入</w:t>
       </w:r>
-      <w:bookmarkStart w:id="0" w:name="_GoBack"/>
-      <w:bookmarkEnd w:id="0"/>
     </w:p>
     <w:p>
       <w:r>
@@ -19873,11 +20022,6 @@
       </w:r>
     </w:p>
     <w:p>
-      <w:pPr>
-        <w:rPr>
-          <w:rFonts w:hint="eastAsia"/>
-        </w:rPr>
-      </w:pPr>
       <w:r>
         <w:rPr>
           <w:noProof/>
@@ -19936,26 +20080,372 @@
         <w:rPr>
           <w:rFonts w:hint="eastAsia"/>
         </w:rPr>
-        <w:t>错误代码</w:t>
-      </w:r>
-      <w:r>
-        <w:rPr>
-          <w:rFonts w:hint="eastAsia"/>
-        </w:rPr>
-        <w:t>表</w:t>
-      </w:r>
-      <w:r>
-        <w:rPr>
-          <w:rFonts w:hint="eastAsia"/>
-        </w:rPr>
-        <w:t>：</w:t>
+        <w:t>State</w:t>
+      </w:r>
+      <w:r>
+        <w:rPr>
+          <w:rFonts w:hint="eastAsia"/>
+        </w:rPr>
+        <w:t>文件：</w:t>
       </w:r>
     </w:p>
     <w:p>
-      <w:r>
-        <w:rPr>
-          <w:rFonts w:hint="eastAsia"/>
-        </w:rPr>
+      <w:pPr>
+        <w:rPr>
+          <w:rFonts w:hint="eastAsia"/>
+        </w:rPr>
+      </w:pPr>
+      <w:r>
+        <w:rPr>
+          <w:rFonts w:hint="eastAsia"/>
+        </w:rPr>
+        <w:tab/>
+      </w:r>
+      <w:r>
+        <w:rPr>
+          <w:rFonts w:hint="eastAsia"/>
+        </w:rPr>
+        <w:t>作用：记录当前主机运行的软件、</w:t>
+      </w:r>
+      <w:proofErr w:type="spellStart"/>
+      <w:r>
+        <w:rPr>
+          <w:rFonts w:hint="eastAsia"/>
+        </w:rPr>
+        <w:t>git</w:t>
+      </w:r>
+      <w:proofErr w:type="spellEnd"/>
+      <w:r>
+        <w:rPr>
+          <w:rFonts w:hint="eastAsia"/>
+        </w:rPr>
+        <w:t>版本、开启的时间</w:t>
+      </w:r>
+    </w:p>
+    <w:p>
+      <w:pPr>
+        <w:rPr>
+          <w:rFonts w:hint="eastAsia"/>
+        </w:rPr>
+      </w:pPr>
+      <w:r>
+        <w:rPr>
+          <w:rFonts w:hint="eastAsia"/>
+        </w:rPr>
+        <w:tab/>
+      </w:r>
+      <w:r>
+        <w:rPr>
+          <w:rFonts w:hint="eastAsia"/>
+        </w:rPr>
+        <w:t>结构：</w:t>
+      </w:r>
+    </w:p>
+    <w:p>
+      <w:pPr>
+        <w:ind w:left="840" w:firstLine="420"/>
+        <w:rPr>
+          <w:rFonts w:hint="eastAsia"/>
+        </w:rPr>
+      </w:pPr>
+      <w:r>
+        <w:rPr>
+          <w:rFonts w:hint="eastAsia"/>
+        </w:rPr>
+        <w:t>[</w:t>
+      </w:r>
+      <w:r>
+        <w:rPr>
+          <w:rFonts w:hint="eastAsia"/>
+        </w:rPr>
+        <w:t>软件名</w:t>
+      </w:r>
+      <w:r>
+        <w:rPr>
+          <w:rFonts w:hint="eastAsia"/>
+        </w:rPr>
+        <w:t>1</w:t>
+      </w:r>
+      <w:r>
+        <w:rPr>
+          <w:rFonts w:hint="eastAsia"/>
+        </w:rPr>
+        <w:t>]</w:t>
+      </w:r>
+    </w:p>
+    <w:p>
+      <w:pPr>
+        <w:rPr>
+          <w:rFonts w:hint="eastAsia"/>
+        </w:rPr>
+      </w:pPr>
+      <w:r>
+        <w:rPr>
+          <w:rFonts w:hint="eastAsia"/>
+        </w:rPr>
+        <w:tab/>
+      </w:r>
+      <w:r>
+        <w:rPr>
+          <w:rFonts w:hint="eastAsia"/>
+        </w:rPr>
+        <w:tab/>
+      </w:r>
+      <w:r>
+        <w:rPr>
+          <w:rFonts w:hint="eastAsia"/>
+        </w:rPr>
+        <w:tab/>
+        <w:t>date=</w:t>
+      </w:r>
+      <w:r>
+        <w:rPr>
+          <w:rFonts w:hint="eastAsia"/>
+        </w:rPr>
+        <w:t>软件</w:t>
+      </w:r>
+      <w:r>
+        <w:rPr>
+          <w:rFonts w:hint="eastAsia"/>
+        </w:rPr>
+        <w:t>1</w:t>
+      </w:r>
+      <w:r>
+        <w:rPr>
+          <w:rFonts w:hint="eastAsia"/>
+        </w:rPr>
+        <w:t>开始运行时间</w:t>
+      </w:r>
+    </w:p>
+    <w:p>
+      <w:pPr>
+        <w:rPr>
+          <w:rFonts w:hint="eastAsia"/>
+        </w:rPr>
+      </w:pPr>
+      <w:r>
+        <w:rPr>
+          <w:rFonts w:hint="eastAsia"/>
+        </w:rPr>
+        <w:tab/>
+      </w:r>
+      <w:r>
+        <w:rPr>
+          <w:rFonts w:hint="eastAsia"/>
+        </w:rPr>
+        <w:tab/>
+      </w:r>
+      <w:r>
+        <w:rPr>
+          <w:rFonts w:hint="eastAsia"/>
+        </w:rPr>
+        <w:tab/>
+      </w:r>
+      <w:proofErr w:type="spellStart"/>
+      <w:r>
+        <w:rPr>
+          <w:rFonts w:hint="eastAsia"/>
+        </w:rPr>
+        <w:t>git</w:t>
+      </w:r>
+      <w:proofErr w:type="spellEnd"/>
+      <w:r>
+        <w:rPr>
+          <w:rFonts w:hint="eastAsia"/>
+        </w:rPr>
+        <w:t>=</w:t>
+      </w:r>
+      <w:r>
+        <w:rPr>
+          <w:rFonts w:hint="eastAsia"/>
+        </w:rPr>
+        <w:t>软件</w:t>
+      </w:r>
+      <w:r>
+        <w:rPr>
+          <w:rFonts w:hint="eastAsia"/>
+        </w:rPr>
+        <w:t>1</w:t>
+      </w:r>
+      <w:r>
+        <w:rPr>
+          <w:rFonts w:hint="eastAsia"/>
+        </w:rPr>
+        <w:t>git</w:t>
+      </w:r>
+      <w:r>
+        <w:rPr>
+          <w:rFonts w:hint="eastAsia"/>
+        </w:rPr>
+        <w:t>版本号</w:t>
+      </w:r>
+    </w:p>
+    <w:p>
+      <w:pPr>
+        <w:ind w:left="840" w:firstLine="420"/>
+        <w:rPr>
+          <w:rFonts w:hint="eastAsia"/>
+        </w:rPr>
+      </w:pPr>
+      <w:r>
+        <w:rPr>
+          <w:rFonts w:hint="eastAsia"/>
+        </w:rPr>
+        <w:t>[</w:t>
+      </w:r>
+      <w:r>
+        <w:rPr>
+          <w:rFonts w:hint="eastAsia"/>
+        </w:rPr>
+        <w:t>软件名</w:t>
+      </w:r>
+      <w:r>
+        <w:rPr>
+          <w:rFonts w:hint="eastAsia"/>
+        </w:rPr>
+        <w:t>2</w:t>
+      </w:r>
+      <w:r>
+        <w:rPr>
+          <w:rFonts w:hint="eastAsia"/>
+        </w:rPr>
+        <w:t>]</w:t>
+      </w:r>
+    </w:p>
+    <w:p>
+      <w:pPr>
+        <w:rPr>
+          <w:rFonts w:hint="eastAsia"/>
+        </w:rPr>
+      </w:pPr>
+      <w:r>
+        <w:rPr>
+          <w:rFonts w:hint="eastAsia"/>
+        </w:rPr>
+        <w:tab/>
+      </w:r>
+      <w:r>
+        <w:rPr>
+          <w:rFonts w:hint="eastAsia"/>
+        </w:rPr>
+        <w:tab/>
+      </w:r>
+      <w:r>
+        <w:rPr>
+          <w:rFonts w:hint="eastAsia"/>
+        </w:rPr>
+        <w:tab/>
+        <w:t>date=</w:t>
+      </w:r>
+      <w:r>
+        <w:rPr>
+          <w:rFonts w:hint="eastAsia"/>
+        </w:rPr>
+        <w:t>软件</w:t>
+      </w:r>
+      <w:r>
+        <w:rPr>
+          <w:rFonts w:hint="eastAsia"/>
+        </w:rPr>
+        <w:t>2</w:t>
+      </w:r>
+      <w:r>
+        <w:rPr>
+          <w:rFonts w:hint="eastAsia"/>
+        </w:rPr>
+        <w:t>开始运行时间</w:t>
+      </w:r>
+    </w:p>
+    <w:p>
+      <w:pPr>
+        <w:rPr>
+          <w:rFonts w:hint="eastAsia"/>
+        </w:rPr>
+      </w:pPr>
+      <w:r>
+        <w:rPr>
+          <w:rFonts w:hint="eastAsia"/>
+        </w:rPr>
+        <w:tab/>
+      </w:r>
+      <w:r>
+        <w:rPr>
+          <w:rFonts w:hint="eastAsia"/>
+        </w:rPr>
+        <w:tab/>
+      </w:r>
+      <w:r>
+        <w:rPr>
+          <w:rFonts w:hint="eastAsia"/>
+        </w:rPr>
+        <w:tab/>
+      </w:r>
+      <w:proofErr w:type="spellStart"/>
+      <w:r>
+        <w:rPr>
+          <w:rFonts w:hint="eastAsia"/>
+        </w:rPr>
+        <w:t>git</w:t>
+      </w:r>
+      <w:proofErr w:type="spellEnd"/>
+      <w:r>
+        <w:rPr>
+          <w:rFonts w:hint="eastAsia"/>
+        </w:rPr>
+        <w:t>=</w:t>
+      </w:r>
+      <w:r>
+        <w:rPr>
+          <w:rFonts w:hint="eastAsia"/>
+        </w:rPr>
+        <w:t>软件</w:t>
+      </w:r>
+      <w:r>
+        <w:rPr>
+          <w:rFonts w:hint="eastAsia"/>
+        </w:rPr>
+        <w:t>2</w:t>
+      </w:r>
+      <w:r>
+        <w:rPr>
+          <w:rFonts w:hint="eastAsia"/>
+        </w:rPr>
+        <w:t>git</w:t>
+      </w:r>
+      <w:r>
+        <w:rPr>
+          <w:rFonts w:hint="eastAsia"/>
+        </w:rPr>
+        <w:t>版本号</w:t>
+      </w:r>
+    </w:p>
+    <w:p/>
+    <w:p>
+      <w:r>
+        <w:rPr>
+          <w:rFonts w:hint="eastAsia"/>
+        </w:rPr>
+        <w:t>错误代码</w:t>
+      </w:r>
+      <w:r>
+        <w:rPr>
+          <w:rFonts w:hint="eastAsia"/>
+        </w:rPr>
+        <w:t>表</w:t>
+      </w:r>
+      <w:r>
+        <w:rPr>
+          <w:rFonts w:hint="eastAsia"/>
+        </w:rPr>
+        <w:t>：</w:t>
+      </w:r>
+    </w:p>
+    <w:p>
+      <w:r>
+        <w:rPr>
+          <w:rFonts w:hint="eastAsia"/>
+        </w:rPr>
+        <w:lastRenderedPageBreak/>
         <w:tab/>
       </w:r>
     </w:p>
@@ -19966,9 +20456,9 @@
         <w:tblLook w:val="04A0" w:firstRow="1" w:lastRow="0" w:firstColumn="1" w:lastColumn="0" w:noHBand="0" w:noVBand="1"/>
       </w:tblPr>
       <w:tblGrid>
-        <w:gridCol w:w="864"/>
+        <w:gridCol w:w="863"/>
         <w:gridCol w:w="2873"/>
-        <w:gridCol w:w="4785"/>
+        <w:gridCol w:w="4786"/>
       </w:tblGrid>
       <w:tr>
         <w:tc>
@@ -20028,9 +20518,6 @@
           <w:p>
             <w:pPr>
               <w:jc w:val="center"/>
-              <w:rPr>
-                <w:rFonts w:hint="eastAsia"/>
-              </w:rPr>
             </w:pPr>
             <w:r>
               <w:rPr>
@@ -20047,9 +20534,6 @@
           <w:p>
             <w:pPr>
               <w:jc w:val="center"/>
-              <w:rPr>
-                <w:rFonts w:hint="eastAsia"/>
-              </w:rPr>
             </w:pPr>
             <w:r>
               <w:t>C</w:t>
@@ -20069,9 +20553,6 @@
           <w:p>
             <w:pPr>
               <w:jc w:val="center"/>
-              <w:rPr>
-                <w:rFonts w:hint="eastAsia"/>
-              </w:rPr>
             </w:pPr>
             <w:r>
               <w:rPr>
@@ -20102,9 +20583,6 @@
           <w:p>
             <w:pPr>
               <w:jc w:val="center"/>
-              <w:rPr>
-                <w:rFonts w:hint="eastAsia"/>
-              </w:rPr>
             </w:pPr>
             <w:r>
               <w:rPr>
@@ -20121,9 +20599,6 @@
           <w:p>
             <w:pPr>
               <w:jc w:val="center"/>
-              <w:rPr>
-                <w:rFonts w:hint="eastAsia"/>
-              </w:rPr>
             </w:pPr>
             <w:r>
               <w:t>U</w:t>
@@ -20143,9 +20618,6 @@
           <w:p>
             <w:pPr>
               <w:jc w:val="center"/>
-              <w:rPr>
-                <w:rFonts w:hint="eastAsia"/>
-              </w:rPr>
             </w:pPr>
             <w:r>
               <w:rPr>
@@ -20173,9 +20645,6 @@
           <w:p>
             <w:pPr>
               <w:jc w:val="center"/>
-              <w:rPr>
-                <w:rFonts w:hint="eastAsia"/>
-              </w:rPr>
             </w:pPr>
             <w:r>
               <w:rPr>
@@ -20241,9 +20710,6 @@
           <w:p>
             <w:pPr>
               <w:jc w:val="center"/>
-              <w:rPr>
-                <w:rFonts w:hint="eastAsia"/>
-              </w:rPr>
             </w:pPr>
             <w:r>
               <w:rPr>
@@ -20260,9 +20726,6 @@
           <w:p>
             <w:pPr>
               <w:jc w:val="center"/>
-              <w:rPr>
-                <w:rFonts w:hint="eastAsia"/>
-              </w:rPr>
             </w:pPr>
             <w:r>
               <w:t>U</w:t>
@@ -20282,9 +20745,6 @@
           <w:p>
             <w:pPr>
               <w:jc w:val="center"/>
-              <w:rPr>
-                <w:rFonts w:hint="eastAsia"/>
-              </w:rPr>
             </w:pPr>
             <w:r>
               <w:rPr>
@@ -20303,9 +20763,6 @@
           <w:p>
             <w:pPr>
               <w:jc w:val="center"/>
-              <w:rPr>
-                <w:rFonts w:hint="eastAsia"/>
-              </w:rPr>
             </w:pPr>
             <w:r>
               <w:rPr>
@@ -20322,9 +20779,6 @@
           <w:p>
             <w:pPr>
               <w:jc w:val="center"/>
-              <w:rPr>
-                <w:rFonts w:hint="eastAsia"/>
-              </w:rPr>
             </w:pPr>
             <w:r>
               <w:t>U</w:t>
@@ -20344,9 +20798,6 @@
           <w:p>
             <w:pPr>
               <w:jc w:val="center"/>
-              <w:rPr>
-                <w:rFonts w:hint="eastAsia"/>
-              </w:rPr>
             </w:pPr>
             <w:r>
               <w:rPr>
@@ -20377,9 +20828,6 @@
           <w:p>
             <w:pPr>
               <w:jc w:val="center"/>
-              <w:rPr>
-                <w:rFonts w:hint="eastAsia"/>
-              </w:rPr>
             </w:pPr>
             <w:r>
               <w:rPr>
@@ -20396,9 +20844,6 @@
           <w:p>
             <w:pPr>
               <w:jc w:val="center"/>
-              <w:rPr>
-                <w:rFonts w:hint="eastAsia"/>
-              </w:rPr>
             </w:pPr>
             <w:r>
               <w:rPr>
@@ -20415,9 +20860,6 @@
           <w:p>
             <w:pPr>
               <w:jc w:val="center"/>
-              <w:rPr>
-                <w:rFonts w:hint="eastAsia"/>
-              </w:rPr>
             </w:pPr>
             <w:r>
               <w:rPr>
@@ -20445,9 +20887,6 @@
           <w:p>
             <w:pPr>
               <w:jc w:val="center"/>
-              <w:rPr>
-                <w:rFonts w:hint="eastAsia"/>
-              </w:rPr>
             </w:pPr>
             <w:r>
               <w:rPr>
@@ -20464,9 +20903,6 @@
           <w:p>
             <w:pPr>
               <w:jc w:val="center"/>
-              <w:rPr>
-                <w:rFonts w:hint="eastAsia"/>
-              </w:rPr>
             </w:pPr>
             <w:r>
               <w:t>C</w:t>
@@ -20486,9 +20922,6 @@
           <w:p>
             <w:pPr>
               <w:jc w:val="center"/>
-              <w:rPr>
-                <w:rFonts w:hint="eastAsia"/>
-              </w:rPr>
             </w:pPr>
             <w:r>
               <w:rPr>
@@ -20516,9 +20949,6 @@
           <w:p>
             <w:pPr>
               <w:jc w:val="center"/>
-              <w:rPr>
-                <w:rFonts w:hint="eastAsia"/>
-              </w:rPr>
             </w:pPr>
             <w:r>
               <w:rPr>
@@ -20572,15 +21002,11 @@
           <w:p>
             <w:pPr>
               <w:jc w:val="center"/>
-              <w:rPr>
-                <w:rFonts w:hint="eastAsia"/>
-              </w:rPr>
             </w:pPr>
             <w:r>
               <w:rPr>
                 <w:rFonts w:hint="eastAsia"/>
               </w:rPr>
-              <w:lastRenderedPageBreak/>
               <w:t>138</w:t>
             </w:r>
           </w:p>
@@ -20641,9 +21067,6 @@
           <w:p>
             <w:pPr>
               <w:jc w:val="center"/>
-              <w:rPr>
-                <w:rFonts w:hint="eastAsia"/>
-              </w:rPr>
             </w:pPr>
             <w:r>
               <w:rPr>
@@ -20660,9 +21083,6 @@
           <w:p>
             <w:pPr>
               <w:jc w:val="center"/>
-              <w:rPr>
-                <w:rFonts w:hint="eastAsia"/>
-              </w:rPr>
             </w:pPr>
             <w:r>
               <w:t>C</w:t>
@@ -20682,9 +21102,6 @@
           <w:p>
             <w:pPr>
               <w:jc w:val="center"/>
-              <w:rPr>
-                <w:rFonts w:hint="eastAsia"/>
-              </w:rPr>
             </w:pPr>
             <w:r>
               <w:rPr>
@@ -20712,9 +21129,6 @@
           <w:p>
             <w:pPr>
               <w:jc w:val="center"/>
-              <w:rPr>
-                <w:rFonts w:hint="eastAsia"/>
-              </w:rPr>
             </w:pPr>
             <w:r>
               <w:rPr>
@@ -20777,9 +21191,6 @@
           <w:p>
             <w:pPr>
               <w:jc w:val="center"/>
-              <w:rPr>
-                <w:rFonts w:hint="eastAsia"/>
-              </w:rPr>
             </w:pPr>
             <w:r>
               <w:rPr>
@@ -20836,9 +21247,6 @@
           <w:p>
             <w:pPr>
               <w:jc w:val="center"/>
-              <w:rPr>
-                <w:rFonts w:hint="eastAsia"/>
-              </w:rPr>
             </w:pPr>
             <w:r>
               <w:rPr>
@@ -20898,9 +21306,6 @@
           <w:p>
             <w:pPr>
               <w:jc w:val="center"/>
-              <w:rPr>
-                <w:rFonts w:hint="eastAsia"/>
-              </w:rPr>
             </w:pPr>
             <w:r>
               <w:rPr>
@@ -20917,9 +21322,6 @@
           <w:p>
             <w:pPr>
               <w:jc w:val="center"/>
-              <w:rPr>
-                <w:rFonts w:hint="eastAsia"/>
-              </w:rPr>
             </w:pPr>
             <w:r>
               <w:rPr>
@@ -20936,9 +21338,6 @@
           <w:p>
             <w:pPr>
               <w:jc w:val="center"/>
-              <w:rPr>
-                <w:rFonts w:hint="eastAsia"/>
-              </w:rPr>
             </w:pPr>
             <w:r>
               <w:rPr>
@@ -20963,9 +21362,6 @@
           <w:p>
             <w:pPr>
               <w:jc w:val="center"/>
-              <w:rPr>
-                <w:rFonts w:hint="eastAsia"/>
-              </w:rPr>
             </w:pPr>
             <w:r>
               <w:rPr>
@@ -20982,9 +21378,6 @@
           <w:p>
             <w:pPr>
               <w:jc w:val="center"/>
-              <w:rPr>
-                <w:rFonts w:hint="eastAsia"/>
-              </w:rPr>
             </w:pPr>
             <w:r>
               <w:rPr>
@@ -21001,9 +21394,6 @@
           <w:p>
             <w:pPr>
               <w:jc w:val="center"/>
-              <w:rPr>
-                <w:rFonts w:hint="eastAsia"/>
-              </w:rPr>
             </w:pPr>
             <w:r>
               <w:rPr>
@@ -21031,9 +21421,6 @@
           <w:p>
             <w:pPr>
               <w:jc w:val="center"/>
-              <w:rPr>
-                <w:rFonts w:hint="eastAsia"/>
-              </w:rPr>
             </w:pPr>
             <w:r>
               <w:rPr>
@@ -21050,9 +21437,6 @@
           <w:p>
             <w:pPr>
               <w:jc w:val="center"/>
-              <w:rPr>
-                <w:rFonts w:hint="eastAsia"/>
-              </w:rPr>
             </w:pPr>
             <w:r>
               <w:rPr>
@@ -21069,9 +21453,6 @@
           <w:p>
             <w:pPr>
               <w:jc w:val="center"/>
-              <w:rPr>
-                <w:rFonts w:hint="eastAsia"/>
-              </w:rPr>
             </w:pPr>
             <w:r>
               <w:rPr>
@@ -21090,9 +21471,6 @@
           <w:p>
             <w:pPr>
               <w:jc w:val="center"/>
-              <w:rPr>
-                <w:rFonts w:hint="eastAsia"/>
-              </w:rPr>
             </w:pPr>
             <w:r>
               <w:rPr>
@@ -21109,9 +21487,6 @@
           <w:p>
             <w:pPr>
               <w:jc w:val="center"/>
-              <w:rPr>
-                <w:rFonts w:hint="eastAsia"/>
-              </w:rPr>
             </w:pPr>
             <w:r>
               <w:rPr>
@@ -21128,9 +21503,6 @@
           <w:p>
             <w:pPr>
               <w:jc w:val="center"/>
-              <w:rPr>
-                <w:rFonts w:hint="eastAsia"/>
-              </w:rPr>
             </w:pPr>
             <w:r>
               <w:rPr>
@@ -21158,9 +21530,6 @@
           <w:p>
             <w:pPr>
               <w:jc w:val="center"/>
-              <w:rPr>
-                <w:rFonts w:hint="eastAsia"/>
-              </w:rPr>
             </w:pPr>
             <w:r>
               <w:rPr>
@@ -21177,9 +21546,6 @@
           <w:p>
             <w:pPr>
               <w:jc w:val="center"/>
-              <w:rPr>
-                <w:rFonts w:hint="eastAsia"/>
-              </w:rPr>
             </w:pPr>
             <w:r>
               <w:t>R</w:t>
@@ -21199,9 +21565,6 @@
           <w:p>
             <w:pPr>
               <w:jc w:val="center"/>
-              <w:rPr>
-                <w:rFonts w:hint="eastAsia"/>
-              </w:rPr>
             </w:pPr>
             <w:r>
               <w:rPr>
@@ -21229,9 +21592,6 @@
           <w:p>
             <w:pPr>
               <w:jc w:val="center"/>
-              <w:rPr>
-                <w:rFonts w:hint="eastAsia"/>
-              </w:rPr>
             </w:pPr>
             <w:r>
               <w:rPr>
@@ -21267,9 +21627,6 @@
           <w:p>
             <w:pPr>
               <w:jc w:val="center"/>
-              <w:rPr>
-                <w:rFonts w:hint="eastAsia"/>
-              </w:rPr>
             </w:pPr>
             <w:r>
               <w:rPr>
@@ -21288,9 +21645,6 @@
           <w:p>
             <w:pPr>
               <w:jc w:val="center"/>
-              <w:rPr>
-                <w:rFonts w:hint="eastAsia"/>
-              </w:rPr>
             </w:pPr>
             <w:r>
               <w:rPr>
@@ -21326,9 +21680,6 @@
           <w:p>
             <w:pPr>
               <w:jc w:val="center"/>
-              <w:rPr>
-                <w:rFonts w:hint="eastAsia"/>
-              </w:rPr>
             </w:pPr>
             <w:r>
               <w:rPr>
@@ -21356,9 +21707,6 @@
           <w:p>
             <w:pPr>
               <w:jc w:val="center"/>
-              <w:rPr>
-                <w:rFonts w:hint="eastAsia"/>
-              </w:rPr>
             </w:pPr>
             <w:r>
               <w:rPr>
@@ -21394,9 +21742,6 @@
           <w:p>
             <w:pPr>
               <w:jc w:val="center"/>
-              <w:rPr>
-                <w:rFonts w:hint="eastAsia"/>
-              </w:rPr>
             </w:pPr>
             <w:r>
               <w:t>T</w:t>
@@ -21424,9 +21769,6 @@
           <w:p>
             <w:pPr>
               <w:jc w:val="center"/>
-              <w:rPr>
-                <w:rFonts w:hint="eastAsia"/>
-              </w:rPr>
             </w:pPr>
             <w:r>
               <w:rPr>
@@ -21489,9 +21831,6 @@
           <w:p>
             <w:pPr>
               <w:jc w:val="center"/>
-              <w:rPr>
-                <w:rFonts w:hint="eastAsia"/>
-              </w:rPr>
             </w:pPr>
             <w:r>
               <w:rPr>
@@ -21554,9 +21893,6 @@
           <w:p>
             <w:pPr>
               <w:jc w:val="center"/>
-              <w:rPr>
-                <w:rFonts w:hint="eastAsia"/>
-              </w:rPr>
             </w:pPr>
             <w:r>
               <w:rPr>
@@ -21592,9 +21928,6 @@
           <w:p>
             <w:pPr>
               <w:jc w:val="center"/>
-              <w:rPr>
-                <w:rFonts w:hint="eastAsia"/>
-              </w:rPr>
             </w:pPr>
             <w:r>
               <w:rPr>
@@ -21625,9 +21958,6 @@
           <w:p>
             <w:pPr>
               <w:jc w:val="center"/>
-              <w:rPr>
-                <w:rFonts w:hint="eastAsia"/>
-              </w:rPr>
             </w:pPr>
             <w:r>
               <w:rPr>
@@ -21653,6 +21983,868 @@
                 <w:rFonts w:hint="eastAsia"/>
               </w:rPr>
               <w:t>pdate_soft.sh</w:t>
+            </w:r>
+          </w:p>
+        </w:tc>
+        <w:tc>
+          <w:tcPr>
+            <w:tcW w:w="5853" w:type="dxa"/>
+          </w:tcPr>
+          <w:p>
+            <w:pPr>
+              <w:jc w:val="center"/>
+            </w:pPr>
+            <w:r>
+              <w:rPr>
+                <w:rFonts w:hint="eastAsia"/>
+              </w:rPr>
+              <w:t>参数错误</w:t>
+            </w:r>
+            <w:r>
+              <w:t>—</w:t>
+            </w:r>
+            <w:r>
+              <w:rPr>
+                <w:rFonts w:hint="eastAsia"/>
+              </w:rPr>
+              <w:t>没有指定参数</w:t>
+            </w:r>
+          </w:p>
+        </w:tc>
+      </w:tr>
+      <w:tr>
+        <w:tc>
+          <w:tcPr>
+            <w:tcW w:w="958" w:type="dxa"/>
+          </w:tcPr>
+          <w:p>
+            <w:pPr>
+              <w:jc w:val="center"/>
+            </w:pPr>
+            <w:r>
+              <w:rPr>
+                <w:rFonts w:hint="eastAsia"/>
+              </w:rPr>
+              <w:t>240</w:t>
+            </w:r>
+          </w:p>
+        </w:tc>
+        <w:tc>
+          <w:tcPr>
+            <w:tcW w:w="1711" w:type="dxa"/>
+          </w:tcPr>
+          <w:p>
+            <w:pPr>
+              <w:jc w:val="center"/>
+            </w:pPr>
+            <w:r>
+              <w:t>U</w:t>
+            </w:r>
+            <w:r>
+              <w:rPr>
+                <w:rFonts w:hint="eastAsia"/>
+              </w:rPr>
+              <w:t>pdate_soft.sh</w:t>
+            </w:r>
+          </w:p>
+        </w:tc>
+        <w:tc>
+          <w:tcPr>
+            <w:tcW w:w="5853" w:type="dxa"/>
+          </w:tcPr>
+          <w:p>
+            <w:pPr>
+              <w:jc w:val="center"/>
+            </w:pPr>
+            <w:r>
+              <w:rPr>
+                <w:rFonts w:hint="eastAsia"/>
+              </w:rPr>
+              <w:t>没有找到</w:t>
+            </w:r>
+            <w:r>
+              <w:rPr>
+                <w:rFonts w:hint="eastAsia"/>
+              </w:rPr>
+              <w:t>lib</w:t>
+            </w:r>
+            <w:r>
+              <w:rPr>
+                <w:rFonts w:hint="eastAsia"/>
+              </w:rPr>
+              <w:t>目录</w:t>
+            </w:r>
+          </w:p>
+        </w:tc>
+      </w:tr>
+      <w:tr>
+        <w:tc>
+          <w:tcPr>
+            <w:tcW w:w="958" w:type="dxa"/>
+          </w:tcPr>
+          <w:p>
+            <w:pPr>
+              <w:jc w:val="center"/>
+            </w:pPr>
+            <w:r>
+              <w:rPr>
+                <w:rFonts w:hint="eastAsia"/>
+              </w:rPr>
+              <w:t>239</w:t>
+            </w:r>
+          </w:p>
+        </w:tc>
+        <w:tc>
+          <w:tcPr>
+            <w:tcW w:w="1711" w:type="dxa"/>
+          </w:tcPr>
+          <w:p>
+            <w:pPr>
+              <w:jc w:val="center"/>
+            </w:pPr>
+            <w:r>
+              <w:rPr>
+                <w:rFonts w:hint="eastAsia"/>
+              </w:rPr>
+              <w:t>writeState.sh</w:t>
+            </w:r>
+          </w:p>
+        </w:tc>
+        <w:tc>
+          <w:tcPr>
+            <w:tcW w:w="5853" w:type="dxa"/>
+          </w:tcPr>
+          <w:p>
+            <w:pPr>
+              <w:jc w:val="center"/>
+            </w:pPr>
+            <w:r>
+              <w:rPr>
+                <w:rFonts w:hint="eastAsia"/>
+              </w:rPr>
+              <w:t>参数错误</w:t>
+            </w:r>
+            <w:r>
+              <w:t>—</w:t>
+            </w:r>
+            <w:r>
+              <w:rPr>
+                <w:rFonts w:hint="eastAsia"/>
+              </w:rPr>
+              <w:t>没有指定参数</w:t>
+            </w:r>
+          </w:p>
+        </w:tc>
+      </w:tr>
+      <w:tr>
+        <w:tc>
+          <w:tcPr>
+            <w:tcW w:w="958" w:type="dxa"/>
+          </w:tcPr>
+          <w:p>
+            <w:pPr>
+              <w:jc w:val="center"/>
+            </w:pPr>
+            <w:r>
+              <w:rPr>
+                <w:rFonts w:hint="eastAsia"/>
+              </w:rPr>
+              <w:t>238</w:t>
+            </w:r>
+          </w:p>
+        </w:tc>
+        <w:tc>
+          <w:tcPr>
+            <w:tcW w:w="1711" w:type="dxa"/>
+          </w:tcPr>
+          <w:p>
+            <w:pPr>
+              <w:jc w:val="center"/>
+            </w:pPr>
+            <w:r>
+              <w:rPr>
+                <w:rFonts w:hint="eastAsia"/>
+              </w:rPr>
+              <w:t>configSoft.sh</w:t>
+            </w:r>
+            <w:r>
+              <w:rPr>
+                <w:rFonts w:hint="eastAsia"/>
+              </w:rPr>
+              <w:t>/update_config.sh</w:t>
+            </w:r>
+          </w:p>
+        </w:tc>
+        <w:tc>
+          <w:tcPr>
+            <w:tcW w:w="5853" w:type="dxa"/>
+          </w:tcPr>
+          <w:p>
+            <w:pPr>
+              <w:jc w:val="center"/>
+            </w:pPr>
+            <w:r>
+              <w:rPr>
+                <w:rFonts w:hint="eastAsia"/>
+              </w:rPr>
+              <w:t>拷贝</w:t>
+            </w:r>
+            <w:r>
+              <w:rPr>
+                <w:rFonts w:hint="eastAsia"/>
+              </w:rPr>
+              <w:t>ZK</w:t>
+            </w:r>
+            <w:r>
+              <w:rPr>
+                <w:rFonts w:hint="eastAsia"/>
+              </w:rPr>
+              <w:t>默认配置文件错误</w:t>
+            </w:r>
+          </w:p>
+        </w:tc>
+      </w:tr>
+      <w:tr>
+        <w:tc>
+          <w:tcPr>
+            <w:tcW w:w="958" w:type="dxa"/>
+          </w:tcPr>
+          <w:p>
+            <w:pPr>
+              <w:jc w:val="center"/>
+            </w:pPr>
+            <w:r>
+              <w:rPr>
+                <w:rFonts w:hint="eastAsia"/>
+              </w:rPr>
+              <w:t>237</w:t>
+            </w:r>
+          </w:p>
+        </w:tc>
+        <w:tc>
+          <w:tcPr>
+            <w:tcW w:w="1711" w:type="dxa"/>
+          </w:tcPr>
+          <w:p>
+            <w:pPr>
+              <w:jc w:val="center"/>
+            </w:pPr>
+            <w:r>
+              <w:rPr>
+                <w:rFonts w:hint="eastAsia"/>
+              </w:rPr>
+              <w:t>configSoft.sh/update_config.sh</w:t>
+            </w:r>
+          </w:p>
+        </w:tc>
+        <w:tc>
+          <w:tcPr>
+            <w:tcW w:w="5853" w:type="dxa"/>
+          </w:tcPr>
+          <w:p>
+            <w:pPr>
+              <w:jc w:val="center"/>
+            </w:pPr>
+            <w:r>
+              <w:rPr>
+                <w:rFonts w:hint="eastAsia"/>
+              </w:rPr>
+              <w:t>拷贝默认配置文件错误</w:t>
+            </w:r>
+          </w:p>
+        </w:tc>
+      </w:tr>
+      <w:tr>
+        <w:tc>
+          <w:tcPr>
+            <w:tcW w:w="958" w:type="dxa"/>
+          </w:tcPr>
+          <w:p>
+            <w:pPr>
+              <w:jc w:val="center"/>
+            </w:pPr>
+            <w:r>
+              <w:rPr>
+                <w:rFonts w:hint="eastAsia"/>
+              </w:rPr>
+              <w:t>236</w:t>
+            </w:r>
+          </w:p>
+        </w:tc>
+        <w:tc>
+          <w:tcPr>
+            <w:tcW w:w="1711" w:type="dxa"/>
+          </w:tcPr>
+          <w:p>
+            <w:pPr>
+              <w:jc w:val="center"/>
+            </w:pPr>
+            <w:r>
+              <w:t>C</w:t>
+            </w:r>
+            <w:r>
+              <w:rPr>
+                <w:rFonts w:hint="eastAsia"/>
+              </w:rPr>
+              <w:t>lear_soft.sh</w:t>
+            </w:r>
+          </w:p>
+        </w:tc>
+        <w:tc>
+          <w:tcPr>
+            <w:tcW w:w="5853" w:type="dxa"/>
+          </w:tcPr>
+          <w:p>
+            <w:pPr>
+              <w:jc w:val="center"/>
+            </w:pPr>
+            <w:r>
+              <w:rPr>
+                <w:rFonts w:hint="eastAsia"/>
+              </w:rPr>
+              <w:t>没有找到</w:t>
+            </w:r>
+            <w:r>
+              <w:rPr>
+                <w:rFonts w:hint="eastAsia"/>
+              </w:rPr>
+              <w:t>State</w:t>
+            </w:r>
+            <w:r>
+              <w:rPr>
+                <w:rFonts w:hint="eastAsia"/>
+              </w:rPr>
+              <w:t>文件</w:t>
+            </w:r>
+          </w:p>
+        </w:tc>
+      </w:tr>
+      <w:tr>
+        <w:tc>
+          <w:tcPr>
+            <w:tcW w:w="958" w:type="dxa"/>
+          </w:tcPr>
+          <w:p>
+            <w:pPr>
+              <w:jc w:val="center"/>
+            </w:pPr>
+            <w:r>
+              <w:rPr>
+                <w:rFonts w:hint="eastAsia"/>
+              </w:rPr>
+              <w:t>235</w:t>
+            </w:r>
+          </w:p>
+        </w:tc>
+        <w:tc>
+          <w:tcPr>
+            <w:tcW w:w="1711" w:type="dxa"/>
+          </w:tcPr>
+          <w:p>
+            <w:pPr>
+              <w:jc w:val="center"/>
+            </w:pPr>
+            <w:r>
+              <w:t>C</w:t>
+            </w:r>
+            <w:r>
+              <w:rPr>
+                <w:rFonts w:hint="eastAsia"/>
+              </w:rPr>
+              <w:t>lear_soft.sh</w:t>
+            </w:r>
+          </w:p>
+        </w:tc>
+        <w:tc>
+          <w:tcPr>
+            <w:tcW w:w="5853" w:type="dxa"/>
+          </w:tcPr>
+          <w:p>
+            <w:pPr>
+              <w:jc w:val="center"/>
+            </w:pPr>
+            <w:r>
+              <w:rPr>
+                <w:rFonts w:hint="eastAsia"/>
+              </w:rPr>
+              <w:t>读取</w:t>
+            </w:r>
+            <w:r>
+              <w:rPr>
+                <w:rFonts w:hint="eastAsia"/>
+              </w:rPr>
+              <w:t>State</w:t>
+            </w:r>
+            <w:r>
+              <w:rPr>
+                <w:rFonts w:hint="eastAsia"/>
+              </w:rPr>
+              <w:t>文件</w:t>
+            </w:r>
+          </w:p>
+        </w:tc>
+      </w:tr>
+      <w:tr>
+        <w:tc>
+          <w:tcPr>
+            <w:tcW w:w="958" w:type="dxa"/>
+          </w:tcPr>
+          <w:p>
+            <w:pPr>
+              <w:jc w:val="center"/>
+            </w:pPr>
+            <w:r>
+              <w:rPr>
+                <w:rFonts w:hint="eastAsia"/>
+              </w:rPr>
+              <w:t>234</w:t>
+            </w:r>
+          </w:p>
+        </w:tc>
+        <w:tc>
+          <w:tcPr>
+            <w:tcW w:w="1711" w:type="dxa"/>
+          </w:tcPr>
+          <w:p>
+            <w:pPr>
+              <w:jc w:val="center"/>
+            </w:pPr>
+            <w:r>
+              <w:t>G</w:t>
+            </w:r>
+            <w:r>
+              <w:rPr>
+                <w:rFonts w:hint="eastAsia"/>
+              </w:rPr>
+              <w:t>it_pull.sh</w:t>
+            </w:r>
+          </w:p>
+        </w:tc>
+        <w:tc>
+          <w:tcPr>
+            <w:tcW w:w="5853" w:type="dxa"/>
+          </w:tcPr>
+          <w:p>
+            <w:pPr>
+              <w:jc w:val="center"/>
+            </w:pPr>
+            <w:r>
+              <w:rPr>
+                <w:rFonts w:hint="eastAsia"/>
+              </w:rPr>
+              <w:t>创建</w:t>
+            </w:r>
+            <w:r>
+              <w:rPr>
+                <w:rFonts w:hint="eastAsia"/>
+              </w:rPr>
+              <w:t>Git</w:t>
+            </w:r>
+            <w:r>
+              <w:rPr>
+                <w:rFonts w:hint="eastAsia"/>
+              </w:rPr>
+              <w:t>目录错误</w:t>
+            </w:r>
+          </w:p>
+        </w:tc>
+      </w:tr>
+      <w:tr>
+        <w:tc>
+          <w:tcPr>
+            <w:tcW w:w="958" w:type="dxa"/>
+          </w:tcPr>
+          <w:p>
+            <w:pPr>
+              <w:jc w:val="center"/>
+            </w:pPr>
+            <w:r>
+              <w:rPr>
+                <w:rFonts w:hint="eastAsia"/>
+              </w:rPr>
+              <w:t>233</w:t>
+            </w:r>
+          </w:p>
+        </w:tc>
+        <w:tc>
+          <w:tcPr>
+            <w:tcW w:w="1711" w:type="dxa"/>
+          </w:tcPr>
+          <w:p>
+            <w:pPr>
+              <w:jc w:val="center"/>
+            </w:pPr>
+            <w:r>
+              <w:rPr>
+                <w:rFonts w:hint="eastAsia"/>
+              </w:rPr>
+              <w:t>analyzeJob.sh</w:t>
+            </w:r>
+          </w:p>
+        </w:tc>
+        <w:tc>
+          <w:tcPr>
+            <w:tcW w:w="5853" w:type="dxa"/>
+          </w:tcPr>
+          <w:p>
+            <w:pPr>
+              <w:jc w:val="center"/>
+            </w:pPr>
+            <w:r>
+              <w:rPr>
+                <w:rFonts w:hint="eastAsia"/>
+              </w:rPr>
+              <w:t>KV</w:t>
+            </w:r>
+            <w:r>
+              <w:rPr>
+                <w:rFonts w:hint="eastAsia"/>
+              </w:rPr>
+              <w:t>表中没有</w:t>
+            </w:r>
+            <w:r>
+              <w:rPr>
+                <w:rFonts w:hint="eastAsia"/>
+              </w:rPr>
+              <w:t>hostname</w:t>
+            </w:r>
+            <w:r>
+              <w:rPr>
+                <w:rFonts w:hint="eastAsia"/>
+              </w:rPr>
+              <w:t>对应的任务</w:t>
+            </w:r>
+          </w:p>
+        </w:tc>
+      </w:tr>
+      <w:tr>
+        <w:tc>
+          <w:tcPr>
+            <w:tcW w:w="958" w:type="dxa"/>
+          </w:tcPr>
+          <w:p>
+            <w:pPr>
+              <w:jc w:val="center"/>
+            </w:pPr>
+            <w:r>
+              <w:rPr>
+                <w:rFonts w:hint="eastAsia"/>
+              </w:rPr>
+              <w:t>232</w:t>
+            </w:r>
+          </w:p>
+        </w:tc>
+        <w:tc>
+          <w:tcPr>
+            <w:tcW w:w="1711" w:type="dxa"/>
+          </w:tcPr>
+          <w:p>
+            <w:pPr>
+              <w:jc w:val="center"/>
+            </w:pPr>
+            <w:r>
+              <w:rPr>
+                <w:rFonts w:hint="eastAsia"/>
+              </w:rPr>
+              <w:t>isSoftRunning.sh</w:t>
+            </w:r>
+          </w:p>
+        </w:tc>
+        <w:tc>
+          <w:tcPr>
+            <w:tcW w:w="5853" w:type="dxa"/>
+          </w:tcPr>
+          <w:p>
+            <w:pPr>
+              <w:jc w:val="center"/>
+            </w:pPr>
+            <w:r>
+              <w:rPr>
+                <w:rFonts w:hint="eastAsia"/>
+              </w:rPr>
+              <w:t>参数错误</w:t>
+            </w:r>
+            <w:r>
+              <w:t>—</w:t>
+            </w:r>
+            <w:r>
+              <w:rPr>
+                <w:rFonts w:hint="eastAsia"/>
+              </w:rPr>
+              <w:t>没有指定参数</w:t>
+            </w:r>
+          </w:p>
+        </w:tc>
+      </w:tr>
+      <w:tr>
+        <w:tc>
+          <w:tcPr>
+            <w:tcW w:w="958" w:type="dxa"/>
+          </w:tcPr>
+          <w:p>
+            <w:pPr>
+              <w:jc w:val="center"/>
+            </w:pPr>
+            <w:r>
+              <w:rPr>
+                <w:rFonts w:hint="eastAsia"/>
+              </w:rPr>
+              <w:t>231</w:t>
+            </w:r>
+          </w:p>
+        </w:tc>
+        <w:tc>
+          <w:tcPr>
+            <w:tcW w:w="1711" w:type="dxa"/>
+          </w:tcPr>
+          <w:p>
+            <w:pPr>
+              <w:jc w:val="center"/>
+            </w:pPr>
+            <w:r>
+              <w:rPr>
+                <w:rFonts w:hint="eastAsia"/>
+              </w:rPr>
+              <w:t>isSoftRunning.sh</w:t>
+            </w:r>
+          </w:p>
+        </w:tc>
+        <w:tc>
+          <w:tcPr>
+            <w:tcW w:w="5853" w:type="dxa"/>
+          </w:tcPr>
+          <w:p>
+            <w:pPr>
+              <w:jc w:val="center"/>
+            </w:pPr>
+            <w:r>
+              <w:rPr>
+                <w:rFonts w:hint="eastAsia"/>
+              </w:rPr>
+              <w:t>软件不在运行中</w:t>
+            </w:r>
+          </w:p>
+        </w:tc>
+      </w:tr>
+      <w:tr>
+        <w:tc>
+          <w:tcPr>
+            <w:tcW w:w="958" w:type="dxa"/>
+          </w:tcPr>
+          <w:p>
+            <w:pPr>
+              <w:jc w:val="center"/>
+            </w:pPr>
+            <w:r>
+              <w:rPr>
+                <w:rFonts w:hint="eastAsia"/>
+              </w:rPr>
+              <w:t>230</w:t>
+            </w:r>
+          </w:p>
+        </w:tc>
+        <w:tc>
+          <w:tcPr>
+            <w:tcW w:w="1711" w:type="dxa"/>
+          </w:tcPr>
+          <w:p>
+            <w:pPr>
+              <w:jc w:val="center"/>
+            </w:pPr>
+            <w:r>
+              <w:rPr>
+                <w:rFonts w:hint="eastAsia"/>
+              </w:rPr>
+              <w:t>jobWhoDo.sh</w:t>
+            </w:r>
+          </w:p>
+        </w:tc>
+        <w:tc>
+          <w:tcPr>
+            <w:tcW w:w="5853" w:type="dxa"/>
+          </w:tcPr>
+          <w:p>
+            <w:pPr>
+              <w:jc w:val="center"/>
+            </w:pPr>
+            <w:r>
+              <w:rPr>
+                <w:rFonts w:hint="eastAsia"/>
+              </w:rPr>
+              <w:t>参数错误</w:t>
+            </w:r>
+            <w:r>
+              <w:t>—</w:t>
+            </w:r>
+            <w:r>
+              <w:rPr>
+                <w:rFonts w:hint="eastAsia"/>
+              </w:rPr>
+              <w:t>没有指定参数</w:t>
+            </w:r>
+          </w:p>
+        </w:tc>
+      </w:tr>
+      <w:tr>
+        <w:tc>
+          <w:tcPr>
+            <w:tcW w:w="958" w:type="dxa"/>
+          </w:tcPr>
+          <w:p>
+            <w:pPr>
+              <w:jc w:val="center"/>
+            </w:pPr>
+            <w:r>
+              <w:rPr>
+                <w:rFonts w:hint="eastAsia"/>
+              </w:rPr>
+              <w:t>229</w:t>
+            </w:r>
+          </w:p>
+        </w:tc>
+        <w:tc>
+          <w:tcPr>
+            <w:tcW w:w="1711" w:type="dxa"/>
+          </w:tcPr>
+          <w:p>
+            <w:pPr>
+              <w:jc w:val="center"/>
+            </w:pPr>
+            <w:r>
+              <w:rPr>
+                <w:rFonts w:hint="eastAsia"/>
+              </w:rPr>
+              <w:t>jobWhoDo</w:t>
+            </w:r>
+            <w:r>
+              <w:rPr>
+                <w:rFonts w:hint="eastAsia"/>
+              </w:rPr>
+              <w:t>.sh</w:t>
+            </w:r>
+          </w:p>
+        </w:tc>
+        <w:tc>
+          <w:tcPr>
+            <w:tcW w:w="5853" w:type="dxa"/>
+          </w:tcPr>
+          <w:p>
+            <w:pPr>
+              <w:jc w:val="center"/>
+            </w:pPr>
+            <w:r>
+              <w:rPr>
+                <w:rFonts w:hint="eastAsia"/>
+              </w:rPr>
+              <w:t>任务未找到对应的</w:t>
+            </w:r>
+            <w:r>
+              <w:rPr>
+                <w:rFonts w:hint="eastAsia"/>
+              </w:rPr>
+              <w:t>PC</w:t>
+            </w:r>
+          </w:p>
+        </w:tc>
+      </w:tr>
+      <w:tr>
+        <w:tc>
+          <w:tcPr>
+            <w:tcW w:w="958" w:type="dxa"/>
+          </w:tcPr>
+          <w:p>
+            <w:pPr>
+              <w:jc w:val="center"/>
+            </w:pPr>
+            <w:r>
+              <w:rPr>
+                <w:rFonts w:hint="eastAsia"/>
+              </w:rPr>
+              <w:t>228</w:t>
+            </w:r>
+          </w:p>
+        </w:tc>
+        <w:tc>
+          <w:tcPr>
+            <w:tcW w:w="1711" w:type="dxa"/>
+          </w:tcPr>
+          <w:p>
+            <w:pPr>
+              <w:jc w:val="center"/>
+            </w:pPr>
+            <w:r>
+              <w:rPr>
+                <w:rFonts w:hint="eastAsia"/>
+              </w:rPr>
+              <w:t>isSoftRunning</w:t>
+            </w:r>
+            <w:r>
+              <w:rPr>
+                <w:rFonts w:hint="eastAsia"/>
+              </w:rPr>
+              <w:t>.sh</w:t>
+            </w:r>
+          </w:p>
+        </w:tc>
+        <w:tc>
+          <w:tcPr>
+            <w:tcW w:w="5853" w:type="dxa"/>
+          </w:tcPr>
+          <w:p>
+            <w:pPr>
+              <w:jc w:val="center"/>
+            </w:pPr>
+            <w:r>
+              <w:rPr>
+                <w:rFonts w:hint="eastAsia"/>
+              </w:rPr>
+              <w:t>telnet</w:t>
+            </w:r>
+            <w:r>
+              <w:rPr>
+                <w:rFonts w:hint="eastAsia"/>
+              </w:rPr>
+              <w:t>错误</w:t>
+            </w:r>
+          </w:p>
+        </w:tc>
+      </w:tr>
+      <w:tr>
+        <w:tc>
+          <w:tcPr>
+            <w:tcW w:w="958" w:type="dxa"/>
+          </w:tcPr>
+          <w:p>
+            <w:pPr>
+              <w:jc w:val="center"/>
+              <w:rPr>
+                <w:rFonts w:hint="eastAsia"/>
+              </w:rPr>
+            </w:pPr>
+            <w:r>
+              <w:t>227</w:t>
+            </w:r>
+          </w:p>
+        </w:tc>
+        <w:tc>
+          <w:tcPr>
+            <w:tcW w:w="1711" w:type="dxa"/>
+          </w:tcPr>
+          <w:p>
+            <w:pPr>
+              <w:jc w:val="center"/>
+              <w:rPr>
+                <w:rFonts w:hint="eastAsia"/>
+              </w:rPr>
+            </w:pPr>
+            <w:r>
+              <w:t>restartSoft</w:t>
+            </w:r>
+            <w:r>
+              <w:rPr>
+                <w:rFonts w:hint="eastAsia"/>
+              </w:rPr>
+              <w:t>.sh</w:t>
             </w:r>
           </w:p>
         </w:tc>
@@ -21693,15 +22885,9 @@
           <w:p>
             <w:pPr>
               <w:jc w:val="center"/>
-              <w:rPr>
-                <w:rFonts w:hint="eastAsia"/>
-              </w:rPr>
             </w:pPr>
             <w:r>
-              <w:rPr>
-                <w:rFonts w:hint="eastAsia"/>
-              </w:rPr>
-              <w:t>240</w:t>
+              <w:t>226</w:t>
             </w:r>
           </w:p>
         </w:tc>
@@ -21714,81 +22900,13 @@
               <w:jc w:val="center"/>
             </w:pPr>
             <w:r>
-              <w:t>U</w:t>
+              <w:t>initStateValue</w:t>
             </w:r>
             <w:r>
               <w:rPr>
                 <w:rFonts w:hint="eastAsia"/>
               </w:rPr>
-              <w:t>pdate_soft.sh</w:t>
-            </w:r>
-          </w:p>
-        </w:tc>
-        <w:tc>
-          <w:tcPr>
-            <w:tcW w:w="5853" w:type="dxa"/>
-          </w:tcPr>
-          <w:p>
-            <w:pPr>
-              <w:jc w:val="center"/>
-              <w:rPr>
-                <w:rFonts w:hint="eastAsia"/>
-              </w:rPr>
-            </w:pPr>
-            <w:r>
-              <w:rPr>
-                <w:rFonts w:hint="eastAsia"/>
-              </w:rPr>
-              <w:t>没有找到</w:t>
-            </w:r>
-            <w:r>
-              <w:rPr>
-                <w:rFonts w:hint="eastAsia"/>
-              </w:rPr>
-              <w:t>lib</w:t>
-            </w:r>
-            <w:r>
-              <w:rPr>
-                <w:rFonts w:hint="eastAsia"/>
-              </w:rPr>
-              <w:t>目录</w:t>
-            </w:r>
-          </w:p>
-        </w:tc>
-      </w:tr>
-      <w:tr>
-        <w:tc>
-          <w:tcPr>
-            <w:tcW w:w="958" w:type="dxa"/>
-          </w:tcPr>
-          <w:p>
-            <w:pPr>
-              <w:jc w:val="center"/>
-              <w:rPr>
-                <w:rFonts w:hint="eastAsia"/>
-              </w:rPr>
-            </w:pPr>
-            <w:r>
-              <w:rPr>
-                <w:rFonts w:hint="eastAsia"/>
-              </w:rPr>
-              <w:t>239</w:t>
-            </w:r>
-          </w:p>
-        </w:tc>
-        <w:tc>
-          <w:tcPr>
-            <w:tcW w:w="1711" w:type="dxa"/>
-          </w:tcPr>
-          <w:p>
-            <w:pPr>
-              <w:jc w:val="center"/>
-            </w:pPr>
-            <w:r>
-              <w:rPr>
-                <w:rFonts w:hint="eastAsia"/>
-              </w:rPr>
-              <w:t>writeState.sh</w:t>
+              <w:t>.sh</w:t>
             </w:r>
           </w:p>
         </w:tc>
@@ -21818,6 +22936,8 @@
               </w:rPr>
               <w:t>没有指定参数</w:t>
             </w:r>
+            <w:bookmarkStart w:id="0" w:name="_GoBack"/>
+            <w:bookmarkEnd w:id="0"/>
           </w:p>
         </w:tc>
       </w:tr>
@@ -21829,15 +22949,9 @@
           <w:p>
             <w:pPr>
               <w:jc w:val="center"/>
-              <w:rPr>
-                <w:rFonts w:hint="eastAsia"/>
-              </w:rPr>
             </w:pPr>
             <w:r>
-              <w:rPr>
-                <w:rFonts w:hint="eastAsia"/>
-              </w:rPr>
-              <w:t>238</w:t>
+              <w:t>225</w:t>
             </w:r>
           </w:p>
         </w:tc>
@@ -21848,21 +22962,9 @@
           <w:p>
             <w:pPr>
               <w:jc w:val="center"/>
-              <w:rPr>
-                <w:rFonts w:hint="eastAsia"/>
-              </w:rPr>
             </w:pPr>
             <w:r>
-              <w:rPr>
-                <w:rFonts w:hint="eastAsia"/>
-              </w:rPr>
-              <w:t>configSoft.sh</w:t>
-            </w:r>
-            <w:r>
-              <w:rPr>
-                <w:rFonts w:hint="eastAsia"/>
-              </w:rPr>
-              <w:t>/update_config.sh</w:t>
+              <w:t>initWorkspace.sh</w:t>
             </w:r>
           </w:p>
         </w:tc>
@@ -21881,714 +22983,19 @@
               <w:rPr>
                 <w:rFonts w:hint="eastAsia"/>
               </w:rPr>
-              <w:t>拷贝</w:t>
+              <w:t>无法创建</w:t>
             </w:r>
             <w:r>
               <w:rPr>
                 <w:rFonts w:hint="eastAsia"/>
               </w:rPr>
-              <w:t>ZK</w:t>
+              <w:t>workspace</w:t>
             </w:r>
             <w:r>
               <w:rPr>
                 <w:rFonts w:hint="eastAsia"/>
               </w:rPr>
-              <w:t>默认配置文件错误</w:t>
-            </w:r>
-          </w:p>
-        </w:tc>
-      </w:tr>
-      <w:tr>
-        <w:tc>
-          <w:tcPr>
-            <w:tcW w:w="958" w:type="dxa"/>
-          </w:tcPr>
-          <w:p>
-            <w:pPr>
-              <w:jc w:val="center"/>
-              <w:rPr>
-                <w:rFonts w:hint="eastAsia"/>
-              </w:rPr>
-            </w:pPr>
-            <w:r>
-              <w:rPr>
-                <w:rFonts w:hint="eastAsia"/>
-              </w:rPr>
-              <w:t>237</w:t>
-            </w:r>
-          </w:p>
-        </w:tc>
-        <w:tc>
-          <w:tcPr>
-            <w:tcW w:w="1711" w:type="dxa"/>
-          </w:tcPr>
-          <w:p>
-            <w:pPr>
-              <w:jc w:val="center"/>
-              <w:rPr>
-                <w:rFonts w:hint="eastAsia"/>
-              </w:rPr>
-            </w:pPr>
-            <w:r>
-              <w:rPr>
-                <w:rFonts w:hint="eastAsia"/>
-              </w:rPr>
-              <w:t>configSoft.sh/update_config.sh</w:t>
-            </w:r>
-          </w:p>
-        </w:tc>
-        <w:tc>
-          <w:tcPr>
-            <w:tcW w:w="5853" w:type="dxa"/>
-          </w:tcPr>
-          <w:p>
-            <w:pPr>
-              <w:jc w:val="center"/>
-              <w:rPr>
-                <w:rFonts w:hint="eastAsia"/>
-              </w:rPr>
-            </w:pPr>
-            <w:r>
-              <w:rPr>
-                <w:rFonts w:hint="eastAsia"/>
-              </w:rPr>
-              <w:t>拷贝默认配置文件错误</w:t>
-            </w:r>
-          </w:p>
-        </w:tc>
-      </w:tr>
-      <w:tr>
-        <w:tc>
-          <w:tcPr>
-            <w:tcW w:w="958" w:type="dxa"/>
-          </w:tcPr>
-          <w:p>
-            <w:pPr>
-              <w:jc w:val="center"/>
-              <w:rPr>
-                <w:rFonts w:hint="eastAsia"/>
-              </w:rPr>
-            </w:pPr>
-            <w:r>
-              <w:rPr>
-                <w:rFonts w:hint="eastAsia"/>
-              </w:rPr>
-              <w:t>236</w:t>
-            </w:r>
-          </w:p>
-        </w:tc>
-        <w:tc>
-          <w:tcPr>
-            <w:tcW w:w="1711" w:type="dxa"/>
-          </w:tcPr>
-          <w:p>
-            <w:pPr>
-              <w:jc w:val="center"/>
-              <w:rPr>
-                <w:rFonts w:hint="eastAsia"/>
-              </w:rPr>
-            </w:pPr>
-            <w:r>
-              <w:t>C</w:t>
-            </w:r>
-            <w:r>
-              <w:rPr>
-                <w:rFonts w:hint="eastAsia"/>
-              </w:rPr>
-              <w:t>lear_soft.sh</w:t>
-            </w:r>
-          </w:p>
-        </w:tc>
-        <w:tc>
-          <w:tcPr>
-            <w:tcW w:w="5853" w:type="dxa"/>
-          </w:tcPr>
-          <w:p>
-            <w:pPr>
-              <w:jc w:val="center"/>
-              <w:rPr>
-                <w:rFonts w:hint="eastAsia"/>
-              </w:rPr>
-            </w:pPr>
-            <w:r>
-              <w:rPr>
-                <w:rFonts w:hint="eastAsia"/>
-              </w:rPr>
-              <w:t>没有找到</w:t>
-            </w:r>
-            <w:r>
-              <w:rPr>
-                <w:rFonts w:hint="eastAsia"/>
-              </w:rPr>
-              <w:t>State</w:t>
-            </w:r>
-            <w:r>
-              <w:rPr>
-                <w:rFonts w:hint="eastAsia"/>
-              </w:rPr>
-              <w:t>文件</w:t>
-            </w:r>
-          </w:p>
-        </w:tc>
-      </w:tr>
-      <w:tr>
-        <w:tc>
-          <w:tcPr>
-            <w:tcW w:w="958" w:type="dxa"/>
-          </w:tcPr>
-          <w:p>
-            <w:pPr>
-              <w:jc w:val="center"/>
-              <w:rPr>
-                <w:rFonts w:hint="eastAsia"/>
-              </w:rPr>
-            </w:pPr>
-            <w:r>
-              <w:rPr>
-                <w:rFonts w:hint="eastAsia"/>
-              </w:rPr>
-              <w:t>235</w:t>
-            </w:r>
-          </w:p>
-        </w:tc>
-        <w:tc>
-          <w:tcPr>
-            <w:tcW w:w="1711" w:type="dxa"/>
-          </w:tcPr>
-          <w:p>
-            <w:pPr>
-              <w:jc w:val="center"/>
-              <w:rPr>
-                <w:rFonts w:hint="eastAsia"/>
-              </w:rPr>
-            </w:pPr>
-            <w:r>
-              <w:t>C</w:t>
-            </w:r>
-            <w:r>
-              <w:rPr>
-                <w:rFonts w:hint="eastAsia"/>
-              </w:rPr>
-              <w:t>lear_soft.sh</w:t>
-            </w:r>
-          </w:p>
-        </w:tc>
-        <w:tc>
-          <w:tcPr>
-            <w:tcW w:w="5853" w:type="dxa"/>
-          </w:tcPr>
-          <w:p>
-            <w:pPr>
-              <w:jc w:val="center"/>
-              <w:rPr>
-                <w:rFonts w:hint="eastAsia"/>
-              </w:rPr>
-            </w:pPr>
-            <w:r>
-              <w:rPr>
-                <w:rFonts w:hint="eastAsia"/>
-              </w:rPr>
-              <w:t>读取</w:t>
-            </w:r>
-            <w:r>
-              <w:rPr>
-                <w:rFonts w:hint="eastAsia"/>
-              </w:rPr>
-              <w:t>State</w:t>
-            </w:r>
-            <w:r>
-              <w:rPr>
-                <w:rFonts w:hint="eastAsia"/>
-              </w:rPr>
-              <w:t>文件</w:t>
-            </w:r>
-          </w:p>
-        </w:tc>
-      </w:tr>
-      <w:tr>
-        <w:tc>
-          <w:tcPr>
-            <w:tcW w:w="958" w:type="dxa"/>
-          </w:tcPr>
-          <w:p>
-            <w:pPr>
-              <w:jc w:val="center"/>
-              <w:rPr>
-                <w:rFonts w:hint="eastAsia"/>
-              </w:rPr>
-            </w:pPr>
-            <w:r>
-              <w:rPr>
-                <w:rFonts w:hint="eastAsia"/>
-              </w:rPr>
-              <w:t>234</w:t>
-            </w:r>
-          </w:p>
-        </w:tc>
-        <w:tc>
-          <w:tcPr>
-            <w:tcW w:w="1711" w:type="dxa"/>
-          </w:tcPr>
-          <w:p>
-            <w:pPr>
-              <w:jc w:val="center"/>
-              <w:rPr>
-                <w:rFonts w:hint="eastAsia"/>
-              </w:rPr>
-            </w:pPr>
-            <w:r>
-              <w:t>G</w:t>
-            </w:r>
-            <w:r>
-              <w:rPr>
-                <w:rFonts w:hint="eastAsia"/>
-              </w:rPr>
-              <w:t>it_pull.sh</w:t>
-            </w:r>
-          </w:p>
-        </w:tc>
-        <w:tc>
-          <w:tcPr>
-            <w:tcW w:w="5853" w:type="dxa"/>
-          </w:tcPr>
-          <w:p>
-            <w:pPr>
-              <w:jc w:val="center"/>
-              <w:rPr>
-                <w:rFonts w:hint="eastAsia"/>
-              </w:rPr>
-            </w:pPr>
-            <w:r>
-              <w:rPr>
-                <w:rFonts w:hint="eastAsia"/>
-              </w:rPr>
-              <w:t>创建</w:t>
-            </w:r>
-            <w:r>
-              <w:rPr>
-                <w:rFonts w:hint="eastAsia"/>
-              </w:rPr>
-              <w:t>Git</w:t>
-            </w:r>
-            <w:r>
-              <w:rPr>
-                <w:rFonts w:hint="eastAsia"/>
-              </w:rPr>
-              <w:t>目录错误</w:t>
-            </w:r>
-          </w:p>
-        </w:tc>
-      </w:tr>
-      <w:tr>
-        <w:tc>
-          <w:tcPr>
-            <w:tcW w:w="958" w:type="dxa"/>
-          </w:tcPr>
-          <w:p>
-            <w:pPr>
-              <w:jc w:val="center"/>
-              <w:rPr>
-                <w:rFonts w:hint="eastAsia"/>
-              </w:rPr>
-            </w:pPr>
-            <w:r>
-              <w:rPr>
-                <w:rFonts w:hint="eastAsia"/>
-              </w:rPr>
-              <w:t>233</w:t>
-            </w:r>
-          </w:p>
-        </w:tc>
-        <w:tc>
-          <w:tcPr>
-            <w:tcW w:w="1711" w:type="dxa"/>
-          </w:tcPr>
-          <w:p>
-            <w:pPr>
-              <w:jc w:val="center"/>
-              <w:rPr>
-                <w:rFonts w:hint="eastAsia"/>
-              </w:rPr>
-            </w:pPr>
-            <w:r>
-              <w:rPr>
-                <w:rFonts w:hint="eastAsia"/>
-              </w:rPr>
-              <w:t>analyzeJob.sh</w:t>
-            </w:r>
-          </w:p>
-        </w:tc>
-        <w:tc>
-          <w:tcPr>
-            <w:tcW w:w="5853" w:type="dxa"/>
-          </w:tcPr>
-          <w:p>
-            <w:pPr>
-              <w:jc w:val="center"/>
-              <w:rPr>
-                <w:rFonts w:hint="eastAsia"/>
-              </w:rPr>
-            </w:pPr>
-            <w:r>
-              <w:rPr>
-                <w:rFonts w:hint="eastAsia"/>
-              </w:rPr>
-              <w:t>KV</w:t>
-            </w:r>
-            <w:r>
-              <w:rPr>
-                <w:rFonts w:hint="eastAsia"/>
-              </w:rPr>
-              <w:t>表中没有</w:t>
-            </w:r>
-            <w:r>
-              <w:rPr>
-                <w:rFonts w:hint="eastAsia"/>
-              </w:rPr>
-              <w:t>hostname</w:t>
-            </w:r>
-            <w:r>
-              <w:rPr>
-                <w:rFonts w:hint="eastAsia"/>
-              </w:rPr>
-              <w:t>对应的任务</w:t>
-            </w:r>
-          </w:p>
-        </w:tc>
-      </w:tr>
-      <w:tr>
-        <w:tc>
-          <w:tcPr>
-            <w:tcW w:w="958" w:type="dxa"/>
-          </w:tcPr>
-          <w:p>
-            <w:pPr>
-              <w:jc w:val="center"/>
-              <w:rPr>
-                <w:rFonts w:hint="eastAsia"/>
-              </w:rPr>
-            </w:pPr>
-            <w:r>
-              <w:rPr>
-                <w:rFonts w:hint="eastAsia"/>
-              </w:rPr>
-              <w:t>232</w:t>
-            </w:r>
-          </w:p>
-        </w:tc>
-        <w:tc>
-          <w:tcPr>
-            <w:tcW w:w="1711" w:type="dxa"/>
-          </w:tcPr>
-          <w:p>
-            <w:pPr>
-              <w:jc w:val="center"/>
-              <w:rPr>
-                <w:rFonts w:hint="eastAsia"/>
-              </w:rPr>
-            </w:pPr>
-            <w:r>
-              <w:rPr>
-                <w:rFonts w:hint="eastAsia"/>
-              </w:rPr>
-              <w:t>isSoftRunning.sh</w:t>
-            </w:r>
-          </w:p>
-        </w:tc>
-        <w:tc>
-          <w:tcPr>
-            <w:tcW w:w="5853" w:type="dxa"/>
-          </w:tcPr>
-          <w:p>
-            <w:pPr>
-              <w:jc w:val="center"/>
-              <w:rPr>
-                <w:rFonts w:hint="eastAsia"/>
-              </w:rPr>
-            </w:pPr>
-            <w:r>
-              <w:rPr>
-                <w:rFonts w:hint="eastAsia"/>
-              </w:rPr>
-              <w:t>参数错误</w:t>
-            </w:r>
-            <w:r>
-              <w:t>—</w:t>
-            </w:r>
-            <w:r>
-              <w:rPr>
-                <w:rFonts w:hint="eastAsia"/>
-              </w:rPr>
-              <w:t>没有指定参数</w:t>
-            </w:r>
-          </w:p>
-        </w:tc>
-      </w:tr>
-      <w:tr>
-        <w:tc>
-          <w:tcPr>
-            <w:tcW w:w="958" w:type="dxa"/>
-          </w:tcPr>
-          <w:p>
-            <w:pPr>
-              <w:jc w:val="center"/>
-              <w:rPr>
-                <w:rFonts w:hint="eastAsia"/>
-              </w:rPr>
-            </w:pPr>
-            <w:r>
-              <w:rPr>
-                <w:rFonts w:hint="eastAsia"/>
-              </w:rPr>
-              <w:t>231</w:t>
-            </w:r>
-          </w:p>
-        </w:tc>
-        <w:tc>
-          <w:tcPr>
-            <w:tcW w:w="1711" w:type="dxa"/>
-          </w:tcPr>
-          <w:p>
-            <w:pPr>
-              <w:jc w:val="center"/>
-              <w:rPr>
-                <w:rFonts w:hint="eastAsia"/>
-              </w:rPr>
-            </w:pPr>
-            <w:r>
-              <w:rPr>
-                <w:rFonts w:hint="eastAsia"/>
-              </w:rPr>
-              <w:t>isSoftRunning.sh</w:t>
-            </w:r>
-          </w:p>
-        </w:tc>
-        <w:tc>
-          <w:tcPr>
-            <w:tcW w:w="5853" w:type="dxa"/>
-          </w:tcPr>
-          <w:p>
-            <w:pPr>
-              <w:jc w:val="center"/>
-              <w:rPr>
-                <w:rFonts w:hint="eastAsia"/>
-              </w:rPr>
-            </w:pPr>
-            <w:r>
-              <w:rPr>
-                <w:rFonts w:hint="eastAsia"/>
-              </w:rPr>
-              <w:t>软件不在运行中</w:t>
-            </w:r>
-          </w:p>
-        </w:tc>
-      </w:tr>
-      <w:tr>
-        <w:tc>
-          <w:tcPr>
-            <w:tcW w:w="958" w:type="dxa"/>
-          </w:tcPr>
-          <w:p>
-            <w:pPr>
-              <w:jc w:val="center"/>
-              <w:rPr>
-                <w:rFonts w:hint="eastAsia"/>
-              </w:rPr>
-            </w:pPr>
-            <w:r>
-              <w:rPr>
-                <w:rFonts w:hint="eastAsia"/>
-              </w:rPr>
-              <w:t>230</w:t>
-            </w:r>
-          </w:p>
-        </w:tc>
-        <w:tc>
-          <w:tcPr>
-            <w:tcW w:w="1711" w:type="dxa"/>
-          </w:tcPr>
-          <w:p>
-            <w:pPr>
-              <w:jc w:val="center"/>
-              <w:rPr>
-                <w:rFonts w:hint="eastAsia"/>
-              </w:rPr>
-            </w:pPr>
-            <w:r>
-              <w:rPr>
-                <w:rFonts w:hint="eastAsia"/>
-              </w:rPr>
-              <w:t>jobWhoDo.sh</w:t>
-            </w:r>
-          </w:p>
-        </w:tc>
-        <w:tc>
-          <w:tcPr>
-            <w:tcW w:w="5853" w:type="dxa"/>
-          </w:tcPr>
-          <w:p>
-            <w:pPr>
-              <w:jc w:val="center"/>
-              <w:rPr>
-                <w:rFonts w:hint="eastAsia"/>
-              </w:rPr>
-            </w:pPr>
-            <w:r>
-              <w:rPr>
-                <w:rFonts w:hint="eastAsia"/>
-              </w:rPr>
-              <w:t>参数错误</w:t>
-            </w:r>
-            <w:r>
-              <w:t>—</w:t>
-            </w:r>
-            <w:r>
-              <w:rPr>
-                <w:rFonts w:hint="eastAsia"/>
-              </w:rPr>
-              <w:t>没有指定参数</w:t>
-            </w:r>
-          </w:p>
-        </w:tc>
-      </w:tr>
-      <w:tr>
-        <w:tc>
-          <w:tcPr>
-            <w:tcW w:w="958" w:type="dxa"/>
-          </w:tcPr>
-          <w:p>
-            <w:pPr>
-              <w:jc w:val="center"/>
-              <w:rPr>
-                <w:rFonts w:hint="eastAsia"/>
-              </w:rPr>
-            </w:pPr>
-            <w:r>
-              <w:rPr>
-                <w:rFonts w:hint="eastAsia"/>
-              </w:rPr>
-              <w:t>229</w:t>
-            </w:r>
-          </w:p>
-        </w:tc>
-        <w:tc>
-          <w:tcPr>
-            <w:tcW w:w="1711" w:type="dxa"/>
-          </w:tcPr>
-          <w:p>
-            <w:pPr>
-              <w:jc w:val="center"/>
-              <w:rPr>
-                <w:rFonts w:hint="eastAsia"/>
-              </w:rPr>
-            </w:pPr>
-            <w:r>
-              <w:rPr>
-                <w:rFonts w:hint="eastAsia"/>
-              </w:rPr>
-              <w:t>jobWhoDo</w:t>
-            </w:r>
-            <w:r>
-              <w:rPr>
-                <w:rFonts w:hint="eastAsia"/>
-              </w:rPr>
-              <w:t>.sh</w:t>
-            </w:r>
-          </w:p>
-        </w:tc>
-        <w:tc>
-          <w:tcPr>
-            <w:tcW w:w="5853" w:type="dxa"/>
-          </w:tcPr>
-          <w:p>
-            <w:pPr>
-              <w:jc w:val="center"/>
-              <w:rPr>
-                <w:rFonts w:hint="eastAsia"/>
-              </w:rPr>
-            </w:pPr>
-            <w:r>
-              <w:rPr>
-                <w:rFonts w:hint="eastAsia"/>
-              </w:rPr>
-              <w:t>任务未找到对应的</w:t>
-            </w:r>
-            <w:r>
-              <w:rPr>
-                <w:rFonts w:hint="eastAsia"/>
-              </w:rPr>
-              <w:t>PC</w:t>
-            </w:r>
-          </w:p>
-        </w:tc>
-      </w:tr>
-      <w:tr>
-        <w:tc>
-          <w:tcPr>
-            <w:tcW w:w="958" w:type="dxa"/>
-          </w:tcPr>
-          <w:p>
-            <w:pPr>
-              <w:jc w:val="center"/>
-              <w:rPr>
-                <w:rFonts w:hint="eastAsia"/>
-              </w:rPr>
-            </w:pPr>
-            <w:r>
-              <w:rPr>
-                <w:rFonts w:hint="eastAsia"/>
-              </w:rPr>
-              <w:t>228</w:t>
-            </w:r>
-          </w:p>
-        </w:tc>
-        <w:tc>
-          <w:tcPr>
-            <w:tcW w:w="1711" w:type="dxa"/>
-          </w:tcPr>
-          <w:p>
-            <w:pPr>
-              <w:jc w:val="center"/>
-              <w:rPr>
-                <w:rFonts w:hint="eastAsia"/>
-              </w:rPr>
-            </w:pPr>
-            <w:r>
-              <w:rPr>
-                <w:rFonts w:hint="eastAsia"/>
-              </w:rPr>
-              <w:t>isSoftRunning</w:t>
-            </w:r>
-            <w:r>
-              <w:rPr>
-                <w:rFonts w:hint="eastAsia"/>
-              </w:rPr>
-              <w:t>.sh</w:t>
-            </w:r>
-          </w:p>
-        </w:tc>
-        <w:tc>
-          <w:tcPr>
-            <w:tcW w:w="5853" w:type="dxa"/>
-          </w:tcPr>
-          <w:p>
-            <w:pPr>
-              <w:jc w:val="center"/>
-              <w:rPr>
-                <w:rFonts w:hint="eastAsia"/>
-              </w:rPr>
-            </w:pPr>
-            <w:r>
-              <w:rPr>
-                <w:rFonts w:hint="eastAsia"/>
-              </w:rPr>
-              <w:t>telnet</w:t>
-            </w:r>
-            <w:r>
-              <w:rPr>
-                <w:rFonts w:hint="eastAsia"/>
-              </w:rPr>
-              <w:t>错误</w:t>
+              <w:t>目录</w:t>
             </w:r>
           </w:p>
         </w:tc>
@@ -22596,12 +23003,7 @@
     </w:tbl>
     <w:p/>
     <w:sectPr>
-      <w:headerReference w:type="even" r:id="rId11"/>
-      <w:headerReference w:type="default" r:id="rId12"/>
-      <w:footerReference w:type="even" r:id="rId13"/>
-      <w:footerReference w:type="default" r:id="rId14"/>
-      <w:headerReference w:type="first" r:id="rId15"/>
-      <w:footerReference w:type="first" r:id="rId16"/>
+      <w:headerReference w:type="default" r:id="rId11"/>
       <w:pgSz w:w="11906" w:h="16838"/>
       <w:pgMar w:top="1440" w:right="1800" w:bottom="1440" w:left="1800" w:header="851" w:footer="992" w:gutter="0"/>
       <w:cols w:space="425"/>
@@ -22630,36 +23032,6 @@
 </w:endnotes>
 </file>
 
-<file path=word/footer1.xml><?xml version="1.0" encoding="utf-8"?>
-<w:ftr xmlns:wpc="http://schemas.microsoft.com/office/word/2010/wordprocessingCanvas" xmlns:mc="http://schemas.openxmlformats.org/markup-compatibility/2006" xmlns:o="urn:schemas-microsoft-com:office:office" xmlns:r="http://schemas.openxmlformats.org/officeDocument/2006/relationships" xmlns:m="http://schemas.openxmlformats.org/officeDocument/2006/math" xmlns:v="urn:schemas-microsoft-com:vml" xmlns:wp14="http://schemas.microsoft.com/office/word/2010/wordprocessingDrawing" xmlns:wp="http://schemas.openxmlformats.org/drawingml/2006/wordprocessingDrawing" xmlns:w10="urn:schemas-microsoft-com:office:word" xmlns:w="http://schemas.openxmlformats.org/wordprocessingml/2006/main" xmlns:w14="http://schemas.microsoft.com/office/word/2010/wordml" xmlns:wpg="http://schemas.microsoft.com/office/word/2010/wordprocessingGroup" xmlns:wpi="http://schemas.microsoft.com/office/word/2010/wordprocessingInk" xmlns:wne="http://schemas.microsoft.com/office/word/2006/wordml" xmlns:wps="http://schemas.microsoft.com/office/word/2010/wordprocessingShape" mc:Ignorable="w14 wp14">
-  <w:p>
-    <w:pPr>
-      <w:pStyle w:val="a4"/>
-    </w:pPr>
-  </w:p>
-</w:ftr>
-</file>
-
-<file path=word/footer2.xml><?xml version="1.0" encoding="utf-8"?>
-<w:ftr xmlns:wpc="http://schemas.microsoft.com/office/word/2010/wordprocessingCanvas" xmlns:mc="http://schemas.openxmlformats.org/markup-compatibility/2006" xmlns:o="urn:schemas-microsoft-com:office:office" xmlns:r="http://schemas.openxmlformats.org/officeDocument/2006/relationships" xmlns:m="http://schemas.openxmlformats.org/officeDocument/2006/math" xmlns:v="urn:schemas-microsoft-com:vml" xmlns:wp14="http://schemas.microsoft.com/office/word/2010/wordprocessingDrawing" xmlns:wp="http://schemas.openxmlformats.org/drawingml/2006/wordprocessingDrawing" xmlns:w10="urn:schemas-microsoft-com:office:word" xmlns:w="http://schemas.openxmlformats.org/wordprocessingml/2006/main" xmlns:w14="http://schemas.microsoft.com/office/word/2010/wordml" xmlns:wpg="http://schemas.microsoft.com/office/word/2010/wordprocessingGroup" xmlns:wpi="http://schemas.microsoft.com/office/word/2010/wordprocessingInk" xmlns:wne="http://schemas.microsoft.com/office/word/2006/wordml" xmlns:wps="http://schemas.microsoft.com/office/word/2010/wordprocessingShape" mc:Ignorable="w14 wp14">
-  <w:p>
-    <w:pPr>
-      <w:pStyle w:val="a4"/>
-    </w:pPr>
-  </w:p>
-</w:ftr>
-</file>
-
-<file path=word/footer3.xml><?xml version="1.0" encoding="utf-8"?>
-<w:ftr xmlns:wpc="http://schemas.microsoft.com/office/word/2010/wordprocessingCanvas" xmlns:mc="http://schemas.openxmlformats.org/markup-compatibility/2006" xmlns:o="urn:schemas-microsoft-com:office:office" xmlns:r="http://schemas.openxmlformats.org/officeDocument/2006/relationships" xmlns:m="http://schemas.openxmlformats.org/officeDocument/2006/math" xmlns:v="urn:schemas-microsoft-com:vml" xmlns:wp14="http://schemas.microsoft.com/office/word/2010/wordprocessingDrawing" xmlns:wp="http://schemas.openxmlformats.org/drawingml/2006/wordprocessingDrawing" xmlns:w10="urn:schemas-microsoft-com:office:word" xmlns:w="http://schemas.openxmlformats.org/wordprocessingml/2006/main" xmlns:w14="http://schemas.microsoft.com/office/word/2010/wordml" xmlns:wpg="http://schemas.microsoft.com/office/word/2010/wordprocessingGroup" xmlns:wpi="http://schemas.microsoft.com/office/word/2010/wordprocessingInk" xmlns:wne="http://schemas.microsoft.com/office/word/2006/wordml" xmlns:wps="http://schemas.microsoft.com/office/word/2010/wordprocessingShape" mc:Ignorable="w14 wp14">
-  <w:p>
-    <w:pPr>
-      <w:pStyle w:val="a4"/>
-    </w:pPr>
-  </w:p>
-</w:ftr>
-</file>
-
 <file path=word/footnotes.xml><?xml version="1.0" encoding="utf-8"?>
 <w:footnotes xmlns:wpc="http://schemas.microsoft.com/office/word/2010/wordprocessingCanvas" xmlns:mc="http://schemas.openxmlformats.org/markup-compatibility/2006" xmlns:o="urn:schemas-microsoft-com:office:office" xmlns:r="http://schemas.openxmlformats.org/officeDocument/2006/relationships" xmlns:m="http://schemas.openxmlformats.org/officeDocument/2006/math" xmlns:v="urn:schemas-microsoft-com:vml" xmlns:wp14="http://schemas.microsoft.com/office/word/2010/wordprocessingDrawing" xmlns:wp="http://schemas.openxmlformats.org/drawingml/2006/wordprocessingDrawing" xmlns:w10="urn:schemas-microsoft-com:office:word" xmlns:w="http://schemas.openxmlformats.org/wordprocessingml/2006/main" xmlns:w14="http://schemas.microsoft.com/office/word/2010/wordml" xmlns:wpg="http://schemas.microsoft.com/office/word/2010/wordprocessingGroup" xmlns:wpi="http://schemas.microsoft.com/office/word/2010/wordprocessingInk" xmlns:wne="http://schemas.microsoft.com/office/word/2006/wordml" xmlns:wps="http://schemas.microsoft.com/office/word/2010/wordprocessingShape" mc:Ignorable="w14 wp14">
   <w:footnote w:type="separator" w:id="-1">
@@ -22684,29 +23056,9 @@
   <w:p>
     <w:pPr>
       <w:pStyle w:val="a3"/>
-    </w:pPr>
-  </w:p>
-</w:hdr>
-</file>
-
-<file path=word/header2.xml><?xml version="1.0" encoding="utf-8"?>
-<w:hdr xmlns:wpc="http://schemas.microsoft.com/office/word/2010/wordprocessingCanvas" xmlns:mc="http://schemas.openxmlformats.org/markup-compatibility/2006" xmlns:o="urn:schemas-microsoft-com:office:office" xmlns:r="http://schemas.openxmlformats.org/officeDocument/2006/relationships" xmlns:m="http://schemas.openxmlformats.org/officeDocument/2006/math" xmlns:v="urn:schemas-microsoft-com:vml" xmlns:wp14="http://schemas.microsoft.com/office/word/2010/wordprocessingDrawing" xmlns:wp="http://schemas.openxmlformats.org/drawingml/2006/wordprocessingDrawing" xmlns:w10="urn:schemas-microsoft-com:office:word" xmlns:w="http://schemas.openxmlformats.org/wordprocessingml/2006/main" xmlns:w14="http://schemas.microsoft.com/office/word/2010/wordml" xmlns:wpg="http://schemas.microsoft.com/office/word/2010/wordprocessingGroup" xmlns:wpi="http://schemas.microsoft.com/office/word/2010/wordprocessingInk" xmlns:wne="http://schemas.microsoft.com/office/word/2006/wordml" xmlns:wps="http://schemas.microsoft.com/office/word/2010/wordprocessingShape" mc:Ignorable="w14 wp14">
-  <w:p>
-    <w:pPr>
-      <w:pStyle w:val="a3"/>
       <w:pBdr>
         <w:bottom w:val="none" w:sz="0" w:space="0" w:color="auto"/>
       </w:pBdr>
-    </w:pPr>
-  </w:p>
-</w:hdr>
-</file>
-
-<file path=word/header3.xml><?xml version="1.0" encoding="utf-8"?>
-<w:hdr xmlns:wpc="http://schemas.microsoft.com/office/word/2010/wordprocessingCanvas" xmlns:mc="http://schemas.openxmlformats.org/markup-compatibility/2006" xmlns:o="urn:schemas-microsoft-com:office:office" xmlns:r="http://schemas.openxmlformats.org/officeDocument/2006/relationships" xmlns:m="http://schemas.openxmlformats.org/officeDocument/2006/math" xmlns:v="urn:schemas-microsoft-com:vml" xmlns:wp14="http://schemas.microsoft.com/office/word/2010/wordprocessingDrawing" xmlns:wp="http://schemas.openxmlformats.org/drawingml/2006/wordprocessingDrawing" xmlns:w10="urn:schemas-microsoft-com:office:word" xmlns:w="http://schemas.openxmlformats.org/wordprocessingml/2006/main" xmlns:w14="http://schemas.microsoft.com/office/word/2010/wordml" xmlns:wpg="http://schemas.microsoft.com/office/word/2010/wordprocessingGroup" xmlns:wpi="http://schemas.microsoft.com/office/word/2010/wordprocessingInk" xmlns:wne="http://schemas.microsoft.com/office/word/2006/wordml" xmlns:wps="http://schemas.microsoft.com/office/word/2010/wordprocessingShape" mc:Ignorable="w14 wp14">
-  <w:p>
-    <w:pPr>
-      <w:pStyle w:val="a3"/>
     </w:pPr>
   </w:p>
 </w:hdr>
@@ -24790,7 +25142,7 @@
 </file>
 
 <file path=customXml/itemProps1.xml><?xml version="1.0" encoding="utf-8"?>
-<ds:datastoreItem xmlns:ds="http://schemas.openxmlformats.org/officeDocument/2006/customXml" ds:itemID="{AF675FC7-3213-4AFD-9301-7886F9D7E59C}">
+<ds:datastoreItem xmlns:ds="http://schemas.openxmlformats.org/officeDocument/2006/customXml" ds:itemID="{B1CCB5C9-37F1-4A08-A7A8-A741CEF8C99A}">
   <ds:schemaRefs>
     <ds:schemaRef ds:uri="http://schemas.openxmlformats.org/officeDocument/2006/bibliography"/>
   </ds:schemaRefs>

--- a/instructions.docx
+++ b/instructions.docx
@@ -48,21 +48,7 @@
         <w:rPr>
           <w:rFonts w:ascii="楷体_GB2312" w:eastAsia="楷体_GB2312" w:hint="eastAsia"/>
         </w:rPr>
-        <w:t>在云存储或</w:t>
-      </w:r>
-      <w:proofErr w:type="gramStart"/>
-      <w:r>
-        <w:rPr>
-          <w:rFonts w:ascii="楷体_GB2312" w:eastAsia="楷体_GB2312" w:hint="eastAsia"/>
-        </w:rPr>
-        <w:t>云计算</w:t>
-      </w:r>
-      <w:proofErr w:type="gramEnd"/>
-      <w:r>
-        <w:rPr>
-          <w:rFonts w:ascii="楷体_GB2312" w:eastAsia="楷体_GB2312" w:hint="eastAsia"/>
-        </w:rPr>
-        <w:t>应用环境中，测试人员或系统部署人员通常需要部署几十台、数百台或更多节点程序，如果手动一台台部署，这工作量非常庞大，而且全手动部署极易出错。</w:t>
+        <w:t>在云存储或云计算应用环境中，测试人员或系统部署人员通常需要部署几十台、数百台或更多节点程序，如果手动一台台部署，这工作量非常庞大，而且全手动部署极易出错。</w:t>
       </w:r>
     </w:p>
     <w:p>
@@ -554,27 +540,13 @@
         <w:rPr>
           <w:rFonts w:hint="eastAsia"/>
         </w:rPr>
-        <w:t>。当客户端连接上</w:t>
-      </w:r>
-      <w:proofErr w:type="gramStart"/>
-      <w:r>
-        <w:rPr>
-          <w:rFonts w:hint="eastAsia"/>
-        </w:rPr>
-        <w:t>服务端后</w:t>
-      </w:r>
-      <w:r>
-        <w:rPr>
-          <w:rFonts w:hint="eastAsia"/>
-        </w:rPr>
-        <w:t>定义</w:t>
-      </w:r>
-      <w:proofErr w:type="gramEnd"/>
-      <w:r>
-        <w:rPr>
-          <w:rFonts w:hint="eastAsia"/>
-        </w:rPr>
-        <w:t>在服务器上的配置文件会被编译，然后在客户端上运行。客户端会定时和服务器通信一次</w:t>
+        <w:t>。当客户端连接上服务端后</w:t>
+      </w:r>
+      <w:r>
+        <w:rPr>
+          <w:rFonts w:hint="eastAsia"/>
+        </w:rPr>
+        <w:t>定义在服务器上的配置文件会被编译，然后在客户端上运行。客户端会定时和服务器通信一次</w:t>
       </w:r>
       <w:r>
         <w:rPr>
@@ -769,21 +741,7 @@
         <w:rPr>
           <w:rFonts w:hint="eastAsia"/>
         </w:rPr>
-        <w:t>客户端执行的任务是由服务端的配置文件决定，如果服务</w:t>
-      </w:r>
-      <w:proofErr w:type="gramStart"/>
-      <w:r>
-        <w:rPr>
-          <w:rFonts w:hint="eastAsia"/>
-        </w:rPr>
-        <w:t>端先后</w:t>
-      </w:r>
-      <w:proofErr w:type="gramEnd"/>
-      <w:r>
-        <w:rPr>
-          <w:rFonts w:hint="eastAsia"/>
-        </w:rPr>
-        <w:t>发起的几次指令不同，则需每次修改配置文件。</w:t>
+        <w:t>客户端执行的任务是由服务端的配置文件决定，如果服务端先后发起的几次指令不同，则需每次修改配置文件。</w:t>
       </w:r>
     </w:p>
     <w:p>
@@ -3681,18 +3639,8 @@
                                       <w:sz w:val="18"/>
                                       <w:szCs w:val="18"/>
                                     </w:rPr>
-                                    <w:t>发</w:t>
+                                    <w:t>发回返回值</w:t>
                                   </w:r>
-                                  <w:proofErr w:type="gramStart"/>
-                                  <w:r>
-                                    <w:rPr>
-                                      <w:rFonts w:hint="eastAsia"/>
-                                      <w:sz w:val="18"/>
-                                      <w:szCs w:val="18"/>
-                                    </w:rPr>
-                                    <w:t>回返回值</w:t>
-                                  </w:r>
-                                  <w:proofErr w:type="gramEnd"/>
                                 </w:p>
                               </w:txbxContent>
                             </wps:txbx>
@@ -4426,18 +4374,8 @@
                                 <w:sz w:val="18"/>
                                 <w:szCs w:val="18"/>
                               </w:rPr>
-                              <w:t>发</w:t>
+                              <w:t>发回返回值</w:t>
                             </w:r>
-                            <w:proofErr w:type="gramStart"/>
-                            <w:r>
-                              <w:rPr>
-                                <w:rFonts w:hint="eastAsia"/>
-                                <w:sz w:val="18"/>
-                                <w:szCs w:val="18"/>
-                              </w:rPr>
-                              <w:t>回返回值</w:t>
-                            </w:r>
-                            <w:proofErr w:type="gramEnd"/>
                           </w:p>
                         </w:txbxContent>
                       </v:textbox>
@@ -4897,21 +4835,7 @@
         <w:rPr>
           <w:rFonts w:hint="eastAsia"/>
         </w:rPr>
-        <w:t>，</w:t>
-      </w:r>
-      <w:proofErr w:type="gramStart"/>
-      <w:r>
-        <w:rPr>
-          <w:rFonts w:hint="eastAsia"/>
-        </w:rPr>
-        <w:t>需部署整套云</w:t>
-      </w:r>
-      <w:proofErr w:type="gramEnd"/>
-      <w:r>
-        <w:rPr>
-          <w:rFonts w:hint="eastAsia"/>
-        </w:rPr>
-        <w:t>存储环境</w:t>
+        <w:t>，需部署整套云存储环境</w:t>
       </w:r>
       <w:r>
         <w:rPr>
@@ -5004,21 +4928,7 @@
         <w:rPr>
           <w:rFonts w:hint="eastAsia"/>
         </w:rPr>
-        <w:t>服务器上</w:t>
-      </w:r>
-      <w:proofErr w:type="gramStart"/>
-      <w:r>
-        <w:rPr>
-          <w:rFonts w:hint="eastAsia"/>
-        </w:rPr>
-        <w:t>传最新</w:t>
-      </w:r>
-      <w:proofErr w:type="gramEnd"/>
-      <w:r>
-        <w:rPr>
-          <w:rFonts w:hint="eastAsia"/>
-        </w:rPr>
-        <w:t>版本</w:t>
+        <w:t>服务器上传最新版本</w:t>
       </w:r>
       <w:r>
         <w:rPr>
@@ -5070,14 +4980,7 @@
         <w:rPr>
           <w:rFonts w:hint="eastAsia"/>
         </w:rPr>
-        <w:t>上</w:t>
-      </w:r>
-      <w:proofErr w:type="gramStart"/>
-      <w:r>
-        <w:rPr>
-          <w:rFonts w:hint="eastAsia"/>
-        </w:rPr>
-        <w:t>传</w:t>
+        <w:t>上传</w:t>
       </w:r>
       <w:r>
         <w:rPr>
@@ -5085,7 +4988,6 @@
         </w:rPr>
         <w:t>软件</w:t>
       </w:r>
-      <w:proofErr w:type="gramEnd"/>
       <w:r>
         <w:rPr>
           <w:rFonts w:hint="eastAsia"/>
@@ -5202,14 +5104,12 @@
         </w:rPr>
         <w:t>puppet master</w:t>
       </w:r>
-      <w:proofErr w:type="gramStart"/>
       <w:r>
         <w:rPr>
           <w:rFonts w:hint="eastAsia"/>
         </w:rPr>
         <w:t>端运行</w:t>
       </w:r>
-      <w:proofErr w:type="gramEnd"/>
       <w:r>
         <w:rPr>
           <w:rFonts w:hint="eastAsia"/>
@@ -8867,14 +8767,12 @@
                                 </w:rPr>
                                 <w:t>删除</w:t>
                               </w:r>
-                              <w:proofErr w:type="spellStart"/>
                               <w:r>
                                 <w:rPr>
                                   <w:rFonts w:hint="eastAsia"/>
                                 </w:rPr>
                                 <w:t>tmp</w:t>
                               </w:r>
-                              <w:proofErr w:type="spellEnd"/>
                               <w:r>
                                 <w:rPr>
                                   <w:rFonts w:hint="eastAsia"/>
@@ -8987,21 +8885,7 @@
                                   <w:rPr>
                                     <w:rFonts w:hint="eastAsia"/>
                                   </w:rPr>
-                                  <w:t>拷贝</w:t>
-                                </w:r>
-                                <w:proofErr w:type="gramStart"/>
-                                <w:r>
-                                  <w:rPr>
-                                    <w:rFonts w:hint="eastAsia"/>
-                                  </w:rPr>
-                                  <w:t>至软件</w:t>
-                                </w:r>
-                                <w:proofErr w:type="gramEnd"/>
-                                <w:r>
-                                  <w:rPr>
-                                    <w:rFonts w:hint="eastAsia"/>
-                                  </w:rPr>
-                                  <w:t>目录</w:t>
+                                  <w:t>拷贝至软件目录</w:t>
                                 </w:r>
                               </w:p>
                               <w:p>
@@ -9352,8 +9236,6 @@
                                       <w:szCs w:val="21"/>
                                     </w:rPr>
                                   </w:pPr>
-                                  <w:proofErr w:type="spellStart"/>
-                                  <w:proofErr w:type="gramStart"/>
                                   <w:r>
                                     <w:rPr>
                                       <w:rFonts w:hint="eastAsia"/>
@@ -9361,8 +9243,6 @@
                                     </w:rPr>
                                     <w:t>tmp</w:t>
                                   </w:r>
-                                  <w:proofErr w:type="spellEnd"/>
-                                  <w:proofErr w:type="gramEnd"/>
                                 </w:p>
                               </w:txbxContent>
                             </wps:txbx>
@@ -9686,8 +9566,6 @@
                                       <w:szCs w:val="21"/>
                                     </w:rPr>
                                   </w:pPr>
-                                  <w:proofErr w:type="spellStart"/>
-                                  <w:proofErr w:type="gramStart"/>
                                   <w:r>
                                     <w:rPr>
                                       <w:rFonts w:hint="eastAsia"/>
@@ -9695,8 +9573,6 @@
                                     </w:rPr>
                                     <w:t>tmp</w:t>
                                   </w:r>
-                                  <w:proofErr w:type="spellEnd"/>
-                                  <w:proofErr w:type="gramEnd"/>
                                 </w:p>
                               </w:txbxContent>
                             </wps:txbx>
@@ -10487,14 +10363,12 @@
                                       </w:rPr>
                                       <w:t>解压缩到</w:t>
                                     </w:r>
-                                    <w:proofErr w:type="spellStart"/>
                                     <w:r>
                                       <w:rPr>
                                         <w:rFonts w:hint="eastAsia"/>
                                       </w:rPr>
                                       <w:t>tmp</w:t>
                                     </w:r>
-                                    <w:proofErr w:type="spellEnd"/>
                                     <w:r>
                                       <w:rPr>
                                         <w:rFonts w:hint="eastAsia"/>
@@ -10994,16 +10868,12 @@
                                       <w:pPr>
                                         <w:jc w:val="center"/>
                                       </w:pPr>
-                                      <w:proofErr w:type="spellStart"/>
-                                      <w:proofErr w:type="gramStart"/>
                                       <w:r>
                                         <w:rPr>
                                           <w:rFonts w:hint="eastAsia"/>
                                         </w:rPr>
                                         <w:t>tmp</w:t>
                                       </w:r>
-                                      <w:proofErr w:type="spellEnd"/>
-                                      <w:proofErr w:type="gramEnd"/>
                                     </w:p>
                                   </w:txbxContent>
                                 </wps:txbx>
@@ -11212,14 +11082,12 @@
                           </w:rPr>
                           <w:t>删除</w:t>
                         </w:r>
-                        <w:proofErr w:type="spellStart"/>
                         <w:r>
                           <w:rPr>
                             <w:rFonts w:hint="eastAsia"/>
                           </w:rPr>
                           <w:t>tmp</w:t>
                         </w:r>
-                        <w:proofErr w:type="spellEnd"/>
                         <w:r>
                           <w:rPr>
                             <w:rFonts w:hint="eastAsia"/>
@@ -11282,21 +11150,7 @@
                             <w:rPr>
                               <w:rFonts w:hint="eastAsia"/>
                             </w:rPr>
-                            <w:t>拷贝</w:t>
-                          </w:r>
-                          <w:proofErr w:type="gramStart"/>
-                          <w:r>
-                            <w:rPr>
-                              <w:rFonts w:hint="eastAsia"/>
-                            </w:rPr>
-                            <w:t>至软件</w:t>
-                          </w:r>
-                          <w:proofErr w:type="gramEnd"/>
-                          <w:r>
-                            <w:rPr>
-                              <w:rFonts w:hint="eastAsia"/>
-                            </w:rPr>
-                            <w:t>目录</w:t>
+                            <w:t>拷贝至软件目录</w:t>
                           </w:r>
                         </w:p>
                         <w:p>
@@ -11447,8 +11301,6 @@
                                 <w:szCs w:val="21"/>
                               </w:rPr>
                             </w:pPr>
-                            <w:proofErr w:type="spellStart"/>
-                            <w:proofErr w:type="gramStart"/>
                             <w:r>
                               <w:rPr>
                                 <w:rFonts w:hint="eastAsia"/>
@@ -11456,8 +11308,6 @@
                               </w:rPr>
                               <w:t>tmp</w:t>
                             </w:r>
-                            <w:proofErr w:type="spellEnd"/>
-                            <w:proofErr w:type="gramEnd"/>
                           </w:p>
                         </w:txbxContent>
                       </v:textbox>
@@ -11575,8 +11425,6 @@
                                 <w:szCs w:val="21"/>
                               </w:rPr>
                             </w:pPr>
-                            <w:proofErr w:type="spellStart"/>
-                            <w:proofErr w:type="gramStart"/>
                             <w:r>
                               <w:rPr>
                                 <w:rFonts w:hint="eastAsia"/>
@@ -11584,8 +11432,6 @@
                               </w:rPr>
                               <w:t>tmp</w:t>
                             </w:r>
-                            <w:proofErr w:type="spellEnd"/>
-                            <w:proofErr w:type="gramEnd"/>
                           </w:p>
                         </w:txbxContent>
                       </v:textbox>
@@ -11855,14 +11701,12 @@
                                 </w:rPr>
                                 <w:t>解压缩到</w:t>
                               </w:r>
-                              <w:proofErr w:type="spellStart"/>
                               <w:r>
                                 <w:rPr>
                                   <w:rFonts w:hint="eastAsia"/>
                                 </w:rPr>
                                 <w:t>tmp</w:t>
                               </w:r>
-                              <w:proofErr w:type="spellEnd"/>
                               <w:r>
                                 <w:rPr>
                                   <w:rFonts w:hint="eastAsia"/>
@@ -12049,16 +11893,12 @@
                                 <w:pPr>
                                   <w:jc w:val="center"/>
                                 </w:pPr>
-                                <w:proofErr w:type="spellStart"/>
-                                <w:proofErr w:type="gramStart"/>
                                 <w:r>
                                   <w:rPr>
                                     <w:rFonts w:hint="eastAsia"/>
                                   </w:rPr>
                                   <w:t>tmp</w:t>
                                 </w:r>
-                                <w:proofErr w:type="spellEnd"/>
-                                <w:proofErr w:type="gramEnd"/>
                               </w:p>
                             </w:txbxContent>
                           </v:textbox>
@@ -12207,14 +12047,12 @@
         </w:rPr>
         <w:t>puppet master</w:t>
       </w:r>
-      <w:proofErr w:type="gramStart"/>
       <w:r>
         <w:rPr>
           <w:rFonts w:hint="eastAsia"/>
         </w:rPr>
         <w:t>端运行</w:t>
       </w:r>
-      <w:proofErr w:type="gramEnd"/>
       <w:r>
         <w:rPr>
           <w:rFonts w:hint="eastAsia"/>
@@ -12238,19 +12076,11 @@
       <w:pPr>
         <w:ind w:left="420" w:firstLine="420"/>
       </w:pPr>
-      <w:proofErr w:type="gramStart"/>
-      <w:r>
-        <w:rPr>
-          <w:rFonts w:hint="eastAsia"/>
-        </w:rPr>
-        <w:t>./</w:t>
-      </w:r>
-      <w:proofErr w:type="gramEnd"/>
-      <w:r>
-        <w:rPr>
-          <w:rFonts w:hint="eastAsia"/>
-        </w:rPr>
-        <w:t xml:space="preserve">cmd.sh </w:t>
+      <w:r>
+        <w:rPr>
+          <w:rFonts w:hint="eastAsia"/>
+        </w:rPr>
+        <w:t xml:space="preserve">./cmd.sh </w:t>
       </w:r>
       <w:r>
         <w:t>“</w:t>
@@ -12504,16 +12334,8 @@
                                   <w:rPr>
                                     <w:rFonts w:hint="eastAsia"/>
                                   </w:rPr>
-                                  <w:t>tmp.</w:t>
+                                  <w:t>tmp.sh</w:t>
                                 </w:r>
-                                <w:proofErr w:type="gramStart"/>
-                                <w:r>
-                                  <w:rPr>
-                                    <w:rFonts w:hint="eastAsia"/>
-                                  </w:rPr>
-                                  <w:t>sh</w:t>
-                                </w:r>
-                                <w:proofErr w:type="gramEnd"/>
                               </w:p>
                               <w:p/>
                             </w:txbxContent>
@@ -12735,19 +12557,11 @@
                               <wps:txbx>
                                 <w:txbxContent>
                                   <w:p>
-                                    <w:proofErr w:type="gramStart"/>
                                     <w:r>
                                       <w:rPr>
                                         <w:rFonts w:hint="eastAsia"/>
                                       </w:rPr>
-                                      <w:t>./</w:t>
-                                    </w:r>
-                                    <w:proofErr w:type="gramEnd"/>
-                                    <w:r>
-                                      <w:rPr>
-                                        <w:rFonts w:hint="eastAsia"/>
-                                      </w:rPr>
-                                      <w:t xml:space="preserve">cmd.sh </w:t>
+                                      <w:t xml:space="preserve">./cmd.sh </w:t>
                                     </w:r>
                                     <w:r>
                                       <w:t>“</w:t>
@@ -13908,16 +13722,8 @@
                             <w:rPr>
                               <w:rFonts w:hint="eastAsia"/>
                             </w:rPr>
-                            <w:t>tmp.</w:t>
+                            <w:t>tmp.sh</w:t>
                           </w:r>
-                          <w:proofErr w:type="gramStart"/>
-                          <w:r>
-                            <w:rPr>
-                              <w:rFonts w:hint="eastAsia"/>
-                            </w:rPr>
-                            <w:t>sh</w:t>
-                          </w:r>
-                          <w:proofErr w:type="gramEnd"/>
                         </w:p>
                         <w:p/>
                       </w:txbxContent>
@@ -13999,19 +13805,11 @@
                         <v:textbox>
                           <w:txbxContent>
                             <w:p>
-                              <w:proofErr w:type="gramStart"/>
                               <w:r>
                                 <w:rPr>
                                   <w:rFonts w:hint="eastAsia"/>
                                 </w:rPr>
-                                <w:t>./</w:t>
-                              </w:r>
-                              <w:proofErr w:type="gramEnd"/>
-                              <w:r>
-                                <w:rPr>
-                                  <w:rFonts w:hint="eastAsia"/>
-                                </w:rPr>
-                                <w:t xml:space="preserve">cmd.sh </w:t>
+                                <w:t xml:space="preserve">./cmd.sh </w:t>
                               </w:r>
                               <w:r>
                                 <w:t>“</w:t>
@@ -14459,907 +14257,187 @@
     <w:p>
       <w:pPr>
         <w:pStyle w:val="2"/>
+        <w:rPr>
+          <w:rFonts w:hint="eastAsia"/>
+        </w:rPr>
       </w:pPr>
       <w:r>
         <w:rPr>
           <w:rFonts w:hint="eastAsia"/>
         </w:rPr>
         <w:lastRenderedPageBreak/>
-        <w:t>附录：</w:t>
-      </w:r>
-    </w:p>
-    <w:p>
-      <w:r>
-        <w:rPr>
-          <w:rFonts w:hint="eastAsia"/>
-        </w:rPr>
-        <w:t>命令说明：</w:t>
-      </w:r>
-    </w:p>
-    <w:p>
-      <w:r>
-        <w:rPr>
-          <w:rFonts w:hint="eastAsia"/>
-        </w:rPr>
-        <w:tab/>
-      </w:r>
-      <w:r>
-        <w:t>P</w:t>
-      </w:r>
-      <w:r>
-        <w:rPr>
-          <w:rFonts w:hint="eastAsia"/>
-        </w:rPr>
-        <w:t>uppet Master</w:t>
-      </w:r>
-      <w:r>
-        <w:rPr>
-          <w:rFonts w:hint="eastAsia"/>
-        </w:rPr>
-        <w:t>服务器，</w:t>
-      </w:r>
-      <w:r>
-        <w:rPr>
-          <w:rFonts w:hint="eastAsia"/>
-        </w:rPr>
-        <w:t>/etc/puppet/</w:t>
-      </w:r>
-      <w:r>
-        <w:rPr>
-          <w:rFonts w:hint="eastAsia"/>
-        </w:rPr>
-        <w:t>目录下，主要</w:t>
-      </w:r>
-      <w:r>
-        <w:rPr>
-          <w:rFonts w:hint="eastAsia"/>
-        </w:rPr>
-        <w:t>sh</w:t>
-      </w:r>
-      <w:r>
-        <w:rPr>
-          <w:rFonts w:hint="eastAsia"/>
-        </w:rPr>
-        <w:t>文件说明：</w:t>
+        <w:t>用户使用手册</w:t>
+      </w:r>
+      <w:r>
+        <w:rPr>
+          <w:rFonts w:hint="eastAsia"/>
+        </w:rPr>
+        <w:t>：</w:t>
       </w:r>
     </w:p>
     <w:p>
       <w:pPr>
-        <w:rPr>
-          <w:color w:val="00B0F0"/>
+        <w:pStyle w:val="a5"/>
+        <w:numPr>
+          <w:ilvl w:val="0"/>
+          <w:numId w:val="12"/>
+        </w:numPr>
+        <w:ind w:firstLineChars="0"/>
+        <w:rPr>
+          <w:rFonts w:hint="eastAsia"/>
         </w:rPr>
       </w:pPr>
       <w:r>
         <w:rPr>
           <w:rFonts w:hint="eastAsia"/>
         </w:rPr>
-        <w:tab/>
-      </w:r>
-      <w:r>
-        <w:rPr>
-          <w:rFonts w:hint="eastAsia"/>
-        </w:rPr>
-        <w:tab/>
-      </w:r>
-      <w:r>
-        <w:rPr>
-          <w:rFonts w:hint="eastAsia"/>
-          <w:color w:val="00B0F0"/>
-        </w:rPr>
-        <w:t>注：圆括号内参数可不填</w:t>
+        <w:t>编辑任务表文件</w:t>
+      </w:r>
+      <w:r>
+        <w:rPr>
+          <w:rFonts w:hint="eastAsia"/>
+        </w:rPr>
+        <w:t>(KV)</w:t>
+      </w:r>
+      <w:r>
+        <w:rPr>
+          <w:rFonts w:hint="eastAsia"/>
+        </w:rPr>
+        <w:t>，</w:t>
+      </w:r>
+      <w:r>
+        <w:rPr>
+          <w:rFonts w:hint="eastAsia"/>
+        </w:rPr>
+        <w:t>指定哪些</w:t>
+      </w:r>
+      <w:r>
+        <w:rPr>
+          <w:rFonts w:hint="eastAsia"/>
+        </w:rPr>
+        <w:t>PC</w:t>
+      </w:r>
+      <w:r>
+        <w:rPr>
+          <w:rFonts w:hint="eastAsia"/>
+        </w:rPr>
+        <w:t>执行哪种任务，</w:t>
+      </w:r>
+      <w:r>
+        <w:rPr>
+          <w:rFonts w:hint="eastAsia"/>
+        </w:rPr>
+        <w:t>KV</w:t>
+      </w:r>
+      <w:r>
+        <w:rPr>
+          <w:rFonts w:hint="eastAsia"/>
+        </w:rPr>
+        <w:t>文件结构详见附录。</w:t>
       </w:r>
     </w:p>
     <w:p>
       <w:pPr>
-        <w:ind w:leftChars="300" w:left="630"/>
+        <w:pStyle w:val="a5"/>
+        <w:numPr>
+          <w:ilvl w:val="0"/>
+          <w:numId w:val="12"/>
+        </w:numPr>
+        <w:ind w:firstLineChars="0"/>
+        <w:rPr>
+          <w:rFonts w:hint="eastAsia"/>
+        </w:rPr>
       </w:pPr>
       <w:r>
-        <w:t>C</w:t>
-      </w:r>
-      <w:r>
-        <w:rPr>
-          <w:rFonts w:hint="eastAsia"/>
-        </w:rPr>
-        <w:t>reate.sh:</w:t>
+        <w:rPr>
+          <w:rFonts w:hint="eastAsia"/>
+        </w:rPr>
+        <w:t>执行命令</w:t>
+      </w:r>
+      <w:r>
+        <w:rPr>
+          <w:rFonts w:hint="eastAsia"/>
+        </w:rPr>
+        <w:t>(</w:t>
+      </w:r>
+      <w:r>
+        <w:rPr>
+          <w:rFonts w:hint="eastAsia"/>
+        </w:rPr>
+        <w:t>具体命令说明及参数详见附件</w:t>
+      </w:r>
+      <w:r>
+        <w:rPr>
+          <w:rFonts w:hint="eastAsia"/>
+        </w:rPr>
+        <w:t>)</w:t>
+      </w:r>
+      <w:r>
+        <w:rPr>
+          <w:rFonts w:hint="eastAsia"/>
+        </w:rPr>
+        <w:t>。如图，该命令作用为：任务表中执行</w:t>
+      </w:r>
+      <w:r>
+        <w:rPr>
+          <w:rFonts w:hint="eastAsia"/>
+        </w:rPr>
+        <w:t>SN</w:t>
+      </w:r>
+      <w:r>
+        <w:rPr>
+          <w:rFonts w:hint="eastAsia"/>
+        </w:rPr>
+        <w:t>任务</w:t>
+      </w:r>
+      <w:r>
+        <w:rPr>
+          <w:rFonts w:hint="eastAsia"/>
+        </w:rPr>
+        <w:t>PC</w:t>
+      </w:r>
+      <w:r>
+        <w:rPr>
+          <w:rFonts w:hint="eastAsia"/>
+        </w:rPr>
+        <w:t>将</w:t>
+      </w:r>
+      <w:r>
+        <w:rPr>
+          <w:rFonts w:hint="eastAsia"/>
+        </w:rPr>
+        <w:t>新安装</w:t>
+      </w:r>
+      <w:r>
+        <w:rPr>
+          <w:rFonts w:hint="eastAsia"/>
+        </w:rPr>
+        <w:t>SN</w:t>
+      </w:r>
+      <w:r>
+        <w:rPr>
+          <w:rFonts w:hint="eastAsia"/>
+        </w:rPr>
+        <w:t>软件。</w:t>
       </w:r>
     </w:p>
     <w:p>
       <w:pPr>
-        <w:ind w:leftChars="300" w:left="630"/>
+        <w:pStyle w:val="a5"/>
+        <w:ind w:left="360" w:firstLineChars="0" w:firstLine="0"/>
+        <w:rPr>
+          <w:rFonts w:hint="eastAsia"/>
+        </w:rPr>
       </w:pPr>
       <w:r>
         <w:rPr>
-          <w:rFonts w:hint="eastAsia"/>
-        </w:rPr>
-        <w:tab/>
-      </w:r>
-      <w:r>
-        <w:rPr>
-          <w:rFonts w:hint="eastAsia"/>
-        </w:rPr>
-        <w:t>参数：</w:t>
-      </w:r>
-      <w:r>
-        <w:rPr>
-          <w:rFonts w:hint="eastAsia"/>
-        </w:rPr>
-        <w:t>(</w:t>
-      </w:r>
-      <w:r>
-        <w:rPr>
-          <w:rFonts w:hint="eastAsia"/>
-        </w:rPr>
-        <w:t>主机名</w:t>
-      </w:r>
-      <w:r>
-        <w:rPr>
-          <w:rFonts w:hint="eastAsia"/>
-        </w:rPr>
-        <w:t>/SN/CN/</w:t>
-      </w:r>
-      <w:proofErr w:type="spellStart"/>
-      <w:r>
-        <w:rPr>
-          <w:rFonts w:hint="eastAsia"/>
-        </w:rPr>
-        <w:t>CLT_Master</w:t>
-      </w:r>
-      <w:proofErr w:type="spellEnd"/>
-      <w:r>
-        <w:rPr>
-          <w:rFonts w:hint="eastAsia"/>
-        </w:rPr>
-        <w:t>/</w:t>
-      </w:r>
-      <w:proofErr w:type="spellStart"/>
-      <w:r>
-        <w:rPr>
-          <w:rFonts w:hint="eastAsia"/>
-        </w:rPr>
-        <w:t>CLT_Snode</w:t>
-      </w:r>
-      <w:proofErr w:type="spellEnd"/>
-      <w:r>
-        <w:rPr>
-          <w:rFonts w:hint="eastAsia"/>
-        </w:rPr>
-        <w:t>)</w:t>
-      </w:r>
-    </w:p>
-    <w:p>
-      <w:pPr>
-        <w:ind w:leftChars="300" w:left="630"/>
-      </w:pPr>
-      <w:r>
-        <w:rPr>
-          <w:rFonts w:hint="eastAsia"/>
-        </w:rPr>
-        <w:tab/>
-      </w:r>
-      <w:r>
-        <w:rPr>
-          <w:rFonts w:hint="eastAsia"/>
-        </w:rPr>
-        <w:t>作用：新安装软件，如机子</w:t>
-      </w:r>
-      <w:r>
-        <w:rPr>
-          <w:rFonts w:hint="eastAsia"/>
-        </w:rPr>
-        <w:t>/home/testuser</w:t>
-      </w:r>
-      <w:r>
-        <w:rPr>
-          <w:rFonts w:hint="eastAsia"/>
-        </w:rPr>
-        <w:t>目录有</w:t>
-      </w:r>
-      <w:r>
-        <w:rPr>
-          <w:rFonts w:hint="eastAsia"/>
-        </w:rPr>
-        <w:t>State</w:t>
-      </w:r>
-      <w:r>
-        <w:rPr>
-          <w:rFonts w:hint="eastAsia"/>
-        </w:rPr>
-        <w:t>文件，则不执行。</w:t>
-      </w:r>
-    </w:p>
-    <w:p>
-      <w:pPr>
-        <w:ind w:leftChars="300" w:left="630"/>
-      </w:pPr>
-      <w:r>
-        <w:t>C</w:t>
-      </w:r>
-      <w:r>
-        <w:rPr>
-          <w:rFonts w:hint="eastAsia"/>
-        </w:rPr>
-        <w:t>lear.sh</w:t>
-      </w:r>
-    </w:p>
-    <w:p>
-      <w:pPr>
-        <w:ind w:leftChars="300" w:left="630"/>
-      </w:pPr>
-      <w:r>
-        <w:rPr>
-          <w:rFonts w:hint="eastAsia"/>
-        </w:rPr>
-        <w:tab/>
-      </w:r>
-      <w:r>
-        <w:rPr>
-          <w:rFonts w:hint="eastAsia"/>
-        </w:rPr>
-        <w:t>参数：</w:t>
-      </w:r>
-      <w:r>
-        <w:rPr>
-          <w:rFonts w:hint="eastAsia"/>
-        </w:rPr>
-        <w:t>soft/disk/alldisk    (</w:t>
-      </w:r>
-      <w:r>
-        <w:rPr>
-          <w:rFonts w:hint="eastAsia"/>
-        </w:rPr>
-        <w:t>主机名</w:t>
-      </w:r>
-      <w:r>
-        <w:rPr>
-          <w:rFonts w:hint="eastAsia"/>
-        </w:rPr>
-        <w:t>/SN/CN/CLT_Master/CLT_Snode)</w:t>
-      </w:r>
-    </w:p>
-    <w:p>
-      <w:pPr>
-        <w:ind w:leftChars="300" w:left="630"/>
-      </w:pPr>
-      <w:r>
-        <w:rPr>
-          <w:rFonts w:hint="eastAsia"/>
-        </w:rPr>
-        <w:tab/>
-      </w:r>
-      <w:r>
-        <w:rPr>
-          <w:rFonts w:hint="eastAsia"/>
-        </w:rPr>
-        <w:t>作用：清除软件，清盘功能</w:t>
-      </w:r>
-    </w:p>
-    <w:p>
-      <w:pPr>
-        <w:ind w:leftChars="300" w:left="630"/>
-      </w:pPr>
-      <w:r>
-        <w:t>U</w:t>
-      </w:r>
-      <w:r>
-        <w:rPr>
-          <w:rFonts w:hint="eastAsia"/>
-        </w:rPr>
-        <w:t>pdate.sh</w:t>
-      </w:r>
-    </w:p>
-    <w:p>
-      <w:pPr>
-        <w:ind w:leftChars="300" w:left="630"/>
-      </w:pPr>
-      <w:r>
-        <w:rPr>
-          <w:rFonts w:hint="eastAsia"/>
-        </w:rPr>
-        <w:tab/>
-      </w:r>
-      <w:r>
-        <w:rPr>
-          <w:rFonts w:hint="eastAsia"/>
-        </w:rPr>
-        <w:t>参数：</w:t>
-      </w:r>
-      <w:r>
-        <w:rPr>
-          <w:rFonts w:hint="eastAsia"/>
-        </w:rPr>
-        <w:t>soft/config        (</w:t>
-      </w:r>
-      <w:r>
-        <w:rPr>
-          <w:rFonts w:hint="eastAsia"/>
-        </w:rPr>
-        <w:t>主机名</w:t>
-      </w:r>
-      <w:r>
-        <w:rPr>
-          <w:rFonts w:hint="eastAsia"/>
-        </w:rPr>
-        <w:t>/SN/CN/CLT_Master/CLT_Snode)</w:t>
-      </w:r>
-    </w:p>
-    <w:p>
-      <w:pPr>
-        <w:ind w:leftChars="300" w:left="630"/>
-      </w:pPr>
-      <w:r>
-        <w:rPr>
-          <w:rFonts w:hint="eastAsia"/>
-        </w:rPr>
-        <w:tab/>
-      </w:r>
-      <w:r>
-        <w:rPr>
-          <w:rFonts w:hint="eastAsia"/>
-        </w:rPr>
-        <w:t>作用：更新程序。更新配置文件。</w:t>
-      </w:r>
-    </w:p>
-    <w:p>
-      <w:pPr>
-        <w:ind w:leftChars="300" w:left="630"/>
-      </w:pPr>
-      <w:r>
-        <w:t>Rebuild</w:t>
-      </w:r>
-      <w:r>
-        <w:rPr>
-          <w:rFonts w:hint="eastAsia"/>
-        </w:rPr>
-        <w:t>.sh</w:t>
-      </w:r>
-    </w:p>
-    <w:p>
-      <w:pPr>
-        <w:ind w:leftChars="300" w:left="630"/>
-      </w:pPr>
-      <w:r>
-        <w:rPr>
-          <w:rFonts w:hint="eastAsia"/>
-        </w:rPr>
-        <w:tab/>
-      </w:r>
-      <w:r>
-        <w:rPr>
-          <w:rFonts w:hint="eastAsia"/>
-        </w:rPr>
-        <w:t>参数：</w:t>
-      </w:r>
-      <w:r>
-        <w:rPr>
-          <w:rFonts w:hint="eastAsia"/>
-        </w:rPr>
-        <w:t>soft    (</w:t>
-      </w:r>
-      <w:r>
-        <w:rPr>
-          <w:rFonts w:hint="eastAsia"/>
-        </w:rPr>
-        <w:t>主机名</w:t>
-      </w:r>
-      <w:r>
-        <w:rPr>
-          <w:rFonts w:hint="eastAsia"/>
-        </w:rPr>
-        <w:t>/SN/CN/CLT_Master/CLT_Snode)</w:t>
-      </w:r>
-    </w:p>
-    <w:p>
-      <w:pPr>
-        <w:ind w:leftChars="300" w:left="630"/>
-      </w:pPr>
-      <w:r>
-        <w:rPr>
-          <w:rFonts w:hint="eastAsia"/>
-        </w:rPr>
-        <w:tab/>
-      </w:r>
-      <w:r>
-        <w:rPr>
-          <w:rFonts w:hint="eastAsia"/>
-        </w:rPr>
-        <w:t>作用：删除原程序，新安装程序。</w:t>
-      </w:r>
-    </w:p>
-    <w:p>
-      <w:pPr>
-        <w:ind w:leftChars="300" w:left="630"/>
-      </w:pPr>
-      <w:r>
-        <w:rPr>
-          <w:rFonts w:hint="eastAsia"/>
-        </w:rPr>
-        <w:t>Cmd.sh</w:t>
-      </w:r>
-    </w:p>
-    <w:p>
-      <w:pPr>
-        <w:ind w:leftChars="300" w:left="630"/>
-      </w:pPr>
-      <w:r>
-        <w:rPr>
-          <w:rFonts w:hint="eastAsia"/>
-        </w:rPr>
-        <w:tab/>
-      </w:r>
-      <w:r>
-        <w:rPr>
-          <w:rFonts w:hint="eastAsia"/>
-        </w:rPr>
-        <w:t>参数：命令</w:t>
-      </w:r>
-      <w:r>
-        <w:rPr>
-          <w:rFonts w:hint="eastAsia"/>
-        </w:rPr>
-        <w:t xml:space="preserve">   (</w:t>
-      </w:r>
-      <w:r>
-        <w:rPr>
-          <w:rFonts w:hint="eastAsia"/>
-        </w:rPr>
-        <w:t>主机名</w:t>
-      </w:r>
-      <w:r>
-        <w:rPr>
-          <w:rFonts w:hint="eastAsia"/>
-        </w:rPr>
-        <w:t>/SN/CN/CLT_Master/CLT_Snode)</w:t>
-      </w:r>
-    </w:p>
-    <w:p>
-      <w:pPr>
-        <w:ind w:leftChars="300" w:left="630"/>
-      </w:pPr>
-      <w:r>
-        <w:rPr>
-          <w:rFonts w:hint="eastAsia"/>
-        </w:rPr>
-        <w:tab/>
-      </w:r>
-      <w:r>
-        <w:rPr>
-          <w:rFonts w:hint="eastAsia"/>
-        </w:rPr>
-        <w:t>例：</w:t>
-      </w:r>
-      <w:proofErr w:type="gramStart"/>
-      <w:r>
-        <w:rPr>
-          <w:rFonts w:hint="eastAsia"/>
-        </w:rPr>
-        <w:t>./</w:t>
-      </w:r>
-      <w:proofErr w:type="gramEnd"/>
-      <w:r>
-        <w:rPr>
-          <w:rFonts w:hint="eastAsia"/>
-        </w:rPr>
-        <w:t xml:space="preserve">cmd.sh </w:t>
-      </w:r>
-      <w:r>
-        <w:t>“</w:t>
-      </w:r>
-      <w:r>
-        <w:rPr>
-          <w:rFonts w:hint="eastAsia"/>
-        </w:rPr>
-        <w:t xml:space="preserve">rm </w:t>
-      </w:r>
-      <w:r>
-        <w:t>–</w:t>
-      </w:r>
-      <w:r>
-        <w:rPr>
-          <w:rFonts w:hint="eastAsia"/>
-        </w:rPr>
-        <w:t>fr /home/testuser/workspace/skyFs-controller/log/*</w:t>
-      </w:r>
-      <w:r>
-        <w:t>”</w:t>
-      </w:r>
-      <w:r>
-        <w:rPr>
-          <w:rFonts w:hint="eastAsia"/>
-        </w:rPr>
-        <w:t xml:space="preserve"> SN</w:t>
-      </w:r>
-    </w:p>
-    <w:p>
-      <w:pPr>
-        <w:ind w:leftChars="300" w:left="630"/>
-        <w:rPr>
-          <w:rFonts w:hint="eastAsia"/>
-        </w:rPr>
-      </w:pPr>
-      <w:r>
-        <w:rPr>
-          <w:rFonts w:hint="eastAsia"/>
-        </w:rPr>
-        <w:tab/>
-      </w:r>
-      <w:r>
-        <w:rPr>
-          <w:rFonts w:hint="eastAsia"/>
-        </w:rPr>
-        <w:t>作用：执行简单单行</w:t>
-      </w:r>
-      <w:r>
-        <w:rPr>
-          <w:rFonts w:hint="eastAsia"/>
-        </w:rPr>
-        <w:t>shell</w:t>
-      </w:r>
-      <w:r>
-        <w:rPr>
-          <w:rFonts w:hint="eastAsia"/>
-        </w:rPr>
-        <w:t>命令。</w:t>
-      </w:r>
-    </w:p>
-    <w:p>
-      <w:pPr>
-        <w:ind w:leftChars="300" w:left="630"/>
-        <w:rPr>
-          <w:rFonts w:hint="eastAsia"/>
-        </w:rPr>
-      </w:pPr>
-      <w:r>
-        <w:rPr>
-          <w:rFonts w:hint="eastAsia"/>
-        </w:rPr>
-        <w:t>Restart.sh</w:t>
-      </w:r>
-    </w:p>
-    <w:p>
-      <w:pPr>
-        <w:ind w:leftChars="300" w:left="630"/>
-        <w:rPr>
-          <w:rFonts w:hint="eastAsia"/>
-        </w:rPr>
-      </w:pPr>
-      <w:r>
-        <w:rPr>
-          <w:rFonts w:hint="eastAsia"/>
-        </w:rPr>
-        <w:tab/>
-      </w:r>
-      <w:r>
-        <w:rPr>
-          <w:rFonts w:hint="eastAsia"/>
-        </w:rPr>
-        <w:t>参数：</w:t>
-      </w:r>
-      <w:r>
-        <w:rPr>
-          <w:rFonts w:hint="eastAsia"/>
-        </w:rPr>
-        <w:t>(</w:t>
-      </w:r>
-      <w:r>
-        <w:rPr>
-          <w:rFonts w:hint="eastAsia"/>
-        </w:rPr>
-        <w:t>主机名</w:t>
-      </w:r>
-      <w:r>
-        <w:rPr>
-          <w:rFonts w:hint="eastAsia"/>
-        </w:rPr>
-        <w:t>/SN/CN/</w:t>
-      </w:r>
-      <w:proofErr w:type="spellStart"/>
-      <w:r>
-        <w:rPr>
-          <w:rFonts w:hint="eastAsia"/>
-        </w:rPr>
-        <w:t>CLT_Master</w:t>
-      </w:r>
-      <w:proofErr w:type="spellEnd"/>
-      <w:r>
-        <w:rPr>
-          <w:rFonts w:hint="eastAsia"/>
-        </w:rPr>
-        <w:t>/</w:t>
-      </w:r>
-      <w:proofErr w:type="spellStart"/>
-      <w:r>
-        <w:rPr>
-          <w:rFonts w:hint="eastAsia"/>
-        </w:rPr>
-        <w:t>CLT_Snode</w:t>
-      </w:r>
-      <w:proofErr w:type="spellEnd"/>
-      <w:r>
-        <w:rPr>
-          <w:rFonts w:hint="eastAsia"/>
-        </w:rPr>
-        <w:t>)</w:t>
-      </w:r>
-    </w:p>
-    <w:p>
-      <w:pPr>
-        <w:ind w:leftChars="300" w:left="630"/>
-        <w:rPr>
-          <w:rFonts w:hint="eastAsia"/>
-        </w:rPr>
-      </w:pPr>
-      <w:r>
-        <w:rPr>
-          <w:rFonts w:hint="eastAsia"/>
-        </w:rPr>
-        <w:tab/>
-      </w:r>
-      <w:r>
-        <w:rPr>
-          <w:rFonts w:hint="eastAsia"/>
-        </w:rPr>
-        <w:t>作用：根据</w:t>
-      </w:r>
-      <w:r>
-        <w:rPr>
-          <w:rFonts w:hint="eastAsia"/>
-        </w:rPr>
-        <w:t>State</w:t>
-      </w:r>
-      <w:r>
-        <w:rPr>
-          <w:rFonts w:hint="eastAsia"/>
-        </w:rPr>
-        <w:t>文件重新软件。</w:t>
-      </w:r>
-    </w:p>
-    <w:p>
-      <w:pPr>
-        <w:ind w:leftChars="300" w:left="630"/>
-      </w:pPr>
-    </w:p>
-    <w:p>
-      <w:r>
-        <w:rPr>
-          <w:rFonts w:hint="eastAsia"/>
-        </w:rPr>
-        <w:t>其他</w:t>
-      </w:r>
-      <w:r>
-        <w:rPr>
-          <w:rFonts w:hint="eastAsia"/>
-        </w:rPr>
-        <w:t>sh</w:t>
-      </w:r>
-      <w:r>
-        <w:rPr>
-          <w:rFonts w:hint="eastAsia"/>
-        </w:rPr>
-        <w:t>文件：</w:t>
-      </w:r>
-    </w:p>
-    <w:p>
-      <w:r>
-        <w:rPr>
-          <w:rFonts w:hint="eastAsia"/>
-        </w:rPr>
-        <w:tab/>
-      </w:r>
-      <w:r>
-        <w:t>gitPullFiles.sh</w:t>
-      </w:r>
-      <w:r>
-        <w:rPr>
-          <w:rFonts w:hint="eastAsia"/>
-        </w:rPr>
-        <w:t>：</w:t>
-      </w:r>
-    </w:p>
-    <w:p>
-      <w:r>
-        <w:rPr>
-          <w:rFonts w:hint="eastAsia"/>
-        </w:rPr>
-        <w:tab/>
-      </w:r>
-      <w:r>
-        <w:rPr>
-          <w:rFonts w:hint="eastAsia"/>
-        </w:rPr>
-        <w:tab/>
-      </w:r>
-      <w:r>
-        <w:rPr>
-          <w:rFonts w:hint="eastAsia"/>
-        </w:rPr>
-        <w:t>参数：无</w:t>
-      </w:r>
-    </w:p>
-    <w:p>
-      <w:r>
-        <w:rPr>
-          <w:rFonts w:hint="eastAsia"/>
-        </w:rPr>
-        <w:tab/>
-      </w:r>
-      <w:r>
-        <w:rPr>
-          <w:rFonts w:hint="eastAsia"/>
-        </w:rPr>
-        <w:tab/>
-      </w:r>
-      <w:r>
-        <w:rPr>
-          <w:rFonts w:hint="eastAsia"/>
-        </w:rPr>
-        <w:t>作用：更新</w:t>
-      </w:r>
-      <w:r>
-        <w:rPr>
-          <w:rFonts w:hint="eastAsia"/>
-        </w:rPr>
-        <w:t>files/puppet</w:t>
-      </w:r>
-      <w:r>
-        <w:rPr>
-          <w:rFonts w:hint="eastAsia"/>
-        </w:rPr>
-        <w:t>下的</w:t>
-      </w:r>
-      <w:r>
-        <w:rPr>
-          <w:rFonts w:hint="eastAsia"/>
-        </w:rPr>
-        <w:t>git</w:t>
-      </w:r>
-      <w:r>
-        <w:rPr>
-          <w:rFonts w:hint="eastAsia"/>
-        </w:rPr>
-        <w:t>库。</w:t>
-      </w:r>
-    </w:p>
-    <w:p>
-      <w:r>
-        <w:rPr>
-          <w:rFonts w:hint="eastAsia"/>
-        </w:rPr>
-        <w:tab/>
-      </w:r>
-      <w:r>
-        <w:t>S</w:t>
-      </w:r>
-      <w:r>
-        <w:rPr>
-          <w:rFonts w:hint="eastAsia"/>
-        </w:rPr>
-        <w:t>ync.sh:</w:t>
-      </w:r>
-    </w:p>
-    <w:p>
-      <w:r>
-        <w:rPr>
-          <w:rFonts w:hint="eastAsia"/>
-        </w:rPr>
-        <w:tab/>
-      </w:r>
-      <w:r>
-        <w:rPr>
-          <w:rFonts w:hint="eastAsia"/>
-        </w:rPr>
-        <w:tab/>
-      </w:r>
-      <w:r>
-        <w:rPr>
-          <w:rFonts w:hint="eastAsia"/>
-        </w:rPr>
-        <w:t>参数：</w:t>
-      </w:r>
-      <w:r>
-        <w:rPr>
-          <w:rFonts w:hint="eastAsia"/>
-        </w:rPr>
-        <w:t>(</w:t>
-      </w:r>
-      <w:r>
-        <w:rPr>
-          <w:rFonts w:hint="eastAsia"/>
-        </w:rPr>
-        <w:t>主机名</w:t>
-      </w:r>
-      <w:r>
-        <w:rPr>
-          <w:rFonts w:hint="eastAsia"/>
-        </w:rPr>
-        <w:t>)</w:t>
-      </w:r>
-    </w:p>
-    <w:p>
-      <w:r>
-        <w:rPr>
-          <w:rFonts w:hint="eastAsia"/>
-        </w:rPr>
-        <w:tab/>
-      </w:r>
-      <w:r>
-        <w:rPr>
-          <w:rFonts w:hint="eastAsia"/>
-        </w:rPr>
-        <w:tab/>
-      </w:r>
-      <w:r>
-        <w:rPr>
-          <w:rFonts w:hint="eastAsia"/>
-        </w:rPr>
-        <w:t>作用：发送同步命令。</w:t>
-      </w:r>
-    </w:p>
-    <w:p>
-      <w:r>
-        <w:rPr>
-          <w:rFonts w:hint="eastAsia"/>
-        </w:rPr>
-        <w:tab/>
-        <w:t>getReport.sh:</w:t>
-      </w:r>
-    </w:p>
-    <w:p>
-      <w:r>
-        <w:rPr>
-          <w:rFonts w:hint="eastAsia"/>
-        </w:rPr>
-        <w:tab/>
-      </w:r>
-      <w:r>
-        <w:rPr>
-          <w:rFonts w:hint="eastAsia"/>
-        </w:rPr>
-        <w:tab/>
-      </w:r>
-      <w:r>
-        <w:rPr>
-          <w:rFonts w:hint="eastAsia"/>
-        </w:rPr>
-        <w:t>参数：整形</w:t>
-      </w:r>
-    </w:p>
-    <w:p>
-      <w:r>
-        <w:rPr>
-          <w:rFonts w:hint="eastAsia"/>
-        </w:rPr>
-        <w:tab/>
-      </w:r>
-      <w:r>
-        <w:rPr>
-          <w:rFonts w:hint="eastAsia"/>
-        </w:rPr>
-        <w:tab/>
-      </w:r>
-      <w:r>
-        <w:rPr>
-          <w:rFonts w:hint="eastAsia"/>
-        </w:rPr>
-        <w:t>作用：获取客户端运行错误返回值。</w:t>
-      </w:r>
-    </w:p>
-    <w:p>
-      <w:r>
-        <w:rPr>
-          <w:rFonts w:hint="eastAsia"/>
-        </w:rPr>
-        <w:lastRenderedPageBreak/>
-        <w:t>例：</w:t>
-      </w:r>
-      <w:r>
-        <w:rPr>
           <w:noProof/>
         </w:rPr>
         <w:drawing>
-          <wp:inline distT="0" distB="0" distL="0" distR="0" wp14:anchorId="0A0340DE" wp14:editId="39DC4623">
-            <wp:extent cx="4857750" cy="1800225"/>
-            <wp:effectExtent l="0" t="0" r="0" b="9525"/>
-            <wp:docPr id="272" name="图片 272"/>
+          <wp:inline distT="0" distB="0" distL="0" distR="0" wp14:anchorId="570F5FBC" wp14:editId="03D882EC">
+            <wp:extent cx="3971925" cy="295275"/>
+            <wp:effectExtent l="0" t="0" r="9525" b="9525"/>
+            <wp:docPr id="15" name="图片 15"/>
             <wp:cNvGraphicFramePr>
               <a:graphicFrameLocks xmlns:a="http://schemas.openxmlformats.org/drawingml/2006/main" noChangeAspect="1"/>
             </wp:cNvGraphicFramePr>
@@ -15379,6 +14457,1064 @@
                   <pic:spPr>
                     <a:xfrm>
                       <a:off x="0" y="0"/>
+                      <a:ext cx="3971925" cy="295275"/>
+                    </a:xfrm>
+                    <a:prstGeom prst="rect">
+                      <a:avLst/>
+                    </a:prstGeom>
+                  </pic:spPr>
+                </pic:pic>
+              </a:graphicData>
+            </a:graphic>
+          </wp:inline>
+        </w:drawing>
+      </w:r>
+    </w:p>
+    <w:p>
+      <w:pPr>
+        <w:pStyle w:val="a5"/>
+        <w:numPr>
+          <w:ilvl w:val="0"/>
+          <w:numId w:val="12"/>
+        </w:numPr>
+        <w:ind w:firstLineChars="0"/>
+        <w:rPr>
+          <w:rFonts w:hint="eastAsia"/>
+        </w:rPr>
+      </w:pPr>
+      <w:r>
+        <w:rPr>
+          <w:rFonts w:hint="eastAsia"/>
+        </w:rPr>
+        <w:t>返回日志，如图：</w:t>
+      </w:r>
+    </w:p>
+    <w:p>
+      <w:pPr>
+        <w:pStyle w:val="a5"/>
+        <w:numPr>
+          <w:ilvl w:val="1"/>
+          <w:numId w:val="12"/>
+        </w:numPr>
+        <w:ind w:firstLineChars="0"/>
+        <w:rPr>
+          <w:rFonts w:hint="eastAsia"/>
+        </w:rPr>
+      </w:pPr>
+      <w:r>
+        <w:rPr>
+          <w:rFonts w:hint="eastAsia"/>
+        </w:rPr>
+        <w:t>正确日志：</w:t>
+      </w:r>
+    </w:p>
+    <w:p>
+      <w:pPr>
+        <w:pStyle w:val="a5"/>
+        <w:ind w:left="840" w:firstLineChars="0" w:firstLine="0"/>
+        <w:rPr>
+          <w:rFonts w:hint="eastAsia"/>
+        </w:rPr>
+      </w:pPr>
+      <w:r>
+        <w:rPr>
+          <w:noProof/>
+        </w:rPr>
+        <w:drawing>
+          <wp:inline distT="0" distB="0" distL="0" distR="0" wp14:anchorId="7C083371" wp14:editId="1AFB6423">
+            <wp:extent cx="5274310" cy="434032"/>
+            <wp:effectExtent l="0" t="0" r="2540" b="4445"/>
+            <wp:docPr id="23" name="图片 23"/>
+            <wp:cNvGraphicFramePr>
+              <a:graphicFrameLocks xmlns:a="http://schemas.openxmlformats.org/drawingml/2006/main" noChangeAspect="1"/>
+            </wp:cNvGraphicFramePr>
+            <a:graphic xmlns:a="http://schemas.openxmlformats.org/drawingml/2006/main">
+              <a:graphicData uri="http://schemas.openxmlformats.org/drawingml/2006/picture">
+                <pic:pic xmlns:pic="http://schemas.openxmlformats.org/drawingml/2006/picture">
+                  <pic:nvPicPr>
+                    <pic:cNvPr id="0" name=""/>
+                    <pic:cNvPicPr/>
+                  </pic:nvPicPr>
+                  <pic:blipFill>
+                    <a:blip r:embed="rId10"/>
+                    <a:stretch>
+                      <a:fillRect/>
+                    </a:stretch>
+                  </pic:blipFill>
+                  <pic:spPr>
+                    <a:xfrm>
+                      <a:off x="0" y="0"/>
+                      <a:ext cx="5274310" cy="434032"/>
+                    </a:xfrm>
+                    <a:prstGeom prst="rect">
+                      <a:avLst/>
+                    </a:prstGeom>
+                  </pic:spPr>
+                </pic:pic>
+              </a:graphicData>
+            </a:graphic>
+          </wp:inline>
+        </w:drawing>
+      </w:r>
+    </w:p>
+    <w:p>
+      <w:pPr>
+        <w:pStyle w:val="a5"/>
+        <w:numPr>
+          <w:ilvl w:val="1"/>
+          <w:numId w:val="12"/>
+        </w:numPr>
+        <w:ind w:firstLineChars="0"/>
+        <w:rPr>
+          <w:rFonts w:hint="eastAsia"/>
+        </w:rPr>
+      </w:pPr>
+      <w:r>
+        <w:rPr>
+          <w:rFonts w:hint="eastAsia"/>
+        </w:rPr>
+        <w:t>错误日志：</w:t>
+      </w:r>
+      <w:r>
+        <w:rPr>
+          <w:rFonts w:hint="eastAsia"/>
+        </w:rPr>
+        <w:t>将</w:t>
+      </w:r>
+      <w:r>
+        <w:rPr>
+          <w:rFonts w:hint="eastAsia"/>
+        </w:rPr>
+        <w:t>显示</w:t>
+      </w:r>
+      <w:r>
+        <w:rPr>
+          <w:rFonts w:hint="eastAsia"/>
+        </w:rPr>
+        <w:t>出现错误的主机及错误号错误名称</w:t>
+      </w:r>
+      <w:r>
+        <w:rPr>
+          <w:rFonts w:hint="eastAsia"/>
+        </w:rPr>
+        <w:t>(</w:t>
+      </w:r>
+      <w:r>
+        <w:rPr>
+          <w:rFonts w:hint="eastAsia"/>
+        </w:rPr>
+        <w:t>所有错误号及类型详见附录</w:t>
+      </w:r>
+      <w:bookmarkStart w:id="0" w:name="_GoBack"/>
+      <w:bookmarkEnd w:id="0"/>
+      <w:r>
+        <w:rPr>
+          <w:rFonts w:hint="eastAsia"/>
+        </w:rPr>
+        <w:t>)</w:t>
+      </w:r>
+      <w:r>
+        <w:rPr>
+          <w:rFonts w:hint="eastAsia"/>
+        </w:rPr>
+        <w:t>。</w:t>
+      </w:r>
+    </w:p>
+    <w:p>
+      <w:pPr>
+        <w:pStyle w:val="a5"/>
+        <w:ind w:left="840" w:firstLineChars="0" w:firstLine="0"/>
+        <w:rPr>
+          <w:rFonts w:hint="eastAsia"/>
+        </w:rPr>
+      </w:pPr>
+      <w:r>
+        <w:rPr>
+          <w:noProof/>
+        </w:rPr>
+        <w:drawing>
+          <wp:inline distT="0" distB="0" distL="0" distR="0" wp14:anchorId="274599F0" wp14:editId="0FD60D96">
+            <wp:extent cx="5274310" cy="507897"/>
+            <wp:effectExtent l="0" t="0" r="2540" b="6985"/>
+            <wp:docPr id="27" name="图片 27"/>
+            <wp:cNvGraphicFramePr>
+              <a:graphicFrameLocks xmlns:a="http://schemas.openxmlformats.org/drawingml/2006/main" noChangeAspect="1"/>
+            </wp:cNvGraphicFramePr>
+            <a:graphic xmlns:a="http://schemas.openxmlformats.org/drawingml/2006/main">
+              <a:graphicData uri="http://schemas.openxmlformats.org/drawingml/2006/picture">
+                <pic:pic xmlns:pic="http://schemas.openxmlformats.org/drawingml/2006/picture">
+                  <pic:nvPicPr>
+                    <pic:cNvPr id="0" name=""/>
+                    <pic:cNvPicPr/>
+                  </pic:nvPicPr>
+                  <pic:blipFill>
+                    <a:blip r:embed="rId11"/>
+                    <a:stretch>
+                      <a:fillRect/>
+                    </a:stretch>
+                  </pic:blipFill>
+                  <pic:spPr>
+                    <a:xfrm>
+                      <a:off x="0" y="0"/>
+                      <a:ext cx="5274310" cy="507897"/>
+                    </a:xfrm>
+                    <a:prstGeom prst="rect">
+                      <a:avLst/>
+                    </a:prstGeom>
+                  </pic:spPr>
+                </pic:pic>
+              </a:graphicData>
+            </a:graphic>
+          </wp:inline>
+        </w:drawing>
+      </w:r>
+    </w:p>
+    <w:p>
+      <w:pPr>
+        <w:pStyle w:val="2"/>
+      </w:pPr>
+      <w:r>
+        <w:rPr>
+          <w:rFonts w:hint="eastAsia"/>
+        </w:rPr>
+        <w:t>附录：</w:t>
+      </w:r>
+    </w:p>
+    <w:p>
+      <w:r>
+        <w:rPr>
+          <w:rFonts w:hint="eastAsia"/>
+        </w:rPr>
+        <w:t>命令说明：</w:t>
+      </w:r>
+    </w:p>
+    <w:p>
+      <w:r>
+        <w:rPr>
+          <w:rFonts w:hint="eastAsia"/>
+        </w:rPr>
+        <w:tab/>
+      </w:r>
+      <w:r>
+        <w:t>P</w:t>
+      </w:r>
+      <w:r>
+        <w:rPr>
+          <w:rFonts w:hint="eastAsia"/>
+        </w:rPr>
+        <w:t>uppet Master</w:t>
+      </w:r>
+      <w:r>
+        <w:rPr>
+          <w:rFonts w:hint="eastAsia"/>
+        </w:rPr>
+        <w:t>服务器，</w:t>
+      </w:r>
+      <w:r>
+        <w:rPr>
+          <w:rFonts w:hint="eastAsia"/>
+        </w:rPr>
+        <w:t>/etc/puppet/</w:t>
+      </w:r>
+      <w:r>
+        <w:rPr>
+          <w:rFonts w:hint="eastAsia"/>
+        </w:rPr>
+        <w:t>目录下，主要</w:t>
+      </w:r>
+      <w:r>
+        <w:rPr>
+          <w:rFonts w:hint="eastAsia"/>
+        </w:rPr>
+        <w:t>sh</w:t>
+      </w:r>
+      <w:r>
+        <w:rPr>
+          <w:rFonts w:hint="eastAsia"/>
+        </w:rPr>
+        <w:t>文件说明：</w:t>
+      </w:r>
+    </w:p>
+    <w:p>
+      <w:pPr>
+        <w:rPr>
+          <w:color w:val="00B0F0"/>
+        </w:rPr>
+      </w:pPr>
+      <w:r>
+        <w:rPr>
+          <w:rFonts w:hint="eastAsia"/>
+        </w:rPr>
+        <w:tab/>
+      </w:r>
+      <w:r>
+        <w:rPr>
+          <w:rFonts w:hint="eastAsia"/>
+        </w:rPr>
+        <w:tab/>
+      </w:r>
+      <w:r>
+        <w:rPr>
+          <w:rFonts w:hint="eastAsia"/>
+          <w:color w:val="00B0F0"/>
+        </w:rPr>
+        <w:t>注：圆括号内参数可不填</w:t>
+      </w:r>
+    </w:p>
+    <w:p>
+      <w:pPr>
+        <w:ind w:leftChars="300" w:left="630"/>
+      </w:pPr>
+      <w:r>
+        <w:t>C</w:t>
+      </w:r>
+      <w:r>
+        <w:rPr>
+          <w:rFonts w:hint="eastAsia"/>
+        </w:rPr>
+        <w:t>reate.sh:</w:t>
+      </w:r>
+    </w:p>
+    <w:p>
+      <w:pPr>
+        <w:ind w:leftChars="300" w:left="630"/>
+      </w:pPr>
+      <w:r>
+        <w:rPr>
+          <w:rFonts w:hint="eastAsia"/>
+        </w:rPr>
+        <w:tab/>
+      </w:r>
+      <w:r>
+        <w:rPr>
+          <w:rFonts w:hint="eastAsia"/>
+        </w:rPr>
+        <w:t>参数：</w:t>
+      </w:r>
+      <w:r>
+        <w:rPr>
+          <w:rFonts w:hint="eastAsia"/>
+        </w:rPr>
+        <w:t>(</w:t>
+      </w:r>
+      <w:r>
+        <w:rPr>
+          <w:rFonts w:hint="eastAsia"/>
+        </w:rPr>
+        <w:t>主机名</w:t>
+      </w:r>
+      <w:r>
+        <w:rPr>
+          <w:rFonts w:hint="eastAsia"/>
+        </w:rPr>
+        <w:t>/SN/CN/CLT_Master/CLT_Snode)</w:t>
+      </w:r>
+    </w:p>
+    <w:p>
+      <w:pPr>
+        <w:ind w:leftChars="300" w:left="630"/>
+      </w:pPr>
+      <w:r>
+        <w:rPr>
+          <w:rFonts w:hint="eastAsia"/>
+        </w:rPr>
+        <w:tab/>
+      </w:r>
+      <w:r>
+        <w:rPr>
+          <w:rFonts w:hint="eastAsia"/>
+        </w:rPr>
+        <w:t>作用：新安装软件，如机子</w:t>
+      </w:r>
+      <w:r>
+        <w:rPr>
+          <w:rFonts w:hint="eastAsia"/>
+        </w:rPr>
+        <w:t>/home/testuser</w:t>
+      </w:r>
+      <w:r>
+        <w:rPr>
+          <w:rFonts w:hint="eastAsia"/>
+        </w:rPr>
+        <w:t>目录有</w:t>
+      </w:r>
+      <w:r>
+        <w:rPr>
+          <w:rFonts w:hint="eastAsia"/>
+        </w:rPr>
+        <w:t>State</w:t>
+      </w:r>
+      <w:r>
+        <w:rPr>
+          <w:rFonts w:hint="eastAsia"/>
+        </w:rPr>
+        <w:t>文件，则不执行。</w:t>
+      </w:r>
+    </w:p>
+    <w:p>
+      <w:pPr>
+        <w:ind w:leftChars="300" w:left="630"/>
+      </w:pPr>
+      <w:r>
+        <w:t>C</w:t>
+      </w:r>
+      <w:r>
+        <w:rPr>
+          <w:rFonts w:hint="eastAsia"/>
+        </w:rPr>
+        <w:t>lear.sh</w:t>
+      </w:r>
+    </w:p>
+    <w:p>
+      <w:pPr>
+        <w:ind w:leftChars="300" w:left="630"/>
+      </w:pPr>
+      <w:r>
+        <w:rPr>
+          <w:rFonts w:hint="eastAsia"/>
+        </w:rPr>
+        <w:tab/>
+      </w:r>
+      <w:r>
+        <w:rPr>
+          <w:rFonts w:hint="eastAsia"/>
+        </w:rPr>
+        <w:t>参数：</w:t>
+      </w:r>
+      <w:r>
+        <w:rPr>
+          <w:rFonts w:hint="eastAsia"/>
+        </w:rPr>
+        <w:t>soft/disk/alldisk    (</w:t>
+      </w:r>
+      <w:r>
+        <w:rPr>
+          <w:rFonts w:hint="eastAsia"/>
+        </w:rPr>
+        <w:t>主机名</w:t>
+      </w:r>
+      <w:r>
+        <w:rPr>
+          <w:rFonts w:hint="eastAsia"/>
+        </w:rPr>
+        <w:t>/SN/CN/CLT_Master/CLT_Snode)</w:t>
+      </w:r>
+    </w:p>
+    <w:p>
+      <w:pPr>
+        <w:ind w:leftChars="300" w:left="630"/>
+      </w:pPr>
+      <w:r>
+        <w:rPr>
+          <w:rFonts w:hint="eastAsia"/>
+        </w:rPr>
+        <w:tab/>
+      </w:r>
+      <w:r>
+        <w:rPr>
+          <w:rFonts w:hint="eastAsia"/>
+        </w:rPr>
+        <w:t>作用：清除软件，清盘功能</w:t>
+      </w:r>
+    </w:p>
+    <w:p>
+      <w:pPr>
+        <w:ind w:leftChars="300" w:left="630"/>
+      </w:pPr>
+      <w:r>
+        <w:t>U</w:t>
+      </w:r>
+      <w:r>
+        <w:rPr>
+          <w:rFonts w:hint="eastAsia"/>
+        </w:rPr>
+        <w:t>pdate.sh</w:t>
+      </w:r>
+    </w:p>
+    <w:p>
+      <w:pPr>
+        <w:ind w:leftChars="300" w:left="630"/>
+      </w:pPr>
+      <w:r>
+        <w:rPr>
+          <w:rFonts w:hint="eastAsia"/>
+        </w:rPr>
+        <w:tab/>
+      </w:r>
+      <w:r>
+        <w:rPr>
+          <w:rFonts w:hint="eastAsia"/>
+        </w:rPr>
+        <w:t>参数：</w:t>
+      </w:r>
+      <w:r>
+        <w:rPr>
+          <w:rFonts w:hint="eastAsia"/>
+        </w:rPr>
+        <w:t>soft/config        (</w:t>
+      </w:r>
+      <w:r>
+        <w:rPr>
+          <w:rFonts w:hint="eastAsia"/>
+        </w:rPr>
+        <w:t>主机名</w:t>
+      </w:r>
+      <w:r>
+        <w:rPr>
+          <w:rFonts w:hint="eastAsia"/>
+        </w:rPr>
+        <w:t>/SN/CN/CLT_Master/CLT_Snode)</w:t>
+      </w:r>
+    </w:p>
+    <w:p>
+      <w:pPr>
+        <w:ind w:leftChars="300" w:left="630"/>
+      </w:pPr>
+      <w:r>
+        <w:rPr>
+          <w:rFonts w:hint="eastAsia"/>
+        </w:rPr>
+        <w:tab/>
+      </w:r>
+      <w:r>
+        <w:rPr>
+          <w:rFonts w:hint="eastAsia"/>
+        </w:rPr>
+        <w:t>作用：更新程序。更新配置文件。</w:t>
+      </w:r>
+    </w:p>
+    <w:p>
+      <w:pPr>
+        <w:ind w:leftChars="300" w:left="630"/>
+      </w:pPr>
+      <w:r>
+        <w:t>Rebuild</w:t>
+      </w:r>
+      <w:r>
+        <w:rPr>
+          <w:rFonts w:hint="eastAsia"/>
+        </w:rPr>
+        <w:t>.sh</w:t>
+      </w:r>
+    </w:p>
+    <w:p>
+      <w:pPr>
+        <w:ind w:leftChars="300" w:left="630"/>
+      </w:pPr>
+      <w:r>
+        <w:rPr>
+          <w:rFonts w:hint="eastAsia"/>
+        </w:rPr>
+        <w:tab/>
+      </w:r>
+      <w:r>
+        <w:rPr>
+          <w:rFonts w:hint="eastAsia"/>
+        </w:rPr>
+        <w:t>参数：</w:t>
+      </w:r>
+      <w:r>
+        <w:rPr>
+          <w:rFonts w:hint="eastAsia"/>
+        </w:rPr>
+        <w:t>soft    (</w:t>
+      </w:r>
+      <w:r>
+        <w:rPr>
+          <w:rFonts w:hint="eastAsia"/>
+        </w:rPr>
+        <w:t>主机名</w:t>
+      </w:r>
+      <w:r>
+        <w:rPr>
+          <w:rFonts w:hint="eastAsia"/>
+        </w:rPr>
+        <w:t>/SN/CN/CLT_Master/CLT_Snode)</w:t>
+      </w:r>
+    </w:p>
+    <w:p>
+      <w:pPr>
+        <w:ind w:leftChars="300" w:left="630"/>
+      </w:pPr>
+      <w:r>
+        <w:rPr>
+          <w:rFonts w:hint="eastAsia"/>
+        </w:rPr>
+        <w:tab/>
+      </w:r>
+      <w:r>
+        <w:rPr>
+          <w:rFonts w:hint="eastAsia"/>
+        </w:rPr>
+        <w:t>作用：删除原程序，新安装程序。</w:t>
+      </w:r>
+    </w:p>
+    <w:p>
+      <w:pPr>
+        <w:ind w:leftChars="300" w:left="630"/>
+      </w:pPr>
+      <w:r>
+        <w:rPr>
+          <w:rFonts w:hint="eastAsia"/>
+        </w:rPr>
+        <w:t>Cmd.sh</w:t>
+      </w:r>
+    </w:p>
+    <w:p>
+      <w:pPr>
+        <w:ind w:leftChars="300" w:left="630"/>
+      </w:pPr>
+      <w:r>
+        <w:rPr>
+          <w:rFonts w:hint="eastAsia"/>
+        </w:rPr>
+        <w:tab/>
+      </w:r>
+      <w:r>
+        <w:rPr>
+          <w:rFonts w:hint="eastAsia"/>
+        </w:rPr>
+        <w:t>参数：命令</w:t>
+      </w:r>
+      <w:r>
+        <w:rPr>
+          <w:rFonts w:hint="eastAsia"/>
+        </w:rPr>
+        <w:t xml:space="preserve">   (</w:t>
+      </w:r>
+      <w:r>
+        <w:rPr>
+          <w:rFonts w:hint="eastAsia"/>
+        </w:rPr>
+        <w:t>主机名</w:t>
+      </w:r>
+      <w:r>
+        <w:rPr>
+          <w:rFonts w:hint="eastAsia"/>
+        </w:rPr>
+        <w:t>/SN/CN/CLT_Master/CLT_Snode)</w:t>
+      </w:r>
+    </w:p>
+    <w:p>
+      <w:pPr>
+        <w:ind w:leftChars="300" w:left="630"/>
+      </w:pPr>
+      <w:r>
+        <w:rPr>
+          <w:rFonts w:hint="eastAsia"/>
+        </w:rPr>
+        <w:tab/>
+      </w:r>
+      <w:r>
+        <w:rPr>
+          <w:rFonts w:hint="eastAsia"/>
+        </w:rPr>
+        <w:t>例：</w:t>
+      </w:r>
+      <w:r>
+        <w:rPr>
+          <w:rFonts w:hint="eastAsia"/>
+        </w:rPr>
+        <w:t xml:space="preserve">./cmd.sh </w:t>
+      </w:r>
+      <w:r>
+        <w:t>“</w:t>
+      </w:r>
+      <w:r>
+        <w:rPr>
+          <w:rFonts w:hint="eastAsia"/>
+        </w:rPr>
+        <w:t xml:space="preserve">rm </w:t>
+      </w:r>
+      <w:r>
+        <w:t>–</w:t>
+      </w:r>
+      <w:r>
+        <w:rPr>
+          <w:rFonts w:hint="eastAsia"/>
+        </w:rPr>
+        <w:t>fr /home/testuser/workspace/skyFs-controller/log/*</w:t>
+      </w:r>
+      <w:r>
+        <w:t>”</w:t>
+      </w:r>
+      <w:r>
+        <w:rPr>
+          <w:rFonts w:hint="eastAsia"/>
+        </w:rPr>
+        <w:t xml:space="preserve"> SN</w:t>
+      </w:r>
+    </w:p>
+    <w:p>
+      <w:pPr>
+        <w:ind w:leftChars="300" w:left="630"/>
+      </w:pPr>
+      <w:r>
+        <w:rPr>
+          <w:rFonts w:hint="eastAsia"/>
+        </w:rPr>
+        <w:tab/>
+      </w:r>
+      <w:r>
+        <w:rPr>
+          <w:rFonts w:hint="eastAsia"/>
+        </w:rPr>
+        <w:t>作用：执行简单单行</w:t>
+      </w:r>
+      <w:r>
+        <w:rPr>
+          <w:rFonts w:hint="eastAsia"/>
+        </w:rPr>
+        <w:t>shell</w:t>
+      </w:r>
+      <w:r>
+        <w:rPr>
+          <w:rFonts w:hint="eastAsia"/>
+        </w:rPr>
+        <w:t>命令。</w:t>
+      </w:r>
+    </w:p>
+    <w:p>
+      <w:pPr>
+        <w:ind w:leftChars="300" w:left="630"/>
+      </w:pPr>
+      <w:r>
+        <w:rPr>
+          <w:rFonts w:hint="eastAsia"/>
+        </w:rPr>
+        <w:t>Restart.sh</w:t>
+      </w:r>
+    </w:p>
+    <w:p>
+      <w:pPr>
+        <w:ind w:leftChars="300" w:left="630"/>
+      </w:pPr>
+      <w:r>
+        <w:rPr>
+          <w:rFonts w:hint="eastAsia"/>
+        </w:rPr>
+        <w:tab/>
+      </w:r>
+      <w:r>
+        <w:rPr>
+          <w:rFonts w:hint="eastAsia"/>
+        </w:rPr>
+        <w:t>参数：</w:t>
+      </w:r>
+      <w:r>
+        <w:rPr>
+          <w:rFonts w:hint="eastAsia"/>
+        </w:rPr>
+        <w:t>(</w:t>
+      </w:r>
+      <w:r>
+        <w:rPr>
+          <w:rFonts w:hint="eastAsia"/>
+        </w:rPr>
+        <w:t>主机名</w:t>
+      </w:r>
+      <w:r>
+        <w:rPr>
+          <w:rFonts w:hint="eastAsia"/>
+        </w:rPr>
+        <w:t>/SN/CN/CLT_Master/CLT_Snode)</w:t>
+      </w:r>
+    </w:p>
+    <w:p>
+      <w:pPr>
+        <w:ind w:leftChars="300" w:left="630"/>
+      </w:pPr>
+      <w:r>
+        <w:rPr>
+          <w:rFonts w:hint="eastAsia"/>
+        </w:rPr>
+        <w:tab/>
+      </w:r>
+      <w:r>
+        <w:rPr>
+          <w:rFonts w:hint="eastAsia"/>
+        </w:rPr>
+        <w:t>作用：根据</w:t>
+      </w:r>
+      <w:r>
+        <w:rPr>
+          <w:rFonts w:hint="eastAsia"/>
+        </w:rPr>
+        <w:t>State</w:t>
+      </w:r>
+      <w:r>
+        <w:rPr>
+          <w:rFonts w:hint="eastAsia"/>
+        </w:rPr>
+        <w:t>文件重新软件。</w:t>
+      </w:r>
+    </w:p>
+    <w:p>
+      <w:pPr>
+        <w:ind w:leftChars="300" w:left="630"/>
+      </w:pPr>
+    </w:p>
+    <w:p>
+      <w:r>
+        <w:rPr>
+          <w:rFonts w:hint="eastAsia"/>
+        </w:rPr>
+        <w:t>其他</w:t>
+      </w:r>
+      <w:r>
+        <w:rPr>
+          <w:rFonts w:hint="eastAsia"/>
+        </w:rPr>
+        <w:t>sh</w:t>
+      </w:r>
+      <w:r>
+        <w:rPr>
+          <w:rFonts w:hint="eastAsia"/>
+        </w:rPr>
+        <w:t>文件：</w:t>
+      </w:r>
+    </w:p>
+    <w:p>
+      <w:r>
+        <w:rPr>
+          <w:rFonts w:hint="eastAsia"/>
+        </w:rPr>
+        <w:lastRenderedPageBreak/>
+        <w:tab/>
+      </w:r>
+      <w:r>
+        <w:t>gitPullFiles.sh</w:t>
+      </w:r>
+      <w:r>
+        <w:rPr>
+          <w:rFonts w:hint="eastAsia"/>
+        </w:rPr>
+        <w:t>：</w:t>
+      </w:r>
+    </w:p>
+    <w:p>
+      <w:r>
+        <w:rPr>
+          <w:rFonts w:hint="eastAsia"/>
+        </w:rPr>
+        <w:tab/>
+      </w:r>
+      <w:r>
+        <w:rPr>
+          <w:rFonts w:hint="eastAsia"/>
+        </w:rPr>
+        <w:tab/>
+      </w:r>
+      <w:r>
+        <w:rPr>
+          <w:rFonts w:hint="eastAsia"/>
+        </w:rPr>
+        <w:t>参数：无</w:t>
+      </w:r>
+    </w:p>
+    <w:p>
+      <w:r>
+        <w:rPr>
+          <w:rFonts w:hint="eastAsia"/>
+        </w:rPr>
+        <w:tab/>
+      </w:r>
+      <w:r>
+        <w:rPr>
+          <w:rFonts w:hint="eastAsia"/>
+        </w:rPr>
+        <w:tab/>
+      </w:r>
+      <w:r>
+        <w:rPr>
+          <w:rFonts w:hint="eastAsia"/>
+        </w:rPr>
+        <w:t>作用：更新</w:t>
+      </w:r>
+      <w:r>
+        <w:rPr>
+          <w:rFonts w:hint="eastAsia"/>
+        </w:rPr>
+        <w:t>files/puppet</w:t>
+      </w:r>
+      <w:r>
+        <w:rPr>
+          <w:rFonts w:hint="eastAsia"/>
+        </w:rPr>
+        <w:t>下的</w:t>
+      </w:r>
+      <w:r>
+        <w:rPr>
+          <w:rFonts w:hint="eastAsia"/>
+        </w:rPr>
+        <w:t>git</w:t>
+      </w:r>
+      <w:r>
+        <w:rPr>
+          <w:rFonts w:hint="eastAsia"/>
+        </w:rPr>
+        <w:t>库。</w:t>
+      </w:r>
+    </w:p>
+    <w:p>
+      <w:r>
+        <w:rPr>
+          <w:rFonts w:hint="eastAsia"/>
+        </w:rPr>
+        <w:tab/>
+      </w:r>
+      <w:r>
+        <w:t>S</w:t>
+      </w:r>
+      <w:r>
+        <w:rPr>
+          <w:rFonts w:hint="eastAsia"/>
+        </w:rPr>
+        <w:t>ync.sh:</w:t>
+      </w:r>
+    </w:p>
+    <w:p>
+      <w:r>
+        <w:rPr>
+          <w:rFonts w:hint="eastAsia"/>
+        </w:rPr>
+        <w:tab/>
+      </w:r>
+      <w:r>
+        <w:rPr>
+          <w:rFonts w:hint="eastAsia"/>
+        </w:rPr>
+        <w:tab/>
+      </w:r>
+      <w:r>
+        <w:rPr>
+          <w:rFonts w:hint="eastAsia"/>
+        </w:rPr>
+        <w:t>参数：</w:t>
+      </w:r>
+      <w:r>
+        <w:rPr>
+          <w:rFonts w:hint="eastAsia"/>
+        </w:rPr>
+        <w:t>(</w:t>
+      </w:r>
+      <w:r>
+        <w:rPr>
+          <w:rFonts w:hint="eastAsia"/>
+        </w:rPr>
+        <w:t>主机名</w:t>
+      </w:r>
+      <w:r>
+        <w:rPr>
+          <w:rFonts w:hint="eastAsia"/>
+        </w:rPr>
+        <w:t>)</w:t>
+      </w:r>
+    </w:p>
+    <w:p>
+      <w:r>
+        <w:rPr>
+          <w:rFonts w:hint="eastAsia"/>
+        </w:rPr>
+        <w:tab/>
+      </w:r>
+      <w:r>
+        <w:rPr>
+          <w:rFonts w:hint="eastAsia"/>
+        </w:rPr>
+        <w:tab/>
+      </w:r>
+      <w:r>
+        <w:rPr>
+          <w:rFonts w:hint="eastAsia"/>
+        </w:rPr>
+        <w:t>作用：发送同步命令。</w:t>
+      </w:r>
+    </w:p>
+    <w:p>
+      <w:r>
+        <w:rPr>
+          <w:rFonts w:hint="eastAsia"/>
+        </w:rPr>
+        <w:tab/>
+        <w:t>getReport.sh:</w:t>
+      </w:r>
+    </w:p>
+    <w:p>
+      <w:r>
+        <w:rPr>
+          <w:rFonts w:hint="eastAsia"/>
+        </w:rPr>
+        <w:tab/>
+      </w:r>
+      <w:r>
+        <w:rPr>
+          <w:rFonts w:hint="eastAsia"/>
+        </w:rPr>
+        <w:tab/>
+      </w:r>
+      <w:r>
+        <w:rPr>
+          <w:rFonts w:hint="eastAsia"/>
+        </w:rPr>
+        <w:t>参数：整形</w:t>
+      </w:r>
+    </w:p>
+    <w:p>
+      <w:r>
+        <w:rPr>
+          <w:rFonts w:hint="eastAsia"/>
+        </w:rPr>
+        <w:tab/>
+      </w:r>
+      <w:r>
+        <w:rPr>
+          <w:rFonts w:hint="eastAsia"/>
+        </w:rPr>
+        <w:tab/>
+      </w:r>
+      <w:r>
+        <w:rPr>
+          <w:rFonts w:hint="eastAsia"/>
+        </w:rPr>
+        <w:t>作用：获取客户端运行错误返回值。</w:t>
+      </w:r>
+    </w:p>
+    <w:p>
+      <w:r>
+        <w:rPr>
+          <w:rFonts w:hint="eastAsia"/>
+        </w:rPr>
+        <w:t>例：</w:t>
+      </w:r>
+      <w:r>
+        <w:rPr>
+          <w:noProof/>
+        </w:rPr>
+        <w:drawing>
+          <wp:inline distT="0" distB="0" distL="0" distR="0" wp14:anchorId="0A0340DE" wp14:editId="39DC4623">
+            <wp:extent cx="4857750" cy="1800225"/>
+            <wp:effectExtent l="0" t="0" r="0" b="9525"/>
+            <wp:docPr id="272" name="图片 272"/>
+            <wp:cNvGraphicFramePr>
+              <a:graphicFrameLocks xmlns:a="http://schemas.openxmlformats.org/drawingml/2006/main" noChangeAspect="1"/>
+            </wp:cNvGraphicFramePr>
+            <a:graphic xmlns:a="http://schemas.openxmlformats.org/drawingml/2006/main">
+              <a:graphicData uri="http://schemas.openxmlformats.org/drawingml/2006/picture">
+                <pic:pic xmlns:pic="http://schemas.openxmlformats.org/drawingml/2006/picture">
+                  <pic:nvPicPr>
+                    <pic:cNvPr id="0" name=""/>
+                    <pic:cNvPicPr/>
+                  </pic:nvPicPr>
+                  <pic:blipFill>
+                    <a:blip r:embed="rId12"/>
+                    <a:stretch>
+                      <a:fillRect/>
+                    </a:stretch>
+                  </pic:blipFill>
+                  <pic:spPr>
+                    <a:xfrm>
+                      <a:off x="0" y="0"/>
                       <a:ext cx="4857750" cy="1800225"/>
                     </a:xfrm>
                     <a:prstGeom prst="rect">
@@ -15635,21 +15771,7 @@
         <w:rPr>
           <w:rFonts w:hint="eastAsia"/>
         </w:rPr>
-        <w:t>文件，用于解析服务</w:t>
-      </w:r>
-      <w:proofErr w:type="gramStart"/>
-      <w:r>
-        <w:rPr>
-          <w:rFonts w:hint="eastAsia"/>
-        </w:rPr>
-        <w:t>端发出</w:t>
-      </w:r>
-      <w:proofErr w:type="gramEnd"/>
-      <w:r>
-        <w:rPr>
-          <w:rFonts w:hint="eastAsia"/>
-        </w:rPr>
-        <w:t>的标准命令。</w:t>
+        <w:t>文件，用于解析服务端发出的标准命令。</w:t>
       </w:r>
     </w:p>
     <w:p>
@@ -18867,7 +18989,6 @@
                                   <w:pPr>
                                     <w:jc w:val="center"/>
                                   </w:pPr>
-                                  <w:proofErr w:type="gramStart"/>
                                   <w:r>
                                     <w:t>skyFS-mapreduce</w:t>
                                   </w:r>
@@ -18880,7 +19001,6 @@
                                   <w:r>
                                     <w:t>zip</w:t>
                                   </w:r>
-                                  <w:proofErr w:type="gramEnd"/>
                                 </w:p>
                                 <w:p>
                                   <w:pPr>
@@ -18928,7 +19048,6 @@
                                   <w:pPr>
                                     <w:jc w:val="center"/>
                                   </w:pPr>
-                                  <w:proofErr w:type="gramStart"/>
                                   <w:r>
                                     <w:t>skyFS-</w:t>
                                   </w:r>
@@ -18941,7 +19060,6 @@
                                   <w:r>
                                     <w:t>zip</w:t>
                                   </w:r>
-                                  <w:proofErr w:type="gramEnd"/>
                                 </w:p>
                                 <w:p>
                                   <w:pPr>
@@ -18989,7 +19107,6 @@
                                   <w:pPr>
                                     <w:jc w:val="center"/>
                                   </w:pPr>
-                                  <w:proofErr w:type="gramStart"/>
                                   <w:r>
                                     <w:t>skyFS-</w:t>
                                   </w:r>
@@ -19002,7 +19119,6 @@
                                   <w:r>
                                     <w:t>zip</w:t>
                                   </w:r>
-                                  <w:proofErr w:type="gramEnd"/>
                                 </w:p>
                                 <w:p>
                                   <w:pPr>
@@ -19762,7 +19878,6 @@
                             <w:pPr>
                               <w:jc w:val="center"/>
                             </w:pPr>
-                            <w:proofErr w:type="gramStart"/>
                             <w:r>
                               <w:t>skyFS-mapreduce</w:t>
                             </w:r>
@@ -19775,7 +19890,6 @@
                             <w:r>
                               <w:t>zip</w:t>
                             </w:r>
-                            <w:proofErr w:type="gramEnd"/>
                           </w:p>
                           <w:p>
                             <w:pPr>
@@ -19793,7 +19907,6 @@
                             <w:pPr>
                               <w:jc w:val="center"/>
                             </w:pPr>
-                            <w:proofErr w:type="gramStart"/>
                             <w:r>
                               <w:t>skyFS-</w:t>
                             </w:r>
@@ -19806,7 +19919,6 @@
                             <w:r>
                               <w:t>zip</w:t>
                             </w:r>
-                            <w:proofErr w:type="gramEnd"/>
                           </w:p>
                           <w:p>
                             <w:pPr>
@@ -19824,7 +19936,6 @@
                             <w:pPr>
                               <w:jc w:val="center"/>
                             </w:pPr>
-                            <w:proofErr w:type="gramStart"/>
                             <w:r>
                               <w:t>skyFS-</w:t>
                             </w:r>
@@ -19837,7 +19948,6 @@
                             <w:r>
                               <w:t>zip</w:t>
                             </w:r>
-                            <w:proofErr w:type="gramEnd"/>
                           </w:p>
                           <w:p>
                             <w:pPr>
@@ -19976,44 +20086,36 @@
         </w:rPr>
         <w:t>主机名间使用</w:t>
       </w:r>
-      <w:proofErr w:type="gramStart"/>
       <w:r>
         <w:t>”</w:t>
       </w:r>
-      <w:proofErr w:type="gramEnd"/>
       <w:r>
         <w:rPr>
           <w:rFonts w:hint="eastAsia"/>
         </w:rPr>
         <w:t>\</w:t>
       </w:r>
-      <w:proofErr w:type="gramStart"/>
       <w:r>
         <w:t>”</w:t>
       </w:r>
-      <w:proofErr w:type="gramEnd"/>
       <w:r>
         <w:rPr>
           <w:rFonts w:hint="eastAsia"/>
         </w:rPr>
         <w:t>分隔，右边任务名使用</w:t>
       </w:r>
-      <w:proofErr w:type="gramStart"/>
       <w:r>
         <w:t>”</w:t>
       </w:r>
-      <w:proofErr w:type="gramEnd"/>
       <w:r>
         <w:rPr>
           <w:rFonts w:hint="eastAsia"/>
         </w:rPr>
         <w:t>/</w:t>
       </w:r>
-      <w:proofErr w:type="gramStart"/>
       <w:r>
         <w:t>”</w:t>
       </w:r>
-      <w:proofErr w:type="gramEnd"/>
       <w:r>
         <w:rPr>
           <w:rFonts w:hint="eastAsia"/>
@@ -20042,7 +20144,7 @@
                     <pic:cNvPicPr/>
                   </pic:nvPicPr>
                   <pic:blipFill>
-                    <a:blip r:embed="rId10"/>
+                    <a:blip r:embed="rId13"/>
                     <a:stretch>
                       <a:fillRect/>
                     </a:stretch>
@@ -20063,71 +20165,48 @@
         </w:drawing>
       </w:r>
     </w:p>
+    <w:p/>
     <w:p>
-      <w:pPr>
-        <w:rPr>
-          <w:rFonts w:hint="eastAsia"/>
-        </w:rPr>
-      </w:pPr>
+      <w:r>
+        <w:rPr>
+          <w:rFonts w:hint="eastAsia"/>
+        </w:rPr>
+        <w:t>State</w:t>
+      </w:r>
+      <w:r>
+        <w:rPr>
+          <w:rFonts w:hint="eastAsia"/>
+        </w:rPr>
+        <w:t>文件：</w:t>
+      </w:r>
     </w:p>
     <w:p>
-      <w:pPr>
-        <w:rPr>
-          <w:rFonts w:hint="eastAsia"/>
-        </w:rPr>
-      </w:pPr>
-      <w:r>
-        <w:rPr>
-          <w:rFonts w:hint="eastAsia"/>
-        </w:rPr>
-        <w:t>State</w:t>
-      </w:r>
-      <w:r>
-        <w:rPr>
-          <w:rFonts w:hint="eastAsia"/>
-        </w:rPr>
-        <w:t>文件：</w:t>
+      <w:r>
+        <w:rPr>
+          <w:rFonts w:hint="eastAsia"/>
+        </w:rPr>
+        <w:tab/>
+      </w:r>
+      <w:r>
+        <w:rPr>
+          <w:rFonts w:hint="eastAsia"/>
+        </w:rPr>
+        <w:t>作用：记录当前主机运行的软件、</w:t>
+      </w:r>
+      <w:r>
+        <w:rPr>
+          <w:rFonts w:hint="eastAsia"/>
+        </w:rPr>
+        <w:t>git</w:t>
+      </w:r>
+      <w:r>
+        <w:rPr>
+          <w:rFonts w:hint="eastAsia"/>
+        </w:rPr>
+        <w:t>版本、开启的时间</w:t>
       </w:r>
     </w:p>
     <w:p>
-      <w:pPr>
-        <w:rPr>
-          <w:rFonts w:hint="eastAsia"/>
-        </w:rPr>
-      </w:pPr>
-      <w:r>
-        <w:rPr>
-          <w:rFonts w:hint="eastAsia"/>
-        </w:rPr>
-        <w:tab/>
-      </w:r>
-      <w:r>
-        <w:rPr>
-          <w:rFonts w:hint="eastAsia"/>
-        </w:rPr>
-        <w:t>作用：记录当前主机运行的软件、</w:t>
-      </w:r>
-      <w:proofErr w:type="spellStart"/>
-      <w:r>
-        <w:rPr>
-          <w:rFonts w:hint="eastAsia"/>
-        </w:rPr>
-        <w:t>git</w:t>
-      </w:r>
-      <w:proofErr w:type="spellEnd"/>
-      <w:r>
-        <w:rPr>
-          <w:rFonts w:hint="eastAsia"/>
-        </w:rPr>
-        <w:t>版本、开启的时间</w:t>
-      </w:r>
-    </w:p>
-    <w:p>
-      <w:pPr>
-        <w:rPr>
-          <w:rFonts w:hint="eastAsia"/>
-        </w:rPr>
-      </w:pPr>
       <w:r>
         <w:rPr>
           <w:rFonts w:hint="eastAsia"/>
@@ -20144,9 +20223,6 @@
     <w:p>
       <w:pPr>
         <w:ind w:left="840" w:firstLine="420"/>
-        <w:rPr>
-          <w:rFonts w:hint="eastAsia"/>
-        </w:rPr>
       </w:pPr>
       <w:r>
         <w:rPr>
@@ -20174,11 +20250,6 @@
       </w:r>
     </w:p>
     <w:p>
-      <w:pPr>
-        <w:rPr>
-          <w:rFonts w:hint="eastAsia"/>
-        </w:rPr>
-      </w:pPr>
       <w:r>
         <w:rPr>
           <w:rFonts w:hint="eastAsia"/>
@@ -20218,11 +20289,6 @@
       </w:r>
     </w:p>
     <w:p>
-      <w:pPr>
-        <w:rPr>
-          <w:rFonts w:hint="eastAsia"/>
-        </w:rPr>
-      </w:pPr>
       <w:r>
         <w:rPr>
           <w:rFonts w:hint="eastAsia"/>
@@ -20240,20 +20306,7 @@
           <w:rFonts w:hint="eastAsia"/>
         </w:rPr>
         <w:tab/>
-      </w:r>
-      <w:proofErr w:type="spellStart"/>
-      <w:r>
-        <w:rPr>
-          <w:rFonts w:hint="eastAsia"/>
-        </w:rPr>
-        <w:t>git</w:t>
-      </w:r>
-      <w:proofErr w:type="spellEnd"/>
-      <w:r>
-        <w:rPr>
-          <w:rFonts w:hint="eastAsia"/>
-        </w:rPr>
-        <w:t>=</w:t>
+        <w:t>git=</w:t>
       </w:r>
       <w:r>
         <w:rPr>
@@ -20283,9 +20336,6 @@
     <w:p>
       <w:pPr>
         <w:ind w:left="840" w:firstLine="420"/>
-        <w:rPr>
-          <w:rFonts w:hint="eastAsia"/>
-        </w:rPr>
       </w:pPr>
       <w:r>
         <w:rPr>
@@ -20313,11 +20363,6 @@
       </w:r>
     </w:p>
     <w:p>
-      <w:pPr>
-        <w:rPr>
-          <w:rFonts w:hint="eastAsia"/>
-        </w:rPr>
-      </w:pPr>
       <w:r>
         <w:rPr>
           <w:rFonts w:hint="eastAsia"/>
@@ -20357,11 +20402,6 @@
       </w:r>
     </w:p>
     <w:p>
-      <w:pPr>
-        <w:rPr>
-          <w:rFonts w:hint="eastAsia"/>
-        </w:rPr>
-      </w:pPr>
       <w:r>
         <w:rPr>
           <w:rFonts w:hint="eastAsia"/>
@@ -20379,20 +20419,7 @@
           <w:rFonts w:hint="eastAsia"/>
         </w:rPr>
         <w:tab/>
-      </w:r>
-      <w:proofErr w:type="spellStart"/>
-      <w:r>
-        <w:rPr>
-          <w:rFonts w:hint="eastAsia"/>
-        </w:rPr>
-        <w:t>git</w:t>
-      </w:r>
-      <w:proofErr w:type="spellEnd"/>
-      <w:r>
-        <w:rPr>
-          <w:rFonts w:hint="eastAsia"/>
-        </w:rPr>
-        <w:t>=</w:t>
+        <w:t>git=</w:t>
       </w:r>
       <w:r>
         <w:rPr>
@@ -22817,9 +22844,6 @@
           <w:p>
             <w:pPr>
               <w:jc w:val="center"/>
-              <w:rPr>
-                <w:rFonts w:hint="eastAsia"/>
-              </w:rPr>
             </w:pPr>
             <w:r>
               <w:t>227</w:t>
@@ -22833,9 +22857,6 @@
           <w:p>
             <w:pPr>
               <w:jc w:val="center"/>
-              <w:rPr>
-                <w:rFonts w:hint="eastAsia"/>
-              </w:rPr>
             </w:pPr>
             <w:r>
               <w:t>restartSoft</w:t>
@@ -22855,9 +22876,6 @@
           <w:p>
             <w:pPr>
               <w:jc w:val="center"/>
-              <w:rPr>
-                <w:rFonts w:hint="eastAsia"/>
-              </w:rPr>
             </w:pPr>
             <w:r>
               <w:rPr>
@@ -22917,9 +22935,6 @@
           <w:p>
             <w:pPr>
               <w:jc w:val="center"/>
-              <w:rPr>
-                <w:rFonts w:hint="eastAsia"/>
-              </w:rPr>
             </w:pPr>
             <w:r>
               <w:rPr>
@@ -22936,8 +22951,6 @@
               </w:rPr>
               <w:t>没有指定参数</w:t>
             </w:r>
-            <w:bookmarkStart w:id="0" w:name="_GoBack"/>
-            <w:bookmarkEnd w:id="0"/>
           </w:p>
         </w:tc>
       </w:tr>
@@ -22975,9 +22988,6 @@
           <w:p>
             <w:pPr>
               <w:jc w:val="center"/>
-              <w:rPr>
-                <w:rFonts w:hint="eastAsia"/>
-              </w:rPr>
             </w:pPr>
             <w:r>
               <w:rPr>
@@ -23003,7 +23013,12 @@
     </w:tbl>
     <w:p/>
     <w:sectPr>
-      <w:headerReference w:type="default" r:id="rId11"/>
+      <w:headerReference w:type="even" r:id="rId14"/>
+      <w:headerReference w:type="default" r:id="rId15"/>
+      <w:footerReference w:type="even" r:id="rId16"/>
+      <w:footerReference w:type="default" r:id="rId17"/>
+      <w:headerReference w:type="first" r:id="rId18"/>
+      <w:footerReference w:type="first" r:id="rId19"/>
       <w:pgSz w:w="11906" w:h="16838"/>
       <w:pgMar w:top="1440" w:right="1800" w:bottom="1440" w:left="1800" w:header="851" w:footer="992" w:gutter="0"/>
       <w:cols w:space="425"/>
@@ -23032,6 +23047,36 @@
 </w:endnotes>
 </file>
 
+<file path=word/footer1.xml><?xml version="1.0" encoding="utf-8"?>
+<w:ftr xmlns:wpc="http://schemas.microsoft.com/office/word/2010/wordprocessingCanvas" xmlns:mc="http://schemas.openxmlformats.org/markup-compatibility/2006" xmlns:o="urn:schemas-microsoft-com:office:office" xmlns:r="http://schemas.openxmlformats.org/officeDocument/2006/relationships" xmlns:m="http://schemas.openxmlformats.org/officeDocument/2006/math" xmlns:v="urn:schemas-microsoft-com:vml" xmlns:wp14="http://schemas.microsoft.com/office/word/2010/wordprocessingDrawing" xmlns:wp="http://schemas.openxmlformats.org/drawingml/2006/wordprocessingDrawing" xmlns:w10="urn:schemas-microsoft-com:office:word" xmlns:w="http://schemas.openxmlformats.org/wordprocessingml/2006/main" xmlns:w14="http://schemas.microsoft.com/office/word/2010/wordml" xmlns:wpg="http://schemas.microsoft.com/office/word/2010/wordprocessingGroup" xmlns:wpi="http://schemas.microsoft.com/office/word/2010/wordprocessingInk" xmlns:wne="http://schemas.microsoft.com/office/word/2006/wordml" xmlns:wps="http://schemas.microsoft.com/office/word/2010/wordprocessingShape" mc:Ignorable="w14 wp14">
+  <w:p>
+    <w:pPr>
+      <w:pStyle w:val="a4"/>
+    </w:pPr>
+  </w:p>
+</w:ftr>
+</file>
+
+<file path=word/footer2.xml><?xml version="1.0" encoding="utf-8"?>
+<w:ftr xmlns:wpc="http://schemas.microsoft.com/office/word/2010/wordprocessingCanvas" xmlns:mc="http://schemas.openxmlformats.org/markup-compatibility/2006" xmlns:o="urn:schemas-microsoft-com:office:office" xmlns:r="http://schemas.openxmlformats.org/officeDocument/2006/relationships" xmlns:m="http://schemas.openxmlformats.org/officeDocument/2006/math" xmlns:v="urn:schemas-microsoft-com:vml" xmlns:wp14="http://schemas.microsoft.com/office/word/2010/wordprocessingDrawing" xmlns:wp="http://schemas.openxmlformats.org/drawingml/2006/wordprocessingDrawing" xmlns:w10="urn:schemas-microsoft-com:office:word" xmlns:w="http://schemas.openxmlformats.org/wordprocessingml/2006/main" xmlns:w14="http://schemas.microsoft.com/office/word/2010/wordml" xmlns:wpg="http://schemas.microsoft.com/office/word/2010/wordprocessingGroup" xmlns:wpi="http://schemas.microsoft.com/office/word/2010/wordprocessingInk" xmlns:wne="http://schemas.microsoft.com/office/word/2006/wordml" xmlns:wps="http://schemas.microsoft.com/office/word/2010/wordprocessingShape" mc:Ignorable="w14 wp14">
+  <w:p>
+    <w:pPr>
+      <w:pStyle w:val="a4"/>
+    </w:pPr>
+  </w:p>
+</w:ftr>
+</file>
+
+<file path=word/footer3.xml><?xml version="1.0" encoding="utf-8"?>
+<w:ftr xmlns:wpc="http://schemas.microsoft.com/office/word/2010/wordprocessingCanvas" xmlns:mc="http://schemas.openxmlformats.org/markup-compatibility/2006" xmlns:o="urn:schemas-microsoft-com:office:office" xmlns:r="http://schemas.openxmlformats.org/officeDocument/2006/relationships" xmlns:m="http://schemas.openxmlformats.org/officeDocument/2006/math" xmlns:v="urn:schemas-microsoft-com:vml" xmlns:wp14="http://schemas.microsoft.com/office/word/2010/wordprocessingDrawing" xmlns:wp="http://schemas.openxmlformats.org/drawingml/2006/wordprocessingDrawing" xmlns:w10="urn:schemas-microsoft-com:office:word" xmlns:w="http://schemas.openxmlformats.org/wordprocessingml/2006/main" xmlns:w14="http://schemas.microsoft.com/office/word/2010/wordml" xmlns:wpg="http://schemas.microsoft.com/office/word/2010/wordprocessingGroup" xmlns:wpi="http://schemas.microsoft.com/office/word/2010/wordprocessingInk" xmlns:wne="http://schemas.microsoft.com/office/word/2006/wordml" xmlns:wps="http://schemas.microsoft.com/office/word/2010/wordprocessingShape" mc:Ignorable="w14 wp14">
+  <w:p>
+    <w:pPr>
+      <w:pStyle w:val="a4"/>
+    </w:pPr>
+  </w:p>
+</w:ftr>
+</file>
+
 <file path=word/footnotes.xml><?xml version="1.0" encoding="utf-8"?>
 <w:footnotes xmlns:wpc="http://schemas.microsoft.com/office/word/2010/wordprocessingCanvas" xmlns:mc="http://schemas.openxmlformats.org/markup-compatibility/2006" xmlns:o="urn:schemas-microsoft-com:office:office" xmlns:r="http://schemas.openxmlformats.org/officeDocument/2006/relationships" xmlns:m="http://schemas.openxmlformats.org/officeDocument/2006/math" xmlns:v="urn:schemas-microsoft-com:vml" xmlns:wp14="http://schemas.microsoft.com/office/word/2010/wordprocessingDrawing" xmlns:wp="http://schemas.openxmlformats.org/drawingml/2006/wordprocessingDrawing" xmlns:w10="urn:schemas-microsoft-com:office:word" xmlns:w="http://schemas.openxmlformats.org/wordprocessingml/2006/main" xmlns:w14="http://schemas.microsoft.com/office/word/2010/wordml" xmlns:wpg="http://schemas.microsoft.com/office/word/2010/wordprocessingGroup" xmlns:wpi="http://schemas.microsoft.com/office/word/2010/wordprocessingInk" xmlns:wne="http://schemas.microsoft.com/office/word/2006/wordml" xmlns:wps="http://schemas.microsoft.com/office/word/2010/wordprocessingShape" mc:Ignorable="w14 wp14">
   <w:footnote w:type="separator" w:id="-1">
@@ -23056,9 +23101,29 @@
   <w:p>
     <w:pPr>
       <w:pStyle w:val="a3"/>
+    </w:pPr>
+  </w:p>
+</w:hdr>
+</file>
+
+<file path=word/header2.xml><?xml version="1.0" encoding="utf-8"?>
+<w:hdr xmlns:wpc="http://schemas.microsoft.com/office/word/2010/wordprocessingCanvas" xmlns:mc="http://schemas.openxmlformats.org/markup-compatibility/2006" xmlns:o="urn:schemas-microsoft-com:office:office" xmlns:r="http://schemas.openxmlformats.org/officeDocument/2006/relationships" xmlns:m="http://schemas.openxmlformats.org/officeDocument/2006/math" xmlns:v="urn:schemas-microsoft-com:vml" xmlns:wp14="http://schemas.microsoft.com/office/word/2010/wordprocessingDrawing" xmlns:wp="http://schemas.openxmlformats.org/drawingml/2006/wordprocessingDrawing" xmlns:w10="urn:schemas-microsoft-com:office:word" xmlns:w="http://schemas.openxmlformats.org/wordprocessingml/2006/main" xmlns:w14="http://schemas.microsoft.com/office/word/2010/wordml" xmlns:wpg="http://schemas.microsoft.com/office/word/2010/wordprocessingGroup" xmlns:wpi="http://schemas.microsoft.com/office/word/2010/wordprocessingInk" xmlns:wne="http://schemas.microsoft.com/office/word/2006/wordml" xmlns:wps="http://schemas.microsoft.com/office/word/2010/wordprocessingShape" mc:Ignorable="w14 wp14">
+  <w:p>
+    <w:pPr>
+      <w:pStyle w:val="a3"/>
       <w:pBdr>
         <w:bottom w:val="none" w:sz="0" w:space="0" w:color="auto"/>
       </w:pBdr>
+    </w:pPr>
+  </w:p>
+</w:hdr>
+</file>
+
+<file path=word/header3.xml><?xml version="1.0" encoding="utf-8"?>
+<w:hdr xmlns:wpc="http://schemas.microsoft.com/office/word/2010/wordprocessingCanvas" xmlns:mc="http://schemas.openxmlformats.org/markup-compatibility/2006" xmlns:o="urn:schemas-microsoft-com:office:office" xmlns:r="http://schemas.openxmlformats.org/officeDocument/2006/relationships" xmlns:m="http://schemas.openxmlformats.org/officeDocument/2006/math" xmlns:v="urn:schemas-microsoft-com:vml" xmlns:wp14="http://schemas.microsoft.com/office/word/2010/wordprocessingDrawing" xmlns:wp="http://schemas.openxmlformats.org/drawingml/2006/wordprocessingDrawing" xmlns:w10="urn:schemas-microsoft-com:office:word" xmlns:w="http://schemas.openxmlformats.org/wordprocessingml/2006/main" xmlns:w14="http://schemas.microsoft.com/office/word/2010/wordml" xmlns:wpg="http://schemas.microsoft.com/office/word/2010/wordprocessingGroup" xmlns:wpi="http://schemas.microsoft.com/office/word/2010/wordprocessingInk" xmlns:wne="http://schemas.microsoft.com/office/word/2006/wordml" xmlns:wps="http://schemas.microsoft.com/office/word/2010/wordprocessingShape" mc:Ignorable="w14 wp14">
+  <w:p>
+    <w:pPr>
+      <w:pStyle w:val="a3"/>
     </w:pPr>
   </w:p>
 </w:hdr>
@@ -23868,6 +23933,95 @@
     </w:lvl>
   </w:abstractNum>
   <w:abstractNum w:abstractNumId="9">
+    <w:nsid w:val="61F23F64"/>
+    <w:multiLevelType w:val="hybridMultilevel"/>
+    <w:tmpl w:val="7A28F2AA"/>
+    <w:lvl w:ilvl="0" w:tplc="E9947D66">
+      <w:start w:val="1"/>
+      <w:numFmt w:val="decimal"/>
+      <w:lvlText w:val="%1."/>
+      <w:lvlJc w:val="left"/>
+      <w:pPr>
+        <w:ind w:left="360" w:hanging="360"/>
+      </w:pPr>
+      <w:rPr>
+        <w:rFonts w:hint="default"/>
+      </w:rPr>
+    </w:lvl>
+    <w:lvl w:ilvl="1" w:tplc="04090019">
+      <w:start w:val="1"/>
+      <w:numFmt w:val="lowerLetter"/>
+      <w:lvlText w:val="%2)"/>
+      <w:lvlJc w:val="left"/>
+      <w:pPr>
+        <w:ind w:left="840" w:hanging="420"/>
+      </w:pPr>
+    </w:lvl>
+    <w:lvl w:ilvl="2" w:tplc="0409001B">
+      <w:start w:val="1"/>
+      <w:numFmt w:val="lowerRoman"/>
+      <w:lvlText w:val="%3."/>
+      <w:lvlJc w:val="right"/>
+      <w:pPr>
+        <w:ind w:left="1260" w:hanging="420"/>
+      </w:pPr>
+    </w:lvl>
+    <w:lvl w:ilvl="3" w:tplc="0409000F" w:tentative="1">
+      <w:start w:val="1"/>
+      <w:numFmt w:val="decimal"/>
+      <w:lvlText w:val="%4."/>
+      <w:lvlJc w:val="left"/>
+      <w:pPr>
+        <w:ind w:left="1680" w:hanging="420"/>
+      </w:pPr>
+    </w:lvl>
+    <w:lvl w:ilvl="4" w:tplc="04090019" w:tentative="1">
+      <w:start w:val="1"/>
+      <w:numFmt w:val="lowerLetter"/>
+      <w:lvlText w:val="%5)"/>
+      <w:lvlJc w:val="left"/>
+      <w:pPr>
+        <w:ind w:left="2100" w:hanging="420"/>
+      </w:pPr>
+    </w:lvl>
+    <w:lvl w:ilvl="5" w:tplc="0409001B" w:tentative="1">
+      <w:start w:val="1"/>
+      <w:numFmt w:val="lowerRoman"/>
+      <w:lvlText w:val="%6."/>
+      <w:lvlJc w:val="right"/>
+      <w:pPr>
+        <w:ind w:left="2520" w:hanging="420"/>
+      </w:pPr>
+    </w:lvl>
+    <w:lvl w:ilvl="6" w:tplc="0409000F" w:tentative="1">
+      <w:start w:val="1"/>
+      <w:numFmt w:val="decimal"/>
+      <w:lvlText w:val="%7."/>
+      <w:lvlJc w:val="left"/>
+      <w:pPr>
+        <w:ind w:left="2940" w:hanging="420"/>
+      </w:pPr>
+    </w:lvl>
+    <w:lvl w:ilvl="7" w:tplc="04090019" w:tentative="1">
+      <w:start w:val="1"/>
+      <w:numFmt w:val="lowerLetter"/>
+      <w:lvlText w:val="%8)"/>
+      <w:lvlJc w:val="left"/>
+      <w:pPr>
+        <w:ind w:left="3360" w:hanging="420"/>
+      </w:pPr>
+    </w:lvl>
+    <w:lvl w:ilvl="8" w:tplc="0409001B" w:tentative="1">
+      <w:start w:val="1"/>
+      <w:numFmt w:val="lowerRoman"/>
+      <w:lvlText w:val="%9."/>
+      <w:lvlJc w:val="right"/>
+      <w:pPr>
+        <w:ind w:left="3780" w:hanging="420"/>
+      </w:pPr>
+    </w:lvl>
+  </w:abstractNum>
+  <w:abstractNum w:abstractNumId="10">
     <w:nsid w:val="7CF3473D"/>
     <w:multiLevelType w:val="hybridMultilevel"/>
     <w:tmpl w:val="B48286EA"/>
@@ -23956,7 +24110,7 @@
       </w:pPr>
     </w:lvl>
   </w:abstractNum>
-  <w:abstractNum w:abstractNumId="10">
+  <w:abstractNum w:abstractNumId="11">
     <w:nsid w:val="7E2B0930"/>
     <w:multiLevelType w:val="hybridMultilevel"/>
     <w:tmpl w:val="53D8E164"/>
@@ -24055,10 +24209,10 @@
     <w:abstractNumId w:val="6"/>
   </w:num>
   <w:num w:numId="5">
-    <w:abstractNumId w:val="9"/>
+    <w:abstractNumId w:val="10"/>
   </w:num>
   <w:num w:numId="6">
-    <w:abstractNumId w:val="10"/>
+    <w:abstractNumId w:val="11"/>
   </w:num>
   <w:num w:numId="7">
     <w:abstractNumId w:val="1"/>
@@ -24074,6 +24228,9 @@
   </w:num>
   <w:num w:numId="11">
     <w:abstractNumId w:val="3"/>
+  </w:num>
+  <w:num w:numId="12">
+    <w:abstractNumId w:val="9"/>
   </w:num>
 </w:numbering>
 </file>
@@ -25142,7 +25299,7 @@
 </file>
 
 <file path=customXml/itemProps1.xml><?xml version="1.0" encoding="utf-8"?>
-<ds:datastoreItem xmlns:ds="http://schemas.openxmlformats.org/officeDocument/2006/customXml" ds:itemID="{B1CCB5C9-37F1-4A08-A7A8-A741CEF8C99A}">
+<ds:datastoreItem xmlns:ds="http://schemas.openxmlformats.org/officeDocument/2006/customXml" ds:itemID="{A8FF16F0-62EB-4815-AF35-626CA47FE039}">
   <ds:schemaRefs>
     <ds:schemaRef ds:uri="http://schemas.openxmlformats.org/officeDocument/2006/bibliography"/>
   </ds:schemaRefs>
